--- a/谈信开源项目-部署文档.docx
+++ b/谈信开源项目-部署文档.docx
@@ -4406,6 +4406,7 @@
           <w:szCs w:val="24"/>
           <w:highlight w:val="none"/>
           <w:lang w:val="zh-CN"/>
+          <w14:ligatures w14:val="none"/>
         </w:rPr>
       </w:r>
       <w:r>
@@ -4461,6 +4462,7 @@
           <w:szCs w:val="24"/>
           <w:highlight w:val="none"/>
           <w:lang w:val="zh-CN"/>
+          <w14:ligatures w14:val="none"/>
         </w:rPr>
       </w:r>
       <w:r>
@@ -4568,6 +4570,7 @@
           <w:szCs w:val="24"/>
           <w:highlight w:val="none"/>
           <w:lang w:val="zh-CN"/>
+          <w14:ligatures w14:val="none"/>
         </w:rPr>
       </w:r>
       <w:r>
@@ -4613,6 +4616,7 @@
           <w:szCs w:val="24"/>
           <w:highlight w:val="none"/>
           <w:lang w:val="zh-CN"/>
+          <w14:ligatures w14:val="none"/>
         </w:rPr>
       </w:r>
       <w:r>
@@ -4730,6 +4734,7 @@
           <w:szCs w:val="24"/>
           <w:highlight w:val="none"/>
           <w:lang w:val="zh-CN"/>
+          <w14:ligatures w14:val="none"/>
         </w:rPr>
       </w:r>
       <w:r>
@@ -10343,6 +10348,7 @@
           <w:szCs w:val="24"/>
           <w:highlight w:val="none"/>
           <w:lang w:val="zh-CN"/>
+          <w14:ligatures w14:val="none"/>
         </w:rPr>
       </w:r>
       <w:r>
@@ -21103,6 +21109,40 @@
     </w:p>
     <w:p>
       <w:pPr>
+        <w:pStyle w:val="796"/>
+        <w:pBdr/>
+        <w:spacing/>
+        <w:ind/>
+        <w:rPr>
+          <w:rFonts w:ascii="SimSun" w:hAnsi="SimSun" w:cs="SimSun"/>
+          <w:sz w:val="24"/>
+          <w:szCs w:val="24"/>
+          <w:highlight w:val="none"/>
+          <w:lang w:val="zh-CN"/>
+        </w:rPr>
+      </w:pPr>
+      <w:r>
+        <w:rPr>
+          <w:rFonts w:ascii="SimSun" w:hAnsi="SimSun" w:cs="SimSun"/>
+          <w:sz w:val="24"/>
+          <w:szCs w:val="24"/>
+          <w:highlight w:val="none"/>
+          <w:lang w:val="zh-CN"/>
+        </w:rPr>
+        <w:t xml:space="preserve">安装</w:t>
+      </w:r>
+      <w:r>
+        <w:rPr>
+          <w:rFonts w:ascii="SimSun" w:hAnsi="SimSun" w:cs="SimSun"/>
+          <w:sz w:val="24"/>
+          <w:szCs w:val="24"/>
+          <w:highlight w:val="none"/>
+          <w:lang w:val="zh-CN"/>
+        </w:rPr>
+      </w:r>
+    </w:p>
+    <w:p>
+      <w:pPr>
         <w:pBdr/>
         <w:spacing/>
         <w:ind w:firstLine="0"/>
@@ -21519,9 +21559,10 @@
     </w:p>
     <w:p>
       <w:pPr>
-        <w:pBdr/>
-        <w:spacing/>
-        <w:ind w:firstLine="0"/>
+        <w:pStyle w:val="796"/>
+        <w:pBdr/>
+        <w:spacing/>
+        <w:ind/>
         <w:rPr>
           <w:rFonts w:ascii="SimSun" w:hAnsi="SimSun" w:cs="SimSun"/>
           <w:sz w:val="24"/>
@@ -21539,36 +21580,6 @@
           <w:lang w:val="zh-CN"/>
         </w:rPr>
         <w:t xml:space="preserve">修改配置</w:t>
-      </w:r>
-      <w:r>
-        <w:rPr>
-          <w:rFonts w:ascii="SimSun" w:hAnsi="SimSun" w:cs="SimSun"/>
-          <w:sz w:val="24"/>
-          <w:szCs w:val="24"/>
-          <w:highlight w:val="none"/>
-          <w:lang w:val="zh-CN"/>
-        </w:rPr>
-        <w:t xml:space="preserve">：</w:t>
-      </w:r>
-      <w:r>
-        <w:rPr>
-          <w:rFonts w:ascii="SimSun" w:hAnsi="SimSun" w:cs="SimSun"/>
-          <w:sz w:val="24"/>
-          <w:szCs w:val="24"/>
-          <w:highlight w:val="none"/>
-          <w:lang w:val="zh-CN"/>
-        </w:rPr>
-        <w:t xml:space="preserve">vi</w:t>
-      </w:r>
-      <w:r>
-        <w:rPr>
-          <w:rFonts w:ascii="SimSun" w:hAnsi="SimSun" w:cs="SimSun"/>
-          <w:sz w:val="24"/>
-          <w:szCs w:val="24"/>
-          <w:highlight w:val="none"/>
-          <w:lang w:val="zh-CN"/>
-        </w:rPr>
-        <w:t xml:space="preserve">m /usr/local/src/redis-4.0.12/redis.conf </w:t>
       </w:r>
       <w:r>
         <w:rPr>
@@ -21592,319 +21603,6 @@
     <w:p>
       <w:pPr>
         <w:pBdr/>
-        <w:spacing w:after="57" w:afterAutospacing="0" w:line="240" w:lineRule="auto"/>
-        <w:ind w:firstLine="0" w:left="709"/>
-        <w:rPr>
-          <w:sz w:val="20"/>
-          <w:szCs w:val="20"/>
-        </w:rPr>
-      </w:pPr>
-      <w:r>
-        <w:rPr>
-          <w:rFonts w:ascii="SimSun" w:hAnsi="SimSun" w:cs="SimSun"/>
-          <w:sz w:val="20"/>
-          <w:szCs w:val="20"/>
-          <w:highlight w:val="none"/>
-          <w:lang w:val="zh-CN"/>
-        </w:rPr>
-        <w:t xml:space="preserve">#更换绑定</w:t>
-      </w:r>
-      <w:r>
-        <w:rPr>
-          <w:sz w:val="20"/>
-          <w:szCs w:val="20"/>
-        </w:rPr>
-      </w:r>
-      <w:r>
-        <w:rPr>
-          <w:sz w:val="20"/>
-          <w:szCs w:val="20"/>
-        </w:rPr>
-      </w:r>
-    </w:p>
-    <w:p>
-      <w:pPr>
-        <w:pBdr/>
-        <w:spacing w:after="57" w:afterAutospacing="0" w:line="240" w:lineRule="auto"/>
-        <w:ind w:firstLine="0" w:left="709"/>
-        <w:rPr>
-          <w:sz w:val="20"/>
-          <w:szCs w:val="20"/>
-        </w:rPr>
-      </w:pPr>
-      <w:r>
-        <w:rPr>
-          <w:rFonts w:ascii="SimSun" w:hAnsi="SimSun" w:cs="SimSun"/>
-          <w:sz w:val="20"/>
-          <w:szCs w:val="20"/>
-          <w:highlight w:val="none"/>
-          <w:lang w:val="zh-CN"/>
-        </w:rPr>
-        <w:t xml:space="preserve">#将bind 127.0.0.1 更换为本机IP，例如：18.192.52.199</w:t>
-      </w:r>
-      <w:r>
-        <w:rPr>
-          <w:sz w:val="20"/>
-          <w:szCs w:val="20"/>
-        </w:rPr>
-      </w:r>
-      <w:r>
-        <w:rPr>
-          <w:sz w:val="20"/>
-          <w:szCs w:val="20"/>
-        </w:rPr>
-      </w:r>
-    </w:p>
-    <w:p>
-      <w:pPr>
-        <w:pBdr/>
-        <w:spacing w:after="57" w:afterAutospacing="0" w:line="240" w:lineRule="auto"/>
-        <w:ind w:firstLine="0" w:left="709"/>
-        <w:rPr>
-          <w:sz w:val="20"/>
-          <w:szCs w:val="20"/>
-        </w:rPr>
-      </w:pPr>
-      <w:r>
-        <w:rPr>
-          <w:rFonts w:ascii="SimSun" w:hAnsi="SimSun" w:cs="SimSun"/>
-          <w:sz w:val="20"/>
-          <w:szCs w:val="20"/>
-          <w:highlight w:val="none"/>
-          <w:lang w:val="zh-CN"/>
-        </w:rPr>
-        <w:t xml:space="preserve">bind </w:t>
-      </w:r>
-      <w:r>
-        <w:rPr>
-          <w:rFonts w:ascii="SimSun" w:hAnsi="SimSun" w:cs="SimSun"/>
-          <w:sz w:val="20"/>
-          <w:szCs w:val="20"/>
-          <w:highlight w:val="none"/>
-          <w:lang w:val="zh-CN"/>
-        </w:rPr>
-        <w:t xml:space="preserve">18.192.52.199</w:t>
-      </w:r>
-      <w:r>
-        <w:rPr>
-          <w:sz w:val="20"/>
-          <w:szCs w:val="20"/>
-        </w:rPr>
-      </w:r>
-      <w:r>
-        <w:rPr>
-          <w:sz w:val="20"/>
-          <w:szCs w:val="20"/>
-        </w:rPr>
-      </w:r>
-    </w:p>
-    <w:p>
-      <w:pPr>
-        <w:pBdr/>
-        <w:spacing w:after="57" w:afterAutospacing="0" w:line="240" w:lineRule="auto"/>
-        <w:ind w:firstLine="0" w:left="709"/>
-        <w:rPr>
-          <w:sz w:val="20"/>
-          <w:szCs w:val="20"/>
-        </w:rPr>
-      </w:pPr>
-      <w:r>
-        <w:rPr>
-          <w:rFonts w:ascii="SimSun" w:hAnsi="SimSun" w:cs="SimSun"/>
-          <w:sz w:val="20"/>
-          <w:szCs w:val="20"/>
-          <w:highlight w:val="none"/>
-          <w:lang w:val="zh-CN"/>
-        </w:rPr>
-        <w:t xml:space="preserve">#关闭保护模式</w:t>
-      </w:r>
-      <w:r>
-        <w:rPr>
-          <w:sz w:val="20"/>
-          <w:szCs w:val="20"/>
-        </w:rPr>
-      </w:r>
-      <w:r>
-        <w:rPr>
-          <w:sz w:val="20"/>
-          <w:szCs w:val="20"/>
-        </w:rPr>
-      </w:r>
-    </w:p>
-    <w:p>
-      <w:pPr>
-        <w:pBdr/>
-        <w:spacing w:after="57" w:afterAutospacing="0" w:line="240" w:lineRule="auto"/>
-        <w:ind w:firstLine="0" w:left="709"/>
-        <w:rPr>
-          <w:sz w:val="20"/>
-          <w:szCs w:val="20"/>
-        </w:rPr>
-      </w:pPr>
-      <w:r>
-        <w:rPr>
-          <w:rFonts w:ascii="SimSun" w:hAnsi="SimSun" w:cs="SimSun"/>
-          <w:sz w:val="20"/>
-          <w:szCs w:val="20"/>
-          <w:highlight w:val="none"/>
-          <w:lang w:val="zh-CN"/>
-        </w:rPr>
-        <w:t xml:space="preserve">protected-mode no</w:t>
-      </w:r>
-      <w:r>
-        <w:rPr>
-          <w:sz w:val="20"/>
-          <w:szCs w:val="20"/>
-        </w:rPr>
-      </w:r>
-      <w:r>
-        <w:rPr>
-          <w:sz w:val="20"/>
-          <w:szCs w:val="20"/>
-        </w:rPr>
-      </w:r>
-    </w:p>
-    <w:p>
-      <w:pPr>
-        <w:pBdr/>
-        <w:spacing w:after="57" w:afterAutospacing="0" w:line="240" w:lineRule="auto"/>
-        <w:ind w:firstLine="0" w:left="709"/>
-        <w:rPr>
-          <w:sz w:val="20"/>
-          <w:szCs w:val="20"/>
-        </w:rPr>
-      </w:pPr>
-      <w:r>
-        <w:rPr>
-          <w:rFonts w:ascii="SimSun" w:hAnsi="SimSun" w:cs="SimSun"/>
-          <w:sz w:val="20"/>
-          <w:szCs w:val="20"/>
-          <w:highlight w:val="none"/>
-          <w:lang w:val="zh-CN"/>
-        </w:rPr>
-        <w:t xml:space="preserve"># 设置密码</w:t>
-      </w:r>
-      <w:r>
-        <w:rPr>
-          <w:sz w:val="20"/>
-          <w:szCs w:val="20"/>
-        </w:rPr>
-      </w:r>
-      <w:r>
-        <w:rPr>
-          <w:sz w:val="20"/>
-          <w:szCs w:val="20"/>
-        </w:rPr>
-      </w:r>
-    </w:p>
-    <w:p>
-      <w:pPr>
-        <w:pBdr/>
-        <w:spacing w:after="57" w:afterAutospacing="0" w:line="240" w:lineRule="auto"/>
-        <w:ind w:firstLine="0" w:left="709"/>
-        <w:rPr>
-          <w:sz w:val="20"/>
-          <w:szCs w:val="20"/>
-        </w:rPr>
-      </w:pPr>
-      <w:r>
-        <w:rPr>
-          <w:rFonts w:ascii="SimSun" w:hAnsi="SimSun" w:cs="SimSun"/>
-          <w:sz w:val="20"/>
-          <w:szCs w:val="20"/>
-          <w:highlight w:val="none"/>
-          <w:lang w:val="zh-CN"/>
-        </w:rPr>
-        <w:t xml:space="preserve">requirepass zidingyi</w:t>
-      </w:r>
-      <w:r>
-        <w:rPr>
-          <w:sz w:val="20"/>
-          <w:szCs w:val="20"/>
-        </w:rPr>
-      </w:r>
-      <w:r>
-        <w:rPr>
-          <w:sz w:val="20"/>
-          <w:szCs w:val="20"/>
-        </w:rPr>
-      </w:r>
-    </w:p>
-    <w:p>
-      <w:pPr>
-        <w:pBdr/>
-        <w:spacing w:after="57" w:afterAutospacing="0" w:line="240" w:lineRule="auto"/>
-        <w:ind w:firstLine="0" w:left="709"/>
-        <w:rPr>
-          <w:sz w:val="20"/>
-          <w:szCs w:val="20"/>
-        </w:rPr>
-      </w:pPr>
-      <w:r>
-        <w:rPr>
-          <w:rFonts w:ascii="SimSun" w:hAnsi="SimSun" w:cs="SimSun"/>
-          <w:sz w:val="20"/>
-          <w:szCs w:val="20"/>
-          <w:highlight w:val="none"/>
-          <w:lang w:val="zh-CN"/>
-        </w:rPr>
-        <w:t xml:space="preserve"># 指定日志路径</w:t>
-      </w:r>
-      <w:r>
-        <w:rPr>
-          <w:sz w:val="20"/>
-          <w:szCs w:val="20"/>
-        </w:rPr>
-      </w:r>
-      <w:r>
-        <w:rPr>
-          <w:sz w:val="20"/>
-          <w:szCs w:val="20"/>
-        </w:rPr>
-      </w:r>
-    </w:p>
-    <w:p>
-      <w:pPr>
-        <w:pBdr/>
-        <w:spacing w:after="57" w:afterAutospacing="0" w:line="240" w:lineRule="auto"/>
-        <w:ind w:firstLine="0" w:left="709"/>
-        <w:rPr>
-          <w:rFonts w:ascii="SimSun" w:hAnsi="SimSun" w:cs="SimSun"/>
-          <w:sz w:val="20"/>
-          <w:szCs w:val="20"/>
-          <w:highlight w:val="none"/>
-        </w:rPr>
-      </w:pPr>
-      <w:r>
-        <w:rPr>
-          <w:rFonts w:ascii="SimSun" w:hAnsi="SimSun" w:cs="SimSun"/>
-          <w:sz w:val="20"/>
-          <w:szCs w:val="20"/>
-          <w:highlight w:val="none"/>
-          <w:lang w:val="zh-CN"/>
-        </w:rPr>
-        <w:t xml:space="preserve">logfile "/var/log/redis.log"</w:t>
-      </w:r>
-      <w:r>
-        <w:rPr>
-          <w:rFonts w:ascii="SimSun" w:hAnsi="SimSun" w:cs="SimSun"/>
-          <w:sz w:val="20"/>
-          <w:szCs w:val="20"/>
-          <w:highlight w:val="none"/>
-        </w:rPr>
-      </w:r>
-      <w:r>
-        <w:rPr>
-          <w:rFonts w:ascii="SimSun" w:hAnsi="SimSun" w:cs="SimSun"/>
-          <w:sz w:val="20"/>
-          <w:szCs w:val="20"/>
-          <w:highlight w:val="none"/>
-        </w:rPr>
-      </w:r>
-    </w:p>
-    <w:p>
-      <w:pPr>
-        <w:pBdr/>
         <w:spacing/>
         <w:ind w:firstLine="0"/>
         <w:rPr>
@@ -21923,136 +21621,46 @@
           <w:highlight w:val="none"/>
           <w:lang w:val="zh-CN"/>
         </w:rPr>
-      </w:r>
-      <w:r>
-        <w:rPr>
-          <w:rFonts w:ascii="SimSun" w:hAnsi="SimSun" w:cs="SimSun"/>
-          <w:sz w:val="24"/>
-          <w:szCs w:val="24"/>
-          <w:highlight w:val="none"/>
-          <w:lang w:val="zh-CN"/>
-        </w:rPr>
-      </w:r>
-      <w:r>
-        <w:rPr>
-          <w:rFonts w:ascii="SimSun" w:hAnsi="SimSun" w:cs="SimSun"/>
-          <w:sz w:val="24"/>
-          <w:szCs w:val="24"/>
-          <w:highlight w:val="none"/>
-          <w:lang w:val="zh-CN"/>
-        </w:rPr>
-      </w:r>
-    </w:p>
-    <w:p>
-      <w:pPr>
-        <w:pBdr/>
-        <w:spacing/>
-        <w:ind w:firstLine="0"/>
-        <w:rPr>
-          <w:rFonts w:ascii="SimSun" w:hAnsi="SimSun" w:cs="SimSun"/>
-          <w:sz w:val="24"/>
-          <w:szCs w:val="24"/>
-          <w:highlight w:val="none"/>
-          <w:lang w:val="zh-CN"/>
-        </w:rPr>
-      </w:pPr>
-      <w:r>
-        <w:rPr>
-          <w:rFonts w:ascii="SimSun" w:hAnsi="SimSun" w:cs="SimSun"/>
-          <w:sz w:val="24"/>
-          <w:szCs w:val="24"/>
-          <w:highlight w:val="none"/>
-          <w:lang w:val="zh-CN"/>
-        </w:rPr>
-        <w:t xml:space="preserve">设置开机启动</w:t>
-      </w:r>
-      <w:r>
-        <w:rPr>
-          <w:rFonts w:ascii="SimSun" w:hAnsi="SimSun" w:cs="SimSun"/>
-          <w:sz w:val="24"/>
-          <w:szCs w:val="24"/>
-          <w:highlight w:val="none"/>
-          <w:lang w:val="zh-CN"/>
-        </w:rPr>
-      </w:r>
-      <w:r>
-        <w:rPr>
-          <w:rFonts w:ascii="SimSun" w:hAnsi="SimSun" w:cs="SimSun"/>
-          <w:sz w:val="24"/>
-          <w:szCs w:val="24"/>
-          <w:highlight w:val="none"/>
-          <w:lang w:val="zh-CN"/>
-        </w:rPr>
-      </w:r>
-    </w:p>
-    <w:p>
-      <w:pPr>
-        <w:pBdr/>
-        <w:spacing/>
-        <w:ind w:firstLine="0"/>
-        <w:rPr>
-          <w:rFonts w:ascii="SimSun" w:hAnsi="SimSun" w:cs="SimSun"/>
-          <w:sz w:val="24"/>
-          <w:szCs w:val="24"/>
-          <w:highlight w:val="none"/>
-          <w:lang w:val="zh-CN"/>
-        </w:rPr>
-      </w:pPr>
-      <w:r>
-        <w:rPr>
-          <w:rFonts w:ascii="SimSun" w:hAnsi="SimSun" w:cs="SimSun"/>
-          <w:sz w:val="24"/>
-          <w:szCs w:val="24"/>
-          <w:highlight w:val="none"/>
-          <w:lang w:val="zh-CN"/>
-        </w:rPr>
-        <w:t xml:space="preserve">创建服务文件:</w:t>
-      </w:r>
-      <w:r>
-        <w:rPr>
-          <w:rFonts w:ascii="SimSun" w:hAnsi="SimSun" w:cs="SimSun"/>
-          <w:sz w:val="24"/>
-          <w:szCs w:val="24"/>
-          <w:highlight w:val="none"/>
-          <w:lang w:val="zh-CN"/>
-        </w:rPr>
-        <w:t xml:space="preserve">vim /usr/lib/systemd/system/redis.service</w:t>
-      </w:r>
-      <w:r>
-        <w:rPr>
-          <w:rFonts w:ascii="SimSun" w:hAnsi="SimSun" w:cs="SimSun"/>
-          <w:sz w:val="24"/>
-          <w:szCs w:val="24"/>
-          <w:highlight w:val="none"/>
-          <w:lang w:val="zh-CN"/>
-        </w:rPr>
-      </w:r>
-      <w:r>
-        <w:rPr>
-          <w:rFonts w:ascii="SimSun" w:hAnsi="SimSun" w:cs="SimSun"/>
-          <w:sz w:val="24"/>
-          <w:szCs w:val="24"/>
-          <w:highlight w:val="none"/>
-          <w:lang w:val="zh-CN"/>
-        </w:rPr>
-      </w:r>
-    </w:p>
-    <w:p>
-      <w:pPr>
-        <w:pBdr/>
-        <w:spacing/>
-        <w:ind w:firstLine="0"/>
-        <w:rPr/>
-      </w:pPr>
-      <w:r>
-        <w:rPr>
-          <w:rFonts w:ascii="SimSun" w:hAnsi="SimSun" w:cs="SimSun"/>
-          <w:sz w:val="24"/>
-          <w:szCs w:val="24"/>
-          <w:highlight w:val="none"/>
-          <w:lang w:val="zh-CN"/>
-        </w:rPr>
-        <w:t xml:space="preserve">#文件内容</w:t>
+        <w:t xml:space="preserve">编辑</w:t>
+      </w:r>
+      <w:r>
+        <w:rPr>
+          <w:rFonts w:ascii="SimSun" w:hAnsi="SimSun" w:cs="SimSun"/>
+          <w:sz w:val="24"/>
+          <w:szCs w:val="24"/>
+          <w:highlight w:val="none"/>
+          <w:lang w:val="zh-CN"/>
+        </w:rPr>
+        <w:t xml:space="preserve">：</w:t>
+      </w:r>
+      <w:r>
+        <w:rPr>
+          <w:rFonts w:ascii="SimSun" w:hAnsi="SimSun" w:cs="SimSun"/>
+          <w:sz w:val="24"/>
+          <w:szCs w:val="24"/>
+          <w:highlight w:val="none"/>
+          <w:lang w:val="zh-CN"/>
+        </w:rPr>
+        <w:t xml:space="preserve">vi</w:t>
+      </w:r>
+      <w:r>
+        <w:rPr>
+          <w:rFonts w:ascii="SimSun" w:hAnsi="SimSun" w:cs="SimSun"/>
+          <w:sz w:val="24"/>
+          <w:szCs w:val="24"/>
+          <w:highlight w:val="none"/>
+          <w:lang w:val="zh-CN"/>
+        </w:rPr>
+        <w:t xml:space="preserve">m /usr/local/src/redis-4.0.12/redis.conf </w:t>
+      </w:r>
+      <w:r>
+        <w:rPr>
+          <w:rFonts w:ascii="SimSun" w:hAnsi="SimSun" w:cs="SimSun"/>
+          <w:sz w:val="24"/>
+          <w:szCs w:val="24"/>
+          <w:highlight w:val="none"/>
+          <w:lang w:val="zh-CN"/>
+        </w:rPr>
       </w:r>
       <w:r/>
     </w:p>
@@ -22074,7 +21682,7 @@
           <w:highlight w:val="none"/>
           <w:lang w:val="zh-CN"/>
         </w:rPr>
-        <w:t xml:space="preserve">[Unit]</w:t>
+        <w:t xml:space="preserve">#更换绑定</w:t>
       </w:r>
       <w:r>
         <w:rPr>
@@ -22107,7 +21715,7 @@
           <w:highlight w:val="none"/>
           <w:lang w:val="zh-CN"/>
         </w:rPr>
-        <w:t xml:space="preserve">Description=Redis Server</w:t>
+        <w:t xml:space="preserve">#将bind 127.0.0.1 更换为本机IP，例如：18.192.52.199</w:t>
       </w:r>
       <w:r>
         <w:rPr>
@@ -22140,7 +21748,17 @@
           <w:highlight w:val="none"/>
           <w:lang w:val="zh-CN"/>
         </w:rPr>
-        <w:t xml:space="preserve">After=network.target</w:t>
+        <w:t xml:space="preserve">bind </w:t>
+      </w:r>
+      <w:r>
+        <w:rPr>
+          <w:rFonts w:ascii="SimSun" w:hAnsi="SimSun" w:cs="SimSun"/>
+          <w:sz w:val="20"/>
+          <w:szCs w:val="20"/>
+          <w:highlight w:val="none"/>
+          <w:lang w:val="zh-CN"/>
+        </w:rPr>
+        <w:t xml:space="preserve">18.192.52.199</w:t>
       </w:r>
       <w:r>
         <w:rPr>
@@ -22173,6 +21791,7 @@
           <w:highlight w:val="none"/>
           <w:lang w:val="zh-CN"/>
         </w:rPr>
+        <w:t xml:space="preserve">#关闭保护模式</w:t>
       </w:r>
       <w:r>
         <w:rPr>
@@ -22205,7 +21824,7 @@
           <w:highlight w:val="none"/>
           <w:lang w:val="zh-CN"/>
         </w:rPr>
-        <w:t xml:space="preserve">[Service]</w:t>
+        <w:t xml:space="preserve">protected-mode no</w:t>
       </w:r>
       <w:r>
         <w:rPr>
@@ -22238,7 +21857,7 @@
           <w:highlight w:val="none"/>
           <w:lang w:val="zh-CN"/>
         </w:rPr>
-        <w:t xml:space="preserve">ExecStart=/usr/local/src/redis-4.0.12/src/redis-server /usr/local/src/redis-4.0.12/redis.conf --daemonize no</w:t>
+        <w:t xml:space="preserve"># 设置密码</w:t>
       </w:r>
       <w:r>
         <w:rPr>
@@ -22271,7 +21890,7 @@
           <w:highlight w:val="none"/>
           <w:lang w:val="zh-CN"/>
         </w:rPr>
-        <w:t xml:space="preserve">ExecStop=/usr/local/src/redis-4.0.12/src/redis-cli -p 6379 -a "kakaxi"  shutdown</w:t>
+        <w:t xml:space="preserve">requirepass zidingyi</w:t>
       </w:r>
       <w:r>
         <w:rPr>
@@ -22304,7 +21923,7 @@
           <w:highlight w:val="none"/>
           <w:lang w:val="zh-CN"/>
         </w:rPr>
-        <w:t xml:space="preserve">Restart=always</w:t>
+        <w:t xml:space="preserve"># 指定日志路径</w:t>
       </w:r>
       <w:r>
         <w:rPr>
@@ -22325,29 +21944,37 @@
         <w:spacing w:after="57" w:afterAutospacing="0" w:line="240" w:lineRule="auto"/>
         <w:ind w:firstLine="0" w:left="709"/>
         <w:rPr>
-          <w:sz w:val="20"/>
-          <w:szCs w:val="20"/>
-        </w:rPr>
-      </w:pPr>
-      <w:r>
-        <w:rPr>
-          <w:rFonts w:ascii="SimSun" w:hAnsi="SimSun" w:cs="SimSun"/>
-          <w:sz w:val="20"/>
-          <w:szCs w:val="20"/>
-          <w:highlight w:val="none"/>
-          <w:lang w:val="zh-CN"/>
-        </w:rPr>
-      </w:r>
-      <w:r>
-        <w:rPr>
-          <w:sz w:val="20"/>
-          <w:szCs w:val="20"/>
-        </w:rPr>
-      </w:r>
-      <w:r>
-        <w:rPr>
-          <w:sz w:val="20"/>
-          <w:szCs w:val="20"/>
+          <w:rFonts w:ascii="SimSun" w:hAnsi="SimSun" w:cs="SimSun"/>
+          <w:sz w:val="20"/>
+          <w:szCs w:val="20"/>
+          <w:highlight w:val="none"/>
+          <w:lang w:val="zh-CN"/>
+        </w:rPr>
+      </w:pPr>
+      <w:r>
+        <w:rPr>
+          <w:rFonts w:ascii="SimSun" w:hAnsi="SimSun" w:cs="SimSun"/>
+          <w:sz w:val="20"/>
+          <w:szCs w:val="20"/>
+          <w:highlight w:val="none"/>
+          <w:lang w:val="zh-CN"/>
+        </w:rPr>
+        <w:t xml:space="preserve">logfile "/var/log/redis.log"</w:t>
+      </w:r>
+      <w:r>
+        <w:rPr>
+          <w:rFonts w:ascii="SimSun" w:hAnsi="SimSun" w:cs="SimSun"/>
+          <w:sz w:val="20"/>
+          <w:szCs w:val="20"/>
+          <w:highlight w:val="none"/>
+        </w:rPr>
+      </w:r>
+      <w:r>
+        <w:rPr>
+          <w:rFonts w:ascii="SimSun" w:hAnsi="SimSun" w:cs="SimSun"/>
+          <w:sz w:val="20"/>
+          <w:szCs w:val="20"/>
+          <w:highlight w:val="none"/>
         </w:rPr>
       </w:r>
     </w:p>
@@ -22357,30 +21984,39 @@
         <w:spacing w:after="57" w:afterAutospacing="0" w:line="240" w:lineRule="auto"/>
         <w:ind w:firstLine="0" w:left="709"/>
         <w:rPr>
-          <w:sz w:val="20"/>
-          <w:szCs w:val="20"/>
-        </w:rPr>
-      </w:pPr>
-      <w:r>
-        <w:rPr>
-          <w:rFonts w:ascii="SimSun" w:hAnsi="SimSun" w:cs="SimSun"/>
-          <w:sz w:val="20"/>
-          <w:szCs w:val="20"/>
-          <w:highlight w:val="none"/>
-          <w:lang w:val="zh-CN"/>
-        </w:rPr>
-        <w:t xml:space="preserve">[Install]</w:t>
-      </w:r>
-      <w:r>
-        <w:rPr>
-          <w:sz w:val="20"/>
-          <w:szCs w:val="20"/>
-        </w:rPr>
-      </w:r>
-      <w:r>
-        <w:rPr>
-          <w:sz w:val="20"/>
-          <w:szCs w:val="20"/>
+          <w:rFonts w:ascii="SimSun" w:hAnsi="SimSun" w:cs="SimSun"/>
+          <w:sz w:val="20"/>
+          <w:szCs w:val="20"/>
+          <w:highlight w:val="none"/>
+          <w:lang w:val="zh-CN"/>
+        </w:rPr>
+      </w:pPr>
+      <w:r>
+        <w:rPr>
+          <w:rFonts w:ascii="SimSun" w:hAnsi="SimSun" w:cs="SimSun"/>
+          <w:sz w:val="20"/>
+          <w:szCs w:val="20"/>
+          <w:highlight w:val="none"/>
+          <w:lang w:val="zh-CN"/>
+        </w:rPr>
+        <w:t xml:space="preserve"># 指定数据存储目录</w:t>
+      </w:r>
+      <w:r>
+        <w:rPr>
+          <w:rFonts w:ascii="SimSun" w:hAnsi="SimSun" w:cs="SimSun"/>
+          <w:sz w:val="20"/>
+          <w:szCs w:val="20"/>
+          <w:highlight w:val="none"/>
+          <w:lang w:val="zh-CN"/>
+        </w:rPr>
+      </w:r>
+      <w:r>
+        <w:rPr>
+          <w:rFonts w:ascii="SimSun" w:hAnsi="SimSun" w:cs="SimSun"/>
+          <w:sz w:val="20"/>
+          <w:szCs w:val="20"/>
+          <w:highlight w:val="none"/>
+          <w:lang w:val="zh-CN"/>
         </w:rPr>
       </w:r>
     </w:p>
@@ -22390,35 +22026,184 @@
         <w:spacing w:after="57" w:afterAutospacing="0" w:line="240" w:lineRule="auto"/>
         <w:ind w:firstLine="0" w:left="709"/>
         <w:rPr>
-          <w:sz w:val="20"/>
-          <w:szCs w:val="20"/>
-        </w:rPr>
-      </w:pPr>
-      <w:r>
-        <w:rPr>
-          <w:rFonts w:ascii="SimSun" w:hAnsi="SimSun" w:cs="SimSun"/>
-          <w:sz w:val="20"/>
-          <w:szCs w:val="20"/>
-          <w:highlight w:val="none"/>
-          <w:lang w:val="zh-CN"/>
-        </w:rPr>
-        <w:t xml:space="preserve">WantedBy=multi-user.target</w:t>
-      </w:r>
-      <w:r>
-        <w:rPr>
-          <w:sz w:val="20"/>
-          <w:szCs w:val="20"/>
-        </w:rPr>
-      </w:r>
-      <w:r>
-        <w:rPr>
-          <w:sz w:val="20"/>
-          <w:szCs w:val="20"/>
+          <w:rFonts w:ascii="SimSun" w:hAnsi="SimSun" w:cs="SimSun"/>
+          <w:sz w:val="20"/>
+          <w:szCs w:val="20"/>
+          <w:highlight w:val="none"/>
+          <w:lang w:val="zh-CN"/>
+        </w:rPr>
+      </w:pPr>
+      <w:r>
+        <w:rPr>
+          <w:rFonts w:ascii="SimSun" w:hAnsi="SimSun" w:cs="SimSun"/>
+          <w:sz w:val="20"/>
+          <w:szCs w:val="20"/>
+          <w:highlight w:val="none"/>
+          <w:lang w:val="zh-CN"/>
+        </w:rPr>
+      </w:r>
+      <w:r>
+        <w:rPr>
+          <w:rFonts w:ascii="SimSun" w:hAnsi="SimSun" w:cs="SimSun"/>
+          <w:sz w:val="20"/>
+          <w:szCs w:val="20"/>
+          <w:highlight w:val="none"/>
+          <w:lang w:val="zh-CN"/>
+        </w:rPr>
+        <w:t xml:space="preserve">dir ./</w:t>
+      </w:r>
+      <w:r>
+        <w:rPr>
+          <w:rFonts w:ascii="SimSun" w:hAnsi="SimSun" w:cs="SimSun"/>
+          <w:sz w:val="20"/>
+          <w:szCs w:val="20"/>
+          <w:highlight w:val="none"/>
+          <w:lang w:val="zh-CN"/>
+        </w:rPr>
+      </w:r>
+      <w:r>
+        <w:rPr>
+          <w:rFonts w:ascii="SimSun" w:hAnsi="SimSun" w:cs="SimSun"/>
+          <w:sz w:val="20"/>
+          <w:szCs w:val="20"/>
+          <w:highlight w:val="none"/>
+          <w:lang w:val="zh-CN"/>
+        </w:rPr>
+      </w:r>
+      <w:r>
+        <w:rPr>
+          <w:rFonts w:ascii="SimSun" w:hAnsi="SimSun" w:cs="SimSun"/>
+          <w:sz w:val="24"/>
+          <w:szCs w:val="24"/>
+          <w:highlight w:val="none"/>
+          <w:lang w:val="zh-CN"/>
+        </w:rPr>
+      </w:r>
+      <w:r>
+        <w:rPr>
+          <w:rFonts w:ascii="SimSun" w:hAnsi="SimSun" w:cs="SimSun"/>
+          <w:sz w:val="24"/>
+          <w:szCs w:val="24"/>
+          <w:highlight w:val="none"/>
+          <w:lang w:val="zh-CN"/>
+        </w:rPr>
+      </w:r>
+      <w:r>
+        <w:rPr>
+          <w:rFonts w:ascii="SimSun" w:hAnsi="SimSun" w:cs="SimSun"/>
+          <w:sz w:val="24"/>
+          <w:szCs w:val="24"/>
+          <w:highlight w:val="none"/>
+          <w:lang w:val="zh-CN"/>
+        </w:rPr>
+      </w:r>
+      <w:r>
+        <w:rPr>
+          <w:rFonts w:ascii="SimSun" w:hAnsi="SimSun" w:cs="SimSun"/>
+          <w:sz w:val="20"/>
+          <w:szCs w:val="20"/>
+          <w:highlight w:val="none"/>
+          <w:lang w:val="zh-CN"/>
         </w:rPr>
       </w:r>
     </w:p>
     <w:p>
       <w:pPr>
+        <w:pStyle w:val="796"/>
+        <w:pBdr/>
+        <w:spacing/>
+        <w:ind/>
+        <w:rPr>
+          <w:rFonts w:ascii="SimSun" w:hAnsi="SimSun" w:cs="SimSun"/>
+          <w:sz w:val="24"/>
+          <w:szCs w:val="24"/>
+          <w:highlight w:val="none"/>
+          <w:lang w:val="zh-CN"/>
+        </w:rPr>
+      </w:pPr>
+      <w:r>
+        <w:rPr>
+          <w:rFonts w:ascii="SimSun" w:hAnsi="SimSun" w:cs="SimSun"/>
+          <w:sz w:val="24"/>
+          <w:szCs w:val="24"/>
+          <w:highlight w:val="none"/>
+          <w:lang w:val="zh-CN"/>
+        </w:rPr>
+        <w:t xml:space="preserve">设置开机启动</w:t>
+      </w:r>
+      <w:r>
+        <w:rPr>
+          <w:rFonts w:ascii="SimSun" w:hAnsi="SimSun" w:cs="SimSun"/>
+          <w:sz w:val="24"/>
+          <w:szCs w:val="24"/>
+          <w:highlight w:val="none"/>
+          <w:lang w:val="zh-CN"/>
+        </w:rPr>
+      </w:r>
+      <w:r>
+        <w:rPr>
+          <w:rFonts w:ascii="SimSun" w:hAnsi="SimSun" w:cs="SimSun"/>
+          <w:sz w:val="24"/>
+          <w:szCs w:val="24"/>
+          <w:highlight w:val="none"/>
+          <w:lang w:val="zh-CN"/>
+        </w:rPr>
+      </w:r>
+    </w:p>
+    <w:p>
+      <w:pPr>
+        <w:pBdr/>
+        <w:spacing/>
+        <w:ind w:firstLine="0"/>
+        <w:rPr>
+          <w:rFonts w:ascii="SimSun" w:hAnsi="SimSun" w:cs="SimSun"/>
+          <w:sz w:val="24"/>
+          <w:szCs w:val="24"/>
+          <w:highlight w:val="none"/>
+          <w:lang w:val="zh-CN"/>
+        </w:rPr>
+      </w:pPr>
+      <w:r>
+        <w:rPr>
+          <w:rFonts w:ascii="SimSun" w:hAnsi="SimSun" w:cs="SimSun"/>
+          <w:sz w:val="24"/>
+          <w:szCs w:val="24"/>
+          <w:highlight w:val="none"/>
+          <w:lang w:val="zh-CN"/>
+        </w:rPr>
+        <w:t xml:space="preserve">创建服务文件:</w:t>
+      </w:r>
+      <w:r>
+        <w:rPr>
+          <w:rFonts w:ascii="SimSun" w:hAnsi="SimSun" w:cs="SimSun"/>
+          <w:sz w:val="24"/>
+          <w:szCs w:val="24"/>
+          <w:highlight w:val="none"/>
+          <w:lang w:val="zh-CN"/>
+        </w:rPr>
+        <w:t xml:space="preserve">vim /usr/lib/systemd/system/redis.service</w:t>
+      </w:r>
+      <w:r>
+        <w:rPr>
+          <w:rFonts w:ascii="SimSun" w:hAnsi="SimSun" w:cs="SimSun"/>
+          <w:sz w:val="24"/>
+          <w:szCs w:val="24"/>
+          <w:highlight w:val="none"/>
+          <w:lang w:val="zh-CN"/>
+        </w:rPr>
+      </w:r>
+      <w:r>
+        <w:rPr>
+          <w:rFonts w:ascii="SimSun" w:hAnsi="SimSun" w:cs="SimSun"/>
+          <w:sz w:val="24"/>
+          <w:szCs w:val="24"/>
+          <w:highlight w:val="none"/>
+          <w:lang w:val="zh-CN"/>
+        </w:rPr>
+      </w:r>
+    </w:p>
+    <w:p>
+      <w:pPr>
         <w:pBdr/>
         <w:spacing/>
         <w:ind w:firstLine="0"/>
@@ -22432,12 +22217,374 @@
           <w:highlight w:val="none"/>
           <w:lang w:val="zh-CN"/>
         </w:rPr>
+        <w:t xml:space="preserve">#文件内容</w:t>
       </w:r>
       <w:r/>
     </w:p>
     <w:p>
       <w:pPr>
         <w:pBdr/>
+        <w:spacing w:after="57" w:afterAutospacing="0" w:line="240" w:lineRule="auto"/>
+        <w:ind w:firstLine="0" w:left="709"/>
+        <w:rPr>
+          <w:sz w:val="20"/>
+          <w:szCs w:val="20"/>
+        </w:rPr>
+      </w:pPr>
+      <w:r>
+        <w:rPr>
+          <w:rFonts w:ascii="SimSun" w:hAnsi="SimSun" w:cs="SimSun"/>
+          <w:sz w:val="20"/>
+          <w:szCs w:val="20"/>
+          <w:highlight w:val="none"/>
+          <w:lang w:val="zh-CN"/>
+        </w:rPr>
+        <w:t xml:space="preserve">[Unit]</w:t>
+      </w:r>
+      <w:r>
+        <w:rPr>
+          <w:sz w:val="20"/>
+          <w:szCs w:val="20"/>
+        </w:rPr>
+      </w:r>
+      <w:r>
+        <w:rPr>
+          <w:sz w:val="20"/>
+          <w:szCs w:val="20"/>
+        </w:rPr>
+      </w:r>
+    </w:p>
+    <w:p>
+      <w:pPr>
+        <w:pBdr/>
+        <w:spacing w:after="57" w:afterAutospacing="0" w:line="240" w:lineRule="auto"/>
+        <w:ind w:firstLine="0" w:left="709"/>
+        <w:rPr>
+          <w:sz w:val="20"/>
+          <w:szCs w:val="20"/>
+        </w:rPr>
+      </w:pPr>
+      <w:r>
+        <w:rPr>
+          <w:rFonts w:ascii="SimSun" w:hAnsi="SimSun" w:cs="SimSun"/>
+          <w:sz w:val="20"/>
+          <w:szCs w:val="20"/>
+          <w:highlight w:val="none"/>
+          <w:lang w:val="zh-CN"/>
+        </w:rPr>
+        <w:t xml:space="preserve">Description=Redis Server</w:t>
+      </w:r>
+      <w:r>
+        <w:rPr>
+          <w:sz w:val="20"/>
+          <w:szCs w:val="20"/>
+        </w:rPr>
+      </w:r>
+      <w:r>
+        <w:rPr>
+          <w:sz w:val="20"/>
+          <w:szCs w:val="20"/>
+        </w:rPr>
+      </w:r>
+    </w:p>
+    <w:p>
+      <w:pPr>
+        <w:pBdr/>
+        <w:spacing w:after="57" w:afterAutospacing="0" w:line="240" w:lineRule="auto"/>
+        <w:ind w:firstLine="0" w:left="709"/>
+        <w:rPr>
+          <w:sz w:val="20"/>
+          <w:szCs w:val="20"/>
+        </w:rPr>
+      </w:pPr>
+      <w:r>
+        <w:rPr>
+          <w:rFonts w:ascii="SimSun" w:hAnsi="SimSun" w:cs="SimSun"/>
+          <w:sz w:val="20"/>
+          <w:szCs w:val="20"/>
+          <w:highlight w:val="none"/>
+          <w:lang w:val="zh-CN"/>
+        </w:rPr>
+        <w:t xml:space="preserve">After=network.target</w:t>
+      </w:r>
+      <w:r>
+        <w:rPr>
+          <w:sz w:val="20"/>
+          <w:szCs w:val="20"/>
+        </w:rPr>
+      </w:r>
+      <w:r>
+        <w:rPr>
+          <w:sz w:val="20"/>
+          <w:szCs w:val="20"/>
+        </w:rPr>
+      </w:r>
+    </w:p>
+    <w:p>
+      <w:pPr>
+        <w:pBdr/>
+        <w:spacing w:after="57" w:afterAutospacing="0" w:line="240" w:lineRule="auto"/>
+        <w:ind w:firstLine="0" w:left="709"/>
+        <w:rPr>
+          <w:sz w:val="20"/>
+          <w:szCs w:val="20"/>
+        </w:rPr>
+      </w:pPr>
+      <w:r>
+        <w:rPr>
+          <w:rFonts w:ascii="SimSun" w:hAnsi="SimSun" w:cs="SimSun"/>
+          <w:sz w:val="20"/>
+          <w:szCs w:val="20"/>
+          <w:highlight w:val="none"/>
+          <w:lang w:val="zh-CN"/>
+        </w:rPr>
+      </w:r>
+      <w:r>
+        <w:rPr>
+          <w:sz w:val="20"/>
+          <w:szCs w:val="20"/>
+        </w:rPr>
+      </w:r>
+      <w:r>
+        <w:rPr>
+          <w:sz w:val="20"/>
+          <w:szCs w:val="20"/>
+        </w:rPr>
+      </w:r>
+    </w:p>
+    <w:p>
+      <w:pPr>
+        <w:pBdr/>
+        <w:spacing w:after="57" w:afterAutospacing="0" w:line="240" w:lineRule="auto"/>
+        <w:ind w:firstLine="0" w:left="709"/>
+        <w:rPr>
+          <w:sz w:val="20"/>
+          <w:szCs w:val="20"/>
+        </w:rPr>
+      </w:pPr>
+      <w:r>
+        <w:rPr>
+          <w:rFonts w:ascii="SimSun" w:hAnsi="SimSun" w:cs="SimSun"/>
+          <w:sz w:val="20"/>
+          <w:szCs w:val="20"/>
+          <w:highlight w:val="none"/>
+          <w:lang w:val="zh-CN"/>
+        </w:rPr>
+        <w:t xml:space="preserve">[Service]</w:t>
+      </w:r>
+      <w:r>
+        <w:rPr>
+          <w:sz w:val="20"/>
+          <w:szCs w:val="20"/>
+        </w:rPr>
+      </w:r>
+      <w:r>
+        <w:rPr>
+          <w:sz w:val="20"/>
+          <w:szCs w:val="20"/>
+        </w:rPr>
+      </w:r>
+    </w:p>
+    <w:p>
+      <w:pPr>
+        <w:pBdr/>
+        <w:spacing w:after="57" w:afterAutospacing="0" w:line="240" w:lineRule="auto"/>
+        <w:ind w:firstLine="0" w:left="709"/>
+        <w:rPr>
+          <w:sz w:val="20"/>
+          <w:szCs w:val="20"/>
+        </w:rPr>
+      </w:pPr>
+      <w:r>
+        <w:rPr>
+          <w:rFonts w:ascii="SimSun" w:hAnsi="SimSun" w:cs="SimSun"/>
+          <w:sz w:val="20"/>
+          <w:szCs w:val="20"/>
+          <w:highlight w:val="none"/>
+          <w:lang w:val="zh-CN"/>
+        </w:rPr>
+        <w:t xml:space="preserve">ExecStart=/usr/local/src/redis-4.0.12/src/redis-server /usr/local/src/redis-4.0.12/redis.conf --daemonize no</w:t>
+      </w:r>
+      <w:r>
+        <w:rPr>
+          <w:sz w:val="20"/>
+          <w:szCs w:val="20"/>
+        </w:rPr>
+      </w:r>
+      <w:r>
+        <w:rPr>
+          <w:sz w:val="20"/>
+          <w:szCs w:val="20"/>
+        </w:rPr>
+      </w:r>
+    </w:p>
+    <w:p>
+      <w:pPr>
+        <w:pBdr/>
+        <w:spacing w:after="57" w:afterAutospacing="0" w:line="240" w:lineRule="auto"/>
+        <w:ind w:firstLine="0" w:left="709"/>
+        <w:rPr>
+          <w:sz w:val="20"/>
+          <w:szCs w:val="20"/>
+        </w:rPr>
+      </w:pPr>
+      <w:r>
+        <w:rPr>
+          <w:rFonts w:ascii="SimSun" w:hAnsi="SimSun" w:cs="SimSun"/>
+          <w:sz w:val="20"/>
+          <w:szCs w:val="20"/>
+          <w:highlight w:val="none"/>
+          <w:lang w:val="zh-CN"/>
+        </w:rPr>
+        <w:t xml:space="preserve">ExecStop=/usr/local/src/redis-4.0.12/src/redis-cli -p 6379 -a "kakaxi"  shutdown</w:t>
+      </w:r>
+      <w:r>
+        <w:rPr>
+          <w:sz w:val="20"/>
+          <w:szCs w:val="20"/>
+        </w:rPr>
+      </w:r>
+      <w:r>
+        <w:rPr>
+          <w:sz w:val="20"/>
+          <w:szCs w:val="20"/>
+        </w:rPr>
+      </w:r>
+    </w:p>
+    <w:p>
+      <w:pPr>
+        <w:pBdr/>
+        <w:spacing w:after="57" w:afterAutospacing="0" w:line="240" w:lineRule="auto"/>
+        <w:ind w:firstLine="0" w:left="709"/>
+        <w:rPr>
+          <w:sz w:val="20"/>
+          <w:szCs w:val="20"/>
+        </w:rPr>
+      </w:pPr>
+      <w:r>
+        <w:rPr>
+          <w:rFonts w:ascii="SimSun" w:hAnsi="SimSun" w:cs="SimSun"/>
+          <w:sz w:val="20"/>
+          <w:szCs w:val="20"/>
+          <w:highlight w:val="none"/>
+          <w:lang w:val="zh-CN"/>
+        </w:rPr>
+        <w:t xml:space="preserve">Restart=always</w:t>
+      </w:r>
+      <w:r>
+        <w:rPr>
+          <w:sz w:val="20"/>
+          <w:szCs w:val="20"/>
+        </w:rPr>
+      </w:r>
+      <w:r>
+        <w:rPr>
+          <w:sz w:val="20"/>
+          <w:szCs w:val="20"/>
+        </w:rPr>
+      </w:r>
+    </w:p>
+    <w:p>
+      <w:pPr>
+        <w:pBdr/>
+        <w:spacing w:after="57" w:afterAutospacing="0" w:line="240" w:lineRule="auto"/>
+        <w:ind w:firstLine="0" w:left="709"/>
+        <w:rPr>
+          <w:sz w:val="20"/>
+          <w:szCs w:val="20"/>
+        </w:rPr>
+      </w:pPr>
+      <w:r>
+        <w:rPr>
+          <w:rFonts w:ascii="SimSun" w:hAnsi="SimSun" w:cs="SimSun"/>
+          <w:sz w:val="20"/>
+          <w:szCs w:val="20"/>
+          <w:highlight w:val="none"/>
+          <w:lang w:val="zh-CN"/>
+        </w:rPr>
+      </w:r>
+      <w:r>
+        <w:rPr>
+          <w:sz w:val="20"/>
+          <w:szCs w:val="20"/>
+        </w:rPr>
+      </w:r>
+      <w:r>
+        <w:rPr>
+          <w:sz w:val="20"/>
+          <w:szCs w:val="20"/>
+        </w:rPr>
+      </w:r>
+    </w:p>
+    <w:p>
+      <w:pPr>
+        <w:pBdr/>
+        <w:spacing w:after="57" w:afterAutospacing="0" w:line="240" w:lineRule="auto"/>
+        <w:ind w:firstLine="0" w:left="709"/>
+        <w:rPr>
+          <w:sz w:val="20"/>
+          <w:szCs w:val="20"/>
+        </w:rPr>
+      </w:pPr>
+      <w:r>
+        <w:rPr>
+          <w:rFonts w:ascii="SimSun" w:hAnsi="SimSun" w:cs="SimSun"/>
+          <w:sz w:val="20"/>
+          <w:szCs w:val="20"/>
+          <w:highlight w:val="none"/>
+          <w:lang w:val="zh-CN"/>
+        </w:rPr>
+        <w:t xml:space="preserve">[Install]</w:t>
+      </w:r>
+      <w:r>
+        <w:rPr>
+          <w:sz w:val="20"/>
+          <w:szCs w:val="20"/>
+        </w:rPr>
+      </w:r>
+      <w:r>
+        <w:rPr>
+          <w:sz w:val="20"/>
+          <w:szCs w:val="20"/>
+        </w:rPr>
+      </w:r>
+    </w:p>
+    <w:p>
+      <w:pPr>
+        <w:pBdr/>
+        <w:spacing w:after="57" w:afterAutospacing="0" w:line="240" w:lineRule="auto"/>
+        <w:ind w:firstLine="0" w:left="709"/>
+        <w:rPr>
+          <w:sz w:val="20"/>
+          <w:szCs w:val="20"/>
+        </w:rPr>
+      </w:pPr>
+      <w:r>
+        <w:rPr>
+          <w:rFonts w:ascii="SimSun" w:hAnsi="SimSun" w:cs="SimSun"/>
+          <w:sz w:val="20"/>
+          <w:szCs w:val="20"/>
+          <w:highlight w:val="none"/>
+          <w:lang w:val="zh-CN"/>
+        </w:rPr>
+        <w:t xml:space="preserve">WantedBy=multi-user.target</w:t>
+      </w:r>
+      <w:r>
+        <w:rPr>
+          <w:sz w:val="20"/>
+          <w:szCs w:val="20"/>
+        </w:rPr>
+      </w:r>
+      <w:r>
+        <w:rPr>
+          <w:sz w:val="20"/>
+          <w:szCs w:val="20"/>
+        </w:rPr>
+      </w:r>
+    </w:p>
+    <w:p>
+      <w:pPr>
+        <w:pBdr/>
         <w:spacing/>
         <w:ind w:firstLine="0"/>
         <w:rPr/>
@@ -22450,7 +22597,6 @@
           <w:highlight w:val="none"/>
           <w:lang w:val="zh-CN"/>
         </w:rPr>
-        <w:t xml:space="preserve">#设置Redis服务开机启动</w:t>
       </w:r>
       <w:r/>
     </w:p>
@@ -22469,7 +22615,7 @@
           <w:highlight w:val="none"/>
           <w:lang w:val="zh-CN"/>
         </w:rPr>
-        <w:t xml:space="preserve">systemctl enable redis</w:t>
+        <w:t xml:space="preserve">#设置Redis服务开机启动</w:t>
       </w:r>
       <w:r/>
     </w:p>
@@ -22488,51 +22634,29 @@
           <w:highlight w:val="none"/>
           <w:lang w:val="zh-CN"/>
         </w:rPr>
-        <w:t xml:space="preserve">#启动Redis服务</w:t>
+        <w:t xml:space="preserve">systemctl enable redis</w:t>
       </w:r>
       <w:r/>
     </w:p>
     <w:p>
       <w:pPr>
-        <w:pBdr/>
-        <w:spacing/>
-        <w:ind w:firstLine="0"/>
-        <w:rPr>
-          <w:rFonts w:ascii="SimSun" w:hAnsi="SimSun" w:cs="SimSun"/>
-          <w:sz w:val="24"/>
-          <w:szCs w:val="24"/>
-          <w:highlight w:val="none"/>
-          <w:lang w:val="zh-CN"/>
-        </w:rPr>
-      </w:pPr>
-      <w:r>
-        <w:rPr>
-          <w:rFonts w:ascii="SimSun" w:hAnsi="SimSun" w:cs="SimSun"/>
-          <w:sz w:val="24"/>
-          <w:szCs w:val="24"/>
-          <w:highlight w:val="none"/>
-          <w:lang w:val="zh-CN"/>
-        </w:rPr>
-        <w:t xml:space="preserve">systemctl start redis</w:t>
-      </w:r>
-      <w:r>
-        <w:rPr>
-          <w:rFonts w:ascii="SimSun" w:hAnsi="SimSun" w:cs="SimSun"/>
-          <w:sz w:val="24"/>
-          <w:szCs w:val="24"/>
-          <w:highlight w:val="none"/>
-          <w:lang w:val="zh-CN"/>
-        </w:rPr>
-      </w:r>
-      <w:r>
-        <w:rPr>
-          <w:rFonts w:ascii="SimSun" w:hAnsi="SimSun" w:cs="SimSun"/>
-          <w:sz w:val="24"/>
-          <w:szCs w:val="24"/>
-          <w:highlight w:val="none"/>
-          <w:lang w:val="zh-CN"/>
-        </w:rPr>
-      </w:r>
+        <w:pStyle w:val="796"/>
+        <w:pBdr/>
+        <w:spacing/>
+        <w:ind/>
+        <w:rPr/>
+      </w:pPr>
+      <w:r>
+        <w:rPr>
+          <w:rFonts w:ascii="SimSun" w:hAnsi="SimSun" w:cs="SimSun"/>
+          <w:sz w:val="24"/>
+          <w:szCs w:val="24"/>
+          <w:highlight w:val="none"/>
+          <w:lang w:val="zh-CN"/>
+        </w:rPr>
+        <w:t xml:space="preserve">启动redis服务</w:t>
+      </w:r>
+      <w:r/>
     </w:p>
     <w:p>
       <w:pPr>
@@ -22555,6 +22679,7 @@
           <w:highlight w:val="none"/>
           <w:lang w:val="zh-CN"/>
         </w:rPr>
+        <w:t xml:space="preserve">systemctl start redis</w:t>
       </w:r>
       <w:r>
         <w:rPr>
@@ -22577,27 +22702,25 @@
     </w:p>
     <w:p>
       <w:pPr>
-        <w:pStyle w:val="795"/>
-        <w:pBdr/>
-        <w:spacing/>
-        <w:ind/>
-        <w:rPr>
-          <w:rFonts w:ascii="SimSun" w:hAnsi="SimSun" w:cs="SimSun"/>
-          <w:sz w:val="24"/>
-          <w:szCs w:val="24"/>
-          <w:highlight w:val="none"/>
-          <w:lang w:val="zh-CN"/>
-        </w:rPr>
-      </w:pPr>
-      <w:r>
-        <w:rPr>
-          <w:rFonts w:ascii="SimSun" w:hAnsi="SimSun" w:cs="SimSun"/>
-          <w:sz w:val="24"/>
-          <w:szCs w:val="24"/>
-          <w:highlight w:val="none"/>
-          <w:lang w:val="zh-CN"/>
-        </w:rPr>
-        <w:t xml:space="preserve">mysql安装</w:t>
+        <w:pBdr/>
+        <w:spacing/>
+        <w:ind w:firstLine="0"/>
+        <w:rPr>
+          <w:rFonts w:ascii="SimSun" w:hAnsi="SimSun" w:cs="SimSun"/>
+          <w:sz w:val="24"/>
+          <w:szCs w:val="24"/>
+          <w:highlight w:val="none"/>
+          <w:lang w:val="zh-CN"/>
+        </w:rPr>
+      </w:pPr>
+      <w:r>
+        <w:rPr>
+          <w:rFonts w:ascii="SimSun" w:hAnsi="SimSun" w:cs="SimSun"/>
+          <w:sz w:val="24"/>
+          <w:szCs w:val="24"/>
+          <w:highlight w:val="none"/>
+          <w:lang w:val="zh-CN"/>
+        </w:rPr>
       </w:r>
       <w:r>
         <w:rPr>
@@ -22620,6 +22743,83 @@
     </w:p>
     <w:p>
       <w:pPr>
+        <w:pStyle w:val="795"/>
+        <w:pBdr/>
+        <w:spacing/>
+        <w:ind/>
+        <w:rPr>
+          <w:rFonts w:ascii="SimSun" w:hAnsi="SimSun" w:cs="SimSun"/>
+          <w:sz w:val="24"/>
+          <w:szCs w:val="24"/>
+          <w:highlight w:val="none"/>
+          <w:lang w:val="zh-CN"/>
+        </w:rPr>
+      </w:pPr>
+      <w:r>
+        <w:rPr>
+          <w:rFonts w:ascii="SimSun" w:hAnsi="SimSun" w:cs="SimSun"/>
+          <w:sz w:val="24"/>
+          <w:szCs w:val="24"/>
+          <w:highlight w:val="none"/>
+          <w:lang w:val="zh-CN"/>
+        </w:rPr>
+        <w:t xml:space="preserve">mysql安装</w:t>
+      </w:r>
+      <w:r>
+        <w:rPr>
+          <w:rFonts w:ascii="SimSun" w:hAnsi="SimSun" w:cs="SimSun"/>
+          <w:sz w:val="24"/>
+          <w:szCs w:val="24"/>
+          <w:highlight w:val="none"/>
+          <w:lang w:val="zh-CN"/>
+        </w:rPr>
+      </w:r>
+      <w:r>
+        <w:rPr>
+          <w:rFonts w:ascii="SimSun" w:hAnsi="SimSun" w:cs="SimSun"/>
+          <w:sz w:val="24"/>
+          <w:szCs w:val="24"/>
+          <w:highlight w:val="none"/>
+          <w:lang w:val="zh-CN"/>
+        </w:rPr>
+      </w:r>
+    </w:p>
+    <w:p>
+      <w:pPr>
+        <w:pStyle w:val="796"/>
+        <w:pBdr/>
+        <w:spacing/>
+        <w:ind/>
+        <w:rPr>
+          <w:rFonts w:ascii="SimSun" w:hAnsi="SimSun" w:cs="SimSun"/>
+          <w:sz w:val="24"/>
+          <w:szCs w:val="24"/>
+          <w:highlight w:val="none"/>
+          <w:lang w:val="zh-CN"/>
+        </w:rPr>
+      </w:pPr>
+      <w:r>
+        <w:rPr>
+          <w:rFonts w:ascii="SimSun" w:hAnsi="SimSun" w:cs="SimSun"/>
+          <w:sz w:val="24"/>
+          <w:szCs w:val="24"/>
+          <w:highlight w:val="none"/>
+          <w:lang w:val="zh-CN"/>
+        </w:rPr>
+        <w:t xml:space="preserve">安装</w:t>
+      </w:r>
+      <w:r>
+        <w:rPr>
+          <w:rFonts w:ascii="SimSun" w:hAnsi="SimSun" w:cs="SimSun"/>
+          <w:sz w:val="24"/>
+          <w:szCs w:val="24"/>
+          <w:highlight w:val="none"/>
+          <w:lang w:val="zh-CN"/>
+        </w:rPr>
+      </w:r>
+    </w:p>
+    <w:p>
+      <w:pPr>
         <w:pBdr/>
         <w:spacing/>
         <w:ind w:firstLine="0"/>
@@ -22640,16 +22840,6 @@
           <w:lang w:val="zh-CN"/>
         </w:rPr>
         <w:t xml:space="preserve">下载安装包与依赖</w:t>
-      </w:r>
-      <w:r>
-        <w:rPr>
-          <w:rFonts w:ascii="SimSun" w:hAnsi="SimSun" w:cs="SimSun"/>
-          <w:sz w:val="24"/>
-          <w:szCs w:val="24"/>
-          <w:highlight w:val="none"/>
-          <w:lang w:val="zh-CN"/>
-        </w:rPr>
-        <w:t xml:space="preserve">：</w:t>
       </w:r>
       <w:r>
         <w:rPr>
@@ -23716,46 +23906,27 @@
     </w:p>
     <w:p>
       <w:pPr>
-        <w:pBdr/>
-        <w:spacing/>
-        <w:ind w:firstLine="0"/>
-        <w:rPr>
-          <w:rFonts w:ascii="SimSun" w:hAnsi="SimSun" w:cs="SimSun"/>
-          <w:sz w:val="24"/>
-          <w:szCs w:val="24"/>
-          <w:highlight w:val="none"/>
-          <w:lang w:val="zh-CN"/>
-        </w:rPr>
-      </w:pPr>
-      <w:r>
-        <w:rPr>
-          <w:rFonts w:ascii="SimSun" w:hAnsi="SimSun" w:cs="SimSun"/>
-          <w:sz w:val="24"/>
-          <w:szCs w:val="24"/>
-          <w:highlight w:val="none"/>
-          <w:lang w:val="zh-CN"/>
-        </w:rPr>
-        <w:t xml:space="preserve">数据</w:t>
-      </w:r>
-      <w:r>
-        <w:rPr>
-          <w:rFonts w:ascii="SimSun" w:hAnsi="SimSun" w:cs="SimSun"/>
-          <w:sz w:val="24"/>
-          <w:szCs w:val="24"/>
-          <w:highlight w:val="none"/>
-          <w:lang w:val="zh-CN"/>
-        </w:rPr>
-        <w:t xml:space="preserve">、日志存储位置修改</w:t>
-      </w:r>
-      <w:r>
-        <w:rPr>
-          <w:rFonts w:ascii="SimSun" w:hAnsi="SimSun" w:cs="SimSun"/>
-          <w:sz w:val="24"/>
-          <w:szCs w:val="24"/>
-          <w:highlight w:val="none"/>
-          <w:lang w:val="zh-CN"/>
-        </w:rPr>
-        <w:t xml:space="preserve">：</w:t>
+        <w:pStyle w:val="796"/>
+        <w:pBdr/>
+        <w:spacing/>
+        <w:ind/>
+        <w:rPr>
+          <w:rFonts w:ascii="SimSun" w:hAnsi="SimSun" w:cs="SimSun"/>
+          <w:sz w:val="24"/>
+          <w:szCs w:val="24"/>
+          <w:highlight w:val="none"/>
+          <w:lang w:val="zh-CN"/>
+        </w:rPr>
+      </w:pPr>
+      <w:r>
+        <w:rPr>
+          <w:rFonts w:ascii="SimSun" w:hAnsi="SimSun" w:cs="SimSun"/>
+          <w:sz w:val="24"/>
+          <w:szCs w:val="24"/>
+          <w:highlight w:val="none"/>
+          <w:lang w:val="zh-CN"/>
+        </w:rPr>
+        <w:t xml:space="preserve">配置修改</w:t>
       </w:r>
       <w:r>
         <w:rPr>
@@ -24108,44 +24279,56 @@
     <w:p>
       <w:pPr>
         <w:pBdr/>
-        <w:spacing/>
-        <w:ind w:firstLine="0"/>
-        <w:rPr>
-          <w:rFonts w:ascii="SimSun" w:hAnsi="SimSun" w:cs="SimSun"/>
-          <w:sz w:val="24"/>
-          <w:szCs w:val="24"/>
-          <w:highlight w:val="none"/>
-          <w:lang w:val="zh-CN"/>
-        </w:rPr>
-      </w:pPr>
-      <w:r>
-        <w:rPr>
-          <w:rFonts w:ascii="SimSun" w:hAnsi="SimSun" w:cs="SimSun"/>
-          <w:sz w:val="24"/>
-          <w:szCs w:val="24"/>
-          <w:highlight w:val="none"/>
-          <w:lang w:val="zh-CN"/>
-        </w:rPr>
-        <w:t xml:space="preserve">移动数据到新存储目录</w:t>
-      </w:r>
-      <w:r>
-        <w:rPr>
-          <w:rFonts w:ascii="SimSun" w:hAnsi="SimSun" w:cs="SimSun"/>
-          <w:sz w:val="24"/>
-          <w:szCs w:val="24"/>
-          <w:highlight w:val="none"/>
-          <w:lang w:val="zh-CN"/>
-        </w:rPr>
-        <w:t xml:space="preserve">：</w:t>
-      </w:r>
-      <w:r>
-        <w:rPr>
-          <w:rFonts w:ascii="SimSun" w:hAnsi="SimSun" w:cs="SimSun"/>
-          <w:sz w:val="24"/>
-          <w:szCs w:val="24"/>
-          <w:highlight w:val="none"/>
-          <w:lang w:val="zh-CN"/>
-        </w:rPr>
+        <w:spacing w:after="0" w:afterAutospacing="0" w:line="240" w:lineRule="auto"/>
+        <w:ind w:firstLine="0" w:left="709"/>
+        <w:rPr>
+          <w:rFonts w:ascii="SimSun" w:hAnsi="SimSun" w:cs="SimSun"/>
+          <w:sz w:val="24"/>
+          <w:szCs w:val="24"/>
+          <w:highlight w:val="none"/>
+          <w:lang w:val="zh-CN"/>
+        </w:rPr>
+      </w:pPr>
+      <w:r>
+        <w:rPr>
+          <w:rFonts w:ascii="SimSun" w:hAnsi="SimSun" w:cs="SimSun"/>
+          <w:sz w:val="24"/>
+          <w:szCs w:val="24"/>
+          <w:highlight w:val="none"/>
+          <w:lang w:val="zh-CN"/>
+        </w:rPr>
+      </w:r>
+      <w:r>
+        <w:rPr>
+          <w:rFonts w:ascii="SimSun" w:hAnsi="SimSun" w:cs="SimSun"/>
+          <w:sz w:val="24"/>
+          <w:szCs w:val="24"/>
+          <w:highlight w:val="none"/>
+          <w:lang w:val="zh-CN"/>
+        </w:rPr>
+        <w:t xml:space="preserve">sql_mode= STRICT_TRANS_TABLES,NO_ZERO_IN_DATE,NO_ZERO_DATE,ERROR_FOR_DIVISION_BY_ZERO,NO_ENGINE_SUBSTITUTION</w:t>
+      </w:r>
+      <w:r>
+        <w:rPr>
+          <w:rFonts w:ascii="SimSun" w:hAnsi="SimSun" w:cs="SimSun"/>
+          <w:sz w:val="24"/>
+          <w:szCs w:val="24"/>
+          <w:highlight w:val="none"/>
+          <w:lang w:val="zh-CN"/>
+        </w:rPr>
+        <w:tab/>
+        <w:tab/>
+        <w:t xml:space="preserve">#不存在则添加该参数与值</w:t>
+      </w:r>
+      <w:r>
+        <w:rPr>
+          <w:rFonts w:ascii="SimSun" w:hAnsi="SimSun" w:cs="SimSun"/>
+          <w:sz w:val="24"/>
+          <w:szCs w:val="24"/>
+          <w:highlight w:val="none"/>
+          <w:lang w:val="zh-CN"/>
+        </w:rPr>
+        <w:t xml:space="preserve">，务必添加</w:t>
       </w:r>
       <w:r>
         <w:rPr>
@@ -24178,36 +24361,37 @@
           <w:highlight w:val="none"/>
           <w:lang w:val="zh-CN"/>
         </w:rPr>
-      </w:r>
-      <w:r>
-        <w:rPr>
-          <w:rFonts w:ascii="SimSun" w:hAnsi="SimSun" w:cs="SimSun"/>
-          <w:sz w:val="24"/>
-          <w:szCs w:val="24"/>
-          <w:highlight w:val="none"/>
-          <w:lang w:val="zh-CN"/>
-        </w:rPr>
-        <w:t xml:space="preserve">sudo cp -r /var/lib/mysql /data/</w:t>
-      </w:r>
-      <w:r>
-        <w:rPr>
-          <w:rFonts w:ascii="SimSun" w:hAnsi="SimSun" w:cs="SimSun"/>
-          <w:sz w:val="24"/>
-          <w:szCs w:val="24"/>
-          <w:highlight w:val="none"/>
-          <w:lang w:val="zh-CN"/>
-        </w:rPr>
-        <w:t xml:space="preserve">mysqldata</w:t>
-      </w:r>
-      <w:r>
-        <w:rPr>
-          <w:rFonts w:ascii="SimSun" w:hAnsi="SimSun" w:cs="SimSun"/>
-          <w:sz w:val="24"/>
-          <w:szCs w:val="24"/>
-          <w:highlight w:val="none"/>
-          <w:lang w:val="zh-CN"/>
-        </w:rPr>
-        <w:t xml:space="preserve">/</w:t>
+        <w:t xml:space="preserve">如果存储目录有修改</w:t>
+      </w:r>
+      <w:r>
+        <w:rPr>
+          <w:rFonts w:ascii="SimSun" w:hAnsi="SimSun" w:cs="SimSun"/>
+          <w:sz w:val="24"/>
+          <w:szCs w:val="24"/>
+          <w:highlight w:val="none"/>
+          <w:lang w:val="zh-CN"/>
+        </w:rPr>
+        <w:t xml:space="preserve">，则</w:t>
+      </w:r>
+      <w:r>
+        <w:rPr>
+          <w:rFonts w:ascii="SimSun" w:hAnsi="SimSun" w:cs="SimSun"/>
+          <w:sz w:val="24"/>
+          <w:szCs w:val="24"/>
+          <w:highlight w:val="none"/>
+          <w:lang w:val="zh-CN"/>
+        </w:rPr>
+        <w:t xml:space="preserve">移动数据到新存储目录</w:t>
+      </w:r>
+      <w:r>
+        <w:rPr>
+          <w:rFonts w:ascii="SimSun" w:hAnsi="SimSun" w:cs="SimSun"/>
+          <w:sz w:val="24"/>
+          <w:szCs w:val="24"/>
+          <w:highlight w:val="none"/>
+          <w:lang w:val="zh-CN"/>
+        </w:rPr>
+        <w:t xml:space="preserve">：</w:t>
       </w:r>
       <w:r>
         <w:rPr>
@@ -24232,54 +24416,53 @@
       <w:pPr>
         <w:pBdr/>
         <w:spacing/>
-        <w:ind w:firstLine="0"/>
-        <w:rPr>
-          <w:rFonts w:ascii="SimSun" w:hAnsi="SimSun" w:cs="SimSun"/>
-          <w:sz w:val="24"/>
-          <w:szCs w:val="24"/>
-          <w:highlight w:val="none"/>
-          <w:lang w:val="zh-CN"/>
-        </w:rPr>
-      </w:pPr>
-      <w:r>
-        <w:rPr>
-          <w:rFonts w:ascii="SimSun" w:hAnsi="SimSun" w:cs="SimSun"/>
-          <w:sz w:val="24"/>
-          <w:szCs w:val="24"/>
-          <w:highlight w:val="none"/>
-          <w:lang w:val="zh-CN"/>
-        </w:rPr>
-        <w:t xml:space="preserve">设置新目录所有者</w:t>
-      </w:r>
-      <w:r>
-        <w:rPr>
-          <w:rFonts w:ascii="SimSun" w:hAnsi="SimSun" w:cs="SimSun"/>
-          <w:sz w:val="24"/>
-          <w:szCs w:val="24"/>
-          <w:highlight w:val="none"/>
-          <w:lang w:val="zh-CN"/>
-        </w:rPr>
-        <w:t xml:space="preserve">（如需改变</w:t>
-      </w:r>
-      <w:r>
-        <w:rPr>
-          <w:rFonts w:ascii="SimSun" w:hAnsi="SimSun" w:cs="SimSun"/>
-          <w:sz w:val="24"/>
-          <w:szCs w:val="24"/>
-          <w:highlight w:val="none"/>
-          <w:lang w:val="zh-CN"/>
-        </w:rPr>
-        <w:t xml:space="preserve">）</w:t>
-      </w:r>
-      <w:r>
-        <w:rPr>
-          <w:rFonts w:ascii="SimSun" w:hAnsi="SimSun" w:cs="SimSun"/>
-          <w:sz w:val="24"/>
-          <w:szCs w:val="24"/>
-          <w:highlight w:val="none"/>
-          <w:lang w:val="zh-CN"/>
-        </w:rPr>
-        <w:t xml:space="preserve">：</w:t>
+        <w:ind w:firstLine="0" w:left="709"/>
+        <w:rPr>
+          <w:rFonts w:ascii="SimSun" w:hAnsi="SimSun" w:cs="SimSun"/>
+          <w:sz w:val="24"/>
+          <w:szCs w:val="24"/>
+          <w:highlight w:val="none"/>
+          <w:lang w:val="zh-CN"/>
+        </w:rPr>
+      </w:pPr>
+      <w:r>
+        <w:rPr>
+          <w:rFonts w:ascii="SimSun" w:hAnsi="SimSun" w:cs="SimSun"/>
+          <w:sz w:val="24"/>
+          <w:szCs w:val="24"/>
+          <w:highlight w:val="none"/>
+          <w:lang w:val="zh-CN"/>
+        </w:rPr>
+      </w:r>
+      <w:r>
+        <w:rPr>
+          <w:rFonts w:ascii="SimSun" w:hAnsi="SimSun" w:cs="SimSun"/>
+          <w:sz w:val="24"/>
+          <w:szCs w:val="24"/>
+          <w:highlight w:val="none"/>
+          <w:lang w:val="zh-CN"/>
+        </w:rPr>
+        <w:t xml:space="preserve">sudo cp -r /var/lib/mysql /data/</w:t>
+      </w:r>
+      <w:r>
+        <w:rPr>
+          <w:rFonts w:ascii="SimSun" w:hAnsi="SimSun" w:cs="SimSun"/>
+          <w:sz w:val="24"/>
+          <w:szCs w:val="24"/>
+          <w:highlight w:val="none"/>
+          <w:lang w:val="zh-CN"/>
+        </w:rPr>
+        <w:t xml:space="preserve">mysqldata</w:t>
+      </w:r>
+      <w:r>
+        <w:rPr>
+          <w:rFonts w:ascii="SimSun" w:hAnsi="SimSun" w:cs="SimSun"/>
+          <w:sz w:val="24"/>
+          <w:szCs w:val="24"/>
+          <w:highlight w:val="none"/>
+          <w:lang w:val="zh-CN"/>
+        </w:rPr>
+        <w:t xml:space="preserve">/</w:t>
       </w:r>
       <w:r>
         <w:rPr>
@@ -24304,63 +24487,54 @@
       <w:pPr>
         <w:pBdr/>
         <w:spacing/>
-        <w:ind w:firstLine="0"/>
-        <w:rPr>
-          <w:rFonts w:ascii="SimSun" w:hAnsi="SimSun" w:cs="SimSun"/>
-          <w:sz w:val="24"/>
-          <w:szCs w:val="24"/>
-          <w:highlight w:val="none"/>
-          <w:lang w:val="zh-CN"/>
-        </w:rPr>
-      </w:pPr>
-      <w:r>
-        <w:rPr>
-          <w:rFonts w:ascii="SimSun" w:hAnsi="SimSun" w:cs="SimSun"/>
-          <w:sz w:val="24"/>
-          <w:szCs w:val="24"/>
-          <w:highlight w:val="none"/>
-          <w:lang w:val="zh-CN"/>
-        </w:rPr>
-      </w:r>
-      <w:r>
-        <w:rPr>
-          <w:rFonts w:ascii="SimSun" w:hAnsi="SimSun" w:cs="SimSun"/>
-          <w:sz w:val="24"/>
-          <w:szCs w:val="24"/>
-          <w:highlight w:val="none"/>
-          <w:lang w:val="zh-CN"/>
-        </w:rPr>
-        <w:t xml:space="preserve">chown -R mysql:mysql </w:t>
-      </w:r>
-      <w:r>
-        <w:rPr>
-          <w:rFonts w:ascii="SimSun" w:hAnsi="SimSun" w:cs="SimSun"/>
-          <w:sz w:val="24"/>
-          <w:szCs w:val="24"/>
-          <w:highlight w:val="none"/>
-          <w:lang w:val="zh-CN"/>
-        </w:rPr>
-        <w:t xml:space="preserve">/data/mysqldata</w:t>
-      </w:r>
-      <w:r>
-        <w:rPr>
-          <w:rFonts w:ascii="SimSun" w:hAnsi="SimSun" w:cs="SimSun"/>
-          <w:sz w:val="24"/>
-          <w:szCs w:val="24"/>
-          <w:highlight w:val="none"/>
-          <w:lang w:val="zh-CN"/>
-        </w:rPr>
-        <w:t xml:space="preserve">/</w:t>
-      </w:r>
-      <w:r>
-        <w:rPr>
-          <w:rFonts w:ascii="SimSun" w:hAnsi="SimSun" w:cs="SimSun"/>
-          <w:sz w:val="24"/>
-          <w:szCs w:val="24"/>
-          <w:highlight w:val="none"/>
-          <w:lang w:val="zh-CN"/>
-        </w:rPr>
-        <w:t xml:space="preserve">mysql</w:t>
+        <w:ind w:firstLine="0" w:left="709"/>
+        <w:rPr>
+          <w:rFonts w:ascii="SimSun" w:hAnsi="SimSun" w:cs="SimSun"/>
+          <w:sz w:val="24"/>
+          <w:szCs w:val="24"/>
+          <w:highlight w:val="none"/>
+          <w:lang w:val="zh-CN"/>
+        </w:rPr>
+      </w:pPr>
+      <w:r>
+        <w:rPr>
+          <w:rFonts w:ascii="SimSun" w:hAnsi="SimSun" w:cs="SimSun"/>
+          <w:sz w:val="24"/>
+          <w:szCs w:val="24"/>
+          <w:highlight w:val="none"/>
+          <w:lang w:val="zh-CN"/>
+        </w:rPr>
+        <w:t xml:space="preserve">设置新目录所有者</w:t>
+      </w:r>
+      <w:r>
+        <w:rPr>
+          <w:rFonts w:ascii="SimSun" w:hAnsi="SimSun" w:cs="SimSun"/>
+          <w:sz w:val="24"/>
+          <w:szCs w:val="24"/>
+          <w:highlight w:val="none"/>
+          <w:lang w:val="zh-CN"/>
+        </w:rPr>
+        <w:t xml:space="preserve">（如需改变</w:t>
+      </w:r>
+      <w:r>
+        <w:rPr>
+          <w:rFonts w:ascii="SimSun" w:hAnsi="SimSun" w:cs="SimSun"/>
+          <w:sz w:val="24"/>
+          <w:szCs w:val="24"/>
+          <w:highlight w:val="none"/>
+          <w:lang w:val="zh-CN"/>
+        </w:rPr>
+        <w:t xml:space="preserve">）</w:t>
+      </w:r>
+      <w:r>
+        <w:rPr>
+          <w:rFonts w:ascii="SimSun" w:hAnsi="SimSun" w:cs="SimSun"/>
+          <w:sz w:val="24"/>
+          <w:szCs w:val="24"/>
+          <w:highlight w:val="none"/>
+          <w:lang w:val="zh-CN"/>
+        </w:rPr>
+        <w:t xml:space="preserve">：</w:t>
       </w:r>
       <w:r>
         <w:rPr>
@@ -24385,44 +24559,63 @@
       <w:pPr>
         <w:pBdr/>
         <w:spacing/>
-        <w:ind w:firstLine="0"/>
-        <w:rPr>
-          <w:rFonts w:ascii="SimSun" w:hAnsi="SimSun" w:cs="SimSun"/>
-          <w:sz w:val="24"/>
-          <w:szCs w:val="24"/>
-          <w:highlight w:val="none"/>
-          <w:lang w:val="zh-CN"/>
-        </w:rPr>
-      </w:pPr>
-      <w:r>
-        <w:rPr>
-          <w:rFonts w:ascii="SimSun" w:hAnsi="SimSun" w:cs="SimSun"/>
-          <w:sz w:val="24"/>
-          <w:szCs w:val="24"/>
-          <w:highlight w:val="none"/>
-          <w:lang w:val="zh-CN"/>
-        </w:rPr>
-        <w:t xml:space="preserve">启动mysql服务</w:t>
-      </w:r>
-      <w:r>
-        <w:rPr>
-          <w:rFonts w:ascii="SimSun" w:hAnsi="SimSun" w:cs="SimSun"/>
-          <w:sz w:val="24"/>
-          <w:szCs w:val="24"/>
-          <w:highlight w:val="none"/>
-          <w:lang w:val="zh-CN"/>
-        </w:rPr>
-        <w:t xml:space="preserve">：</w:t>
-      </w:r>
-      <w:r>
-        <w:rPr>
-          <w:rFonts w:ascii="SimSun" w:hAnsi="SimSun" w:cs="SimSun"/>
-          <w:sz w:val="24"/>
-          <w:szCs w:val="24"/>
-          <w:highlight w:val="none"/>
-          <w:lang w:val="zh-CN"/>
-        </w:rPr>
-        <w:t xml:space="preserve">systemctl start mysql.service</w:t>
+        <w:ind w:firstLine="0" w:left="709"/>
+        <w:rPr>
+          <w:rFonts w:ascii="SimSun" w:hAnsi="SimSun" w:cs="SimSun"/>
+          <w:sz w:val="24"/>
+          <w:szCs w:val="24"/>
+          <w:highlight w:val="none"/>
+          <w:lang w:val="zh-CN"/>
+        </w:rPr>
+      </w:pPr>
+      <w:r>
+        <w:rPr>
+          <w:rFonts w:ascii="SimSun" w:hAnsi="SimSun" w:cs="SimSun"/>
+          <w:sz w:val="24"/>
+          <w:szCs w:val="24"/>
+          <w:highlight w:val="none"/>
+          <w:lang w:val="zh-CN"/>
+        </w:rPr>
+      </w:r>
+      <w:r>
+        <w:rPr>
+          <w:rFonts w:ascii="SimSun" w:hAnsi="SimSun" w:cs="SimSun"/>
+          <w:sz w:val="24"/>
+          <w:szCs w:val="24"/>
+          <w:highlight w:val="none"/>
+          <w:lang w:val="zh-CN"/>
+        </w:rPr>
+        <w:t xml:space="preserve">chown -R mysql:mysql </w:t>
+      </w:r>
+      <w:r>
+        <w:rPr>
+          <w:rFonts w:ascii="SimSun" w:hAnsi="SimSun" w:cs="SimSun"/>
+          <w:sz w:val="24"/>
+          <w:szCs w:val="24"/>
+          <w:highlight w:val="none"/>
+          <w:lang w:val="zh-CN"/>
+        </w:rPr>
+        <w:t xml:space="preserve">/data/mysqldata</w:t>
+      </w:r>
+      <w:r>
+        <w:rPr>
+          <w:rFonts w:ascii="SimSun" w:hAnsi="SimSun" w:cs="SimSun"/>
+          <w:sz w:val="24"/>
+          <w:szCs w:val="24"/>
+          <w:highlight w:val="none"/>
+          <w:lang w:val="zh-CN"/>
+        </w:rPr>
+        <w:t xml:space="preserve">/</w:t>
+      </w:r>
+      <w:r>
+        <w:rPr>
+          <w:rFonts w:ascii="SimSun" w:hAnsi="SimSun" w:cs="SimSun"/>
+          <w:sz w:val="24"/>
+          <w:szCs w:val="24"/>
+          <w:highlight w:val="none"/>
+          <w:lang w:val="zh-CN"/>
+        </w:rPr>
+        <w:t xml:space="preserve">mysql</w:t>
       </w:r>
       <w:r>
         <w:rPr>
@@ -24445,25 +24638,27 @@
     </w:p>
     <w:p>
       <w:pPr>
-        <w:pBdr/>
-        <w:spacing/>
-        <w:ind w:firstLine="0"/>
-        <w:rPr>
-          <w:rFonts w:ascii="SimSun" w:hAnsi="SimSun" w:cs="SimSun"/>
-          <w:sz w:val="24"/>
-          <w:szCs w:val="24"/>
-          <w:highlight w:val="none"/>
-          <w:lang w:val="zh-CN"/>
-        </w:rPr>
-      </w:pPr>
-      <w:r>
-        <w:rPr>
-          <w:rFonts w:ascii="SimSun" w:hAnsi="SimSun" w:cs="SimSun"/>
-          <w:sz w:val="24"/>
-          <w:szCs w:val="24"/>
-          <w:highlight w:val="none"/>
-          <w:lang w:val="zh-CN"/>
-        </w:rPr>
+        <w:pStyle w:val="796"/>
+        <w:pBdr/>
+        <w:spacing/>
+        <w:ind/>
+        <w:rPr>
+          <w:rFonts w:ascii="SimSun" w:hAnsi="SimSun" w:cs="SimSun"/>
+          <w:sz w:val="24"/>
+          <w:szCs w:val="24"/>
+          <w:highlight w:val="none"/>
+          <w:lang w:val="zh-CN"/>
+        </w:rPr>
+      </w:pPr>
+      <w:r>
+        <w:rPr>
+          <w:rFonts w:ascii="SimSun" w:hAnsi="SimSun" w:cs="SimSun"/>
+          <w:sz w:val="24"/>
+          <w:szCs w:val="24"/>
+          <w:highlight w:val="none"/>
+          <w:lang w:val="zh-CN"/>
+        </w:rPr>
+        <w:t xml:space="preserve">启动mysql服务</w:t>
       </w:r>
       <w:r>
         <w:rPr>
@@ -24514,16 +24709,18 @@
           <w:highlight w:val="none"/>
           <w:lang w:val="zh-CN"/>
         </w:rPr>
-      </w:r>
-      <w:r>
-        <w:rPr>
-          <w:rFonts w:ascii="SimSun" w:hAnsi="SimSun" w:cs="SimSun"/>
-          <w:sz w:val="24"/>
-          <w:szCs w:val="24"/>
-          <w:highlight w:val="none"/>
-          <w:lang w:val="zh-CN"/>
-        </w:rPr>
-      </w:r>
+        <w:t xml:space="preserve">systemctl start mysql.service</w:t>
+      </w:r>
+      <w:r>
+        <w:rPr>
+          <w:rFonts w:ascii="SimSun" w:hAnsi="SimSun" w:cs="SimSun"/>
+          <w:sz w:val="24"/>
+          <w:szCs w:val="24"/>
+          <w:highlight w:val="none"/>
+          <w:lang w:val="zh-CN"/>
+        </w:rPr>
+      </w:r>
+      <w:r/>
     </w:p>
     <w:p>
       <w:pPr>
@@ -24568,27 +24765,25 @@
     </w:p>
     <w:p>
       <w:pPr>
-        <w:pStyle w:val="795"/>
-        <w:pBdr/>
-        <w:spacing/>
-        <w:ind/>
-        <w:rPr>
-          <w:rFonts w:ascii="SimSun" w:hAnsi="SimSun" w:cs="SimSun"/>
-          <w:sz w:val="24"/>
-          <w:szCs w:val="24"/>
-          <w:highlight w:val="none"/>
-          <w:lang w:val="zh-CN"/>
-        </w:rPr>
-      </w:pPr>
-      <w:r>
-        <w:rPr>
-          <w:rFonts w:ascii="SimSun" w:hAnsi="SimSun" w:cs="SimSun"/>
-          <w:sz w:val="24"/>
-          <w:szCs w:val="24"/>
-          <w:highlight w:val="none"/>
-          <w:lang w:val="zh-CN"/>
-        </w:rPr>
-        <w:t xml:space="preserve">Php7.3安装</w:t>
+        <w:pBdr/>
+        <w:spacing/>
+        <w:ind w:firstLine="0"/>
+        <w:rPr>
+          <w:rFonts w:ascii="SimSun" w:hAnsi="SimSun" w:cs="SimSun"/>
+          <w:sz w:val="24"/>
+          <w:szCs w:val="24"/>
+          <w:highlight w:val="none"/>
+          <w:lang w:val="zh-CN"/>
+        </w:rPr>
+      </w:pPr>
+      <w:r>
+        <w:rPr>
+          <w:rFonts w:ascii="SimSun" w:hAnsi="SimSun" w:cs="SimSun"/>
+          <w:sz w:val="24"/>
+          <w:szCs w:val="24"/>
+          <w:highlight w:val="none"/>
+          <w:lang w:val="zh-CN"/>
+        </w:rPr>
       </w:r>
       <w:r>
         <w:rPr>
@@ -24612,117 +24807,117 @@
     <w:p>
       <w:pPr>
         <w:pBdr/>
-        <w:spacing w:after="57" w:afterAutospacing="0" w:line="240" w:lineRule="auto"/>
-        <w:ind/>
-        <w:rPr>
-          <w:rFonts w:hint="eastAsia" w:ascii="宋体" w:hAnsi="宋体" w:eastAsia="宋体"/>
-          <w:sz w:val="24"/>
-          <w:szCs w:val="24"/>
-          <w:highlight w:val="none"/>
-        </w:rPr>
-      </w:pPr>
-      <w:r>
-        <w:rPr>
-          <w:rFonts w:hint="eastAsia" w:ascii="宋体" w:hAnsi="宋体" w:eastAsia="宋体"/>
-          <w:sz w:val="24"/>
-          <w:szCs w:val="24"/>
-          <w:highlight w:val="none"/>
-          <w:lang w:val="zh-CN"/>
-        </w:rPr>
-        <w:t xml:space="preserve">添加仓库和秘钥</w:t>
-      </w:r>
-      <w:r>
-        <w:rPr>
-          <w:rFonts w:hint="eastAsia" w:ascii="宋体" w:hAnsi="宋体" w:eastAsia="宋体"/>
-          <w:sz w:val="24"/>
-          <w:szCs w:val="24"/>
-          <w:highlight w:val="none"/>
-        </w:rPr>
-      </w:r>
-      <w:r>
-        <w:rPr>
-          <w:rFonts w:hint="eastAsia" w:ascii="宋体" w:hAnsi="宋体" w:eastAsia="宋体"/>
-          <w:sz w:val="24"/>
-          <w:szCs w:val="24"/>
-          <w:highlight w:val="none"/>
+        <w:spacing/>
+        <w:ind w:firstLine="0"/>
+        <w:rPr>
+          <w:rFonts w:ascii="SimSun" w:hAnsi="SimSun" w:cs="SimSun"/>
+          <w:sz w:val="24"/>
+          <w:szCs w:val="24"/>
+          <w:highlight w:val="none"/>
+          <w:lang w:val="zh-CN"/>
+        </w:rPr>
+      </w:pPr>
+      <w:r>
+        <w:rPr>
+          <w:rFonts w:ascii="SimSun" w:hAnsi="SimSun" w:cs="SimSun"/>
+          <w:sz w:val="24"/>
+          <w:szCs w:val="24"/>
+          <w:highlight w:val="none"/>
+          <w:lang w:val="zh-CN"/>
+        </w:rPr>
+      </w:r>
+      <w:r>
+        <w:rPr>
+          <w:rFonts w:ascii="SimSun" w:hAnsi="SimSun" w:cs="SimSun"/>
+          <w:sz w:val="24"/>
+          <w:szCs w:val="24"/>
+          <w:highlight w:val="none"/>
+          <w:lang w:val="zh-CN"/>
+        </w:rPr>
+      </w:r>
+      <w:r>
+        <w:rPr>
+          <w:rFonts w:ascii="SimSun" w:hAnsi="SimSun" w:cs="SimSun"/>
+          <w:sz w:val="24"/>
+          <w:szCs w:val="24"/>
+          <w:highlight w:val="none"/>
+          <w:lang w:val="zh-CN"/>
         </w:rPr>
       </w:r>
     </w:p>
     <w:p>
       <w:pPr>
-        <w:pBdr/>
-        <w:spacing w:after="57" w:afterAutospacing="0" w:line="240" w:lineRule="auto"/>
-        <w:ind/>
-        <w:rPr>
-          <w:rFonts w:hint="eastAsia" w:ascii="宋体" w:hAnsi="宋体" w:eastAsia="宋体"/>
-          <w:sz w:val="20"/>
-          <w:szCs w:val="20"/>
-          <w:highlight w:val="none"/>
-        </w:rPr>
-      </w:pPr>
-      <w:r>
-        <w:rPr>
-          <w:rFonts w:hint="eastAsia" w:ascii="宋体" w:hAnsi="宋体" w:eastAsia="宋体"/>
-          <w:sz w:val="20"/>
-          <w:szCs w:val="20"/>
-          <w:highlight w:val="none"/>
-          <w:lang w:val="zh-CN"/>
-        </w:rPr>
-        <w:t xml:space="preserve">sudo apt-get install software-properties-common</w:t>
-      </w:r>
-      <w:r>
-        <w:rPr>
-          <w:rFonts w:hint="eastAsia" w:ascii="宋体" w:hAnsi="宋体" w:eastAsia="宋体"/>
-          <w:sz w:val="20"/>
-          <w:szCs w:val="20"/>
-          <w:highlight w:val="none"/>
-        </w:rPr>
-      </w:r>
-      <w:r>
-        <w:rPr>
-          <w:rFonts w:hint="eastAsia" w:ascii="宋体" w:hAnsi="宋体" w:eastAsia="宋体"/>
-          <w:sz w:val="20"/>
-          <w:szCs w:val="20"/>
-          <w:highlight w:val="none"/>
+        <w:pStyle w:val="795"/>
+        <w:pBdr/>
+        <w:spacing/>
+        <w:ind/>
+        <w:rPr>
+          <w:rFonts w:ascii="SimSun" w:hAnsi="SimSun" w:cs="SimSun"/>
+          <w:sz w:val="24"/>
+          <w:szCs w:val="24"/>
+          <w:highlight w:val="none"/>
+          <w:lang w:val="zh-CN"/>
+        </w:rPr>
+      </w:pPr>
+      <w:r>
+        <w:rPr>
+          <w:rFonts w:ascii="SimSun" w:hAnsi="SimSun" w:cs="SimSun"/>
+          <w:sz w:val="24"/>
+          <w:szCs w:val="24"/>
+          <w:highlight w:val="none"/>
+          <w:lang w:val="zh-CN"/>
+        </w:rPr>
+        <w:t xml:space="preserve">Php7.3安装</w:t>
+      </w:r>
+      <w:r>
+        <w:rPr>
+          <w:rFonts w:ascii="SimSun" w:hAnsi="SimSun" w:cs="SimSun"/>
+          <w:sz w:val="24"/>
+          <w:szCs w:val="24"/>
+          <w:highlight w:val="none"/>
+          <w:lang w:val="zh-CN"/>
+        </w:rPr>
+      </w:r>
+      <w:r>
+        <w:rPr>
+          <w:rFonts w:ascii="SimSun" w:hAnsi="SimSun" w:cs="SimSun"/>
+          <w:sz w:val="24"/>
+          <w:szCs w:val="24"/>
+          <w:highlight w:val="none"/>
+          <w:lang w:val="zh-CN"/>
         </w:rPr>
       </w:r>
     </w:p>
     <w:p>
       <w:pPr>
-        <w:pBdr/>
-        <w:spacing w:after="57" w:afterAutospacing="0" w:line="240" w:lineRule="auto"/>
+        <w:pStyle w:val="796"/>
+        <w:pBdr/>
+        <w:spacing/>
         <w:ind/>
         <w:rPr>
           <w:rFonts w:hint="eastAsia" w:ascii="宋体" w:hAnsi="宋体" w:eastAsia="宋体"/>
-          <w:sz w:val="20"/>
-          <w:szCs w:val="20"/>
+          <w:sz w:val="24"/>
+          <w:szCs w:val="24"/>
           <w:highlight w:val="none"/>
         </w:rPr>
       </w:pPr>
       <w:r>
         <w:rPr>
           <w:rFonts w:hint="eastAsia" w:ascii="宋体" w:hAnsi="宋体" w:eastAsia="宋体"/>
-          <w:sz w:val="20"/>
-          <w:szCs w:val="20"/>
-          <w:highlight w:val="none"/>
-          <w:lang w:val="zh-CN"/>
-        </w:rPr>
-        <w:t xml:space="preserve">sudo add-apt-repository ppa:ondrej/php</w:t>
+          <w:sz w:val="24"/>
+          <w:szCs w:val="24"/>
+          <w:highlight w:val="none"/>
+          <w:lang w:val="zh-CN"/>
+        </w:rPr>
+        <w:t xml:space="preserve">安装</w:t>
       </w:r>
       <w:r>
         <w:rPr>
           <w:rFonts w:hint="eastAsia" w:ascii="宋体" w:hAnsi="宋体" w:eastAsia="宋体"/>
-          <w:sz w:val="20"/>
-          <w:szCs w:val="20"/>
-          <w:highlight w:val="none"/>
-        </w:rPr>
-      </w:r>
-      <w:r>
-        <w:rPr>
-          <w:rFonts w:hint="eastAsia" w:ascii="宋体" w:hAnsi="宋体" w:eastAsia="宋体"/>
-          <w:sz w:val="20"/>
-          <w:szCs w:val="20"/>
-          <w:highlight w:val="none"/>
+          <w:sz w:val="24"/>
+          <w:szCs w:val="24"/>
+          <w:highlight w:val="none"/>
+          <w:lang w:val="zh-CN"/>
         </w:rPr>
       </w:r>
     </w:p>
@@ -24733,34 +24928,35 @@
         <w:ind/>
         <w:rPr>
           <w:rFonts w:hint="eastAsia" w:ascii="宋体" w:hAnsi="宋体" w:eastAsia="宋体"/>
-          <w:sz w:val="20"/>
-          <w:szCs w:val="20"/>
-          <w:highlight w:val="none"/>
+          <w:sz w:val="24"/>
+          <w:szCs w:val="24"/>
+          <w:highlight w:val="none"/>
+          <w:lang w:val="zh-CN"/>
         </w:rPr>
       </w:pPr>
       <w:r>
         <w:rPr>
           <w:rFonts w:hint="eastAsia" w:ascii="宋体" w:hAnsi="宋体" w:eastAsia="宋体"/>
-          <w:sz w:val="20"/>
-          <w:szCs w:val="20"/>
-          <w:highlight w:val="none"/>
-          <w:lang w:val="zh-CN"/>
-        </w:rPr>
-        <w:t xml:space="preserve">sudo apt update</w:t>
+          <w:sz w:val="24"/>
+          <w:szCs w:val="24"/>
+          <w:highlight w:val="none"/>
+          <w:lang w:val="zh-CN"/>
+        </w:rPr>
+        <w:t xml:space="preserve">添加仓库和秘钥</w:t>
       </w:r>
       <w:r>
         <w:rPr>
           <w:rFonts w:hint="eastAsia" w:ascii="宋体" w:hAnsi="宋体" w:eastAsia="宋体"/>
-          <w:sz w:val="20"/>
-          <w:szCs w:val="20"/>
+          <w:sz w:val="24"/>
+          <w:szCs w:val="24"/>
           <w:highlight w:val="none"/>
         </w:rPr>
       </w:r>
       <w:r>
         <w:rPr>
           <w:rFonts w:hint="eastAsia" w:ascii="宋体" w:hAnsi="宋体" w:eastAsia="宋体"/>
-          <w:sz w:val="20"/>
-          <w:szCs w:val="20"/>
+          <w:sz w:val="24"/>
+          <w:szCs w:val="24"/>
           <w:highlight w:val="none"/>
         </w:rPr>
       </w:r>
@@ -24772,34 +24968,34 @@
         <w:ind/>
         <w:rPr>
           <w:rFonts w:hint="eastAsia" w:ascii="宋体" w:hAnsi="宋体" w:eastAsia="宋体"/>
-          <w:sz w:val="24"/>
-          <w:szCs w:val="24"/>
+          <w:sz w:val="20"/>
+          <w:szCs w:val="20"/>
           <w:highlight w:val="none"/>
         </w:rPr>
       </w:pPr>
       <w:r>
         <w:rPr>
           <w:rFonts w:hint="eastAsia" w:ascii="宋体" w:hAnsi="宋体" w:eastAsia="宋体"/>
-          <w:sz w:val="24"/>
-          <w:szCs w:val="24"/>
-          <w:highlight w:val="none"/>
-          <w:lang w:val="zh-CN"/>
-        </w:rPr>
-        <w:t xml:space="preserve">安装php7.3</w:t>
+          <w:sz w:val="20"/>
+          <w:szCs w:val="20"/>
+          <w:highlight w:val="none"/>
+          <w:lang w:val="zh-CN"/>
+        </w:rPr>
+        <w:t xml:space="preserve">sudo apt-get install software-properties-common</w:t>
       </w:r>
       <w:r>
         <w:rPr>
           <w:rFonts w:hint="eastAsia" w:ascii="宋体" w:hAnsi="宋体" w:eastAsia="宋体"/>
-          <w:sz w:val="24"/>
-          <w:szCs w:val="24"/>
+          <w:sz w:val="20"/>
+          <w:szCs w:val="20"/>
           <w:highlight w:val="none"/>
         </w:rPr>
       </w:r>
       <w:r>
         <w:rPr>
           <w:rFonts w:hint="eastAsia" w:ascii="宋体" w:hAnsi="宋体" w:eastAsia="宋体"/>
-          <w:sz w:val="24"/>
-          <w:szCs w:val="24"/>
+          <w:sz w:val="20"/>
+          <w:szCs w:val="20"/>
           <w:highlight w:val="none"/>
         </w:rPr>
       </w:r>
@@ -24824,16 +25020,7 @@
           <w:highlight w:val="none"/>
           <w:lang w:val="zh-CN"/>
         </w:rPr>
-      </w:r>
-      <w:r>
-        <w:rPr>
-          <w:rFonts w:hint="eastAsia" w:ascii="宋体" w:hAnsi="宋体" w:eastAsia="宋体"/>
-          <w:sz w:val="20"/>
-          <w:szCs w:val="20"/>
-          <w:highlight w:val="none"/>
-          <w:lang w:val="zh-CN"/>
-        </w:rPr>
-        <w:t xml:space="preserve">sudo apt install php7.3 php7.3-fpm php7.3-cli php7.3-common php7.3-json php7.3-opcache php7.3-xml php7.3-mbstring php7.3-zip php7.3-gd php7.3-mysql php7.3-curl php7.3-intl php7.3-readline</w:t>
+        <w:t xml:space="preserve">sudo add-apt-repository ppa:ondrej/php</w:t>
       </w:r>
       <w:r>
         <w:rPr>
@@ -24855,6 +25042,175 @@
     <w:p>
       <w:pPr>
         <w:pBdr/>
+        <w:spacing w:after="57" w:afterAutospacing="0" w:line="240" w:lineRule="auto"/>
+        <w:ind/>
+        <w:rPr>
+          <w:rFonts w:hint="eastAsia" w:ascii="宋体" w:hAnsi="宋体" w:eastAsia="宋体"/>
+          <w:sz w:val="20"/>
+          <w:szCs w:val="20"/>
+          <w:highlight w:val="none"/>
+        </w:rPr>
+      </w:pPr>
+      <w:r>
+        <w:rPr>
+          <w:rFonts w:hint="eastAsia" w:ascii="宋体" w:hAnsi="宋体" w:eastAsia="宋体"/>
+          <w:sz w:val="20"/>
+          <w:szCs w:val="20"/>
+          <w:highlight w:val="none"/>
+          <w:lang w:val="zh-CN"/>
+        </w:rPr>
+        <w:t xml:space="preserve">sudo apt update</w:t>
+      </w:r>
+      <w:r>
+        <w:rPr>
+          <w:rFonts w:hint="eastAsia" w:ascii="宋体" w:hAnsi="宋体" w:eastAsia="宋体"/>
+          <w:sz w:val="20"/>
+          <w:szCs w:val="20"/>
+          <w:highlight w:val="none"/>
+        </w:rPr>
+      </w:r>
+      <w:r>
+        <w:rPr>
+          <w:rFonts w:hint="eastAsia" w:ascii="宋体" w:hAnsi="宋体" w:eastAsia="宋体"/>
+          <w:sz w:val="20"/>
+          <w:szCs w:val="20"/>
+          <w:highlight w:val="none"/>
+        </w:rPr>
+      </w:r>
+    </w:p>
+    <w:p>
+      <w:pPr>
+        <w:pBdr/>
+        <w:spacing w:after="57" w:afterAutospacing="0" w:line="240" w:lineRule="auto"/>
+        <w:ind/>
+        <w:rPr>
+          <w:rFonts w:hint="eastAsia" w:ascii="宋体" w:hAnsi="宋体" w:eastAsia="宋体"/>
+          <w:sz w:val="24"/>
+          <w:szCs w:val="24"/>
+          <w:highlight w:val="none"/>
+        </w:rPr>
+      </w:pPr>
+      <w:r>
+        <w:rPr>
+          <w:rFonts w:hint="eastAsia" w:ascii="宋体" w:hAnsi="宋体" w:eastAsia="宋体"/>
+          <w:sz w:val="24"/>
+          <w:szCs w:val="24"/>
+          <w:highlight w:val="none"/>
+          <w:lang w:val="zh-CN"/>
+        </w:rPr>
+        <w:t xml:space="preserve">安装php7.3</w:t>
+      </w:r>
+      <w:r>
+        <w:rPr>
+          <w:rFonts w:hint="eastAsia" w:ascii="宋体" w:hAnsi="宋体" w:eastAsia="宋体"/>
+          <w:sz w:val="24"/>
+          <w:szCs w:val="24"/>
+          <w:highlight w:val="none"/>
+        </w:rPr>
+      </w:r>
+      <w:r>
+        <w:rPr>
+          <w:rFonts w:hint="eastAsia" w:ascii="宋体" w:hAnsi="宋体" w:eastAsia="宋体"/>
+          <w:sz w:val="24"/>
+          <w:szCs w:val="24"/>
+          <w:highlight w:val="none"/>
+        </w:rPr>
+      </w:r>
+    </w:p>
+    <w:p>
+      <w:pPr>
+        <w:pBdr/>
+        <w:spacing w:after="57" w:afterAutospacing="0" w:line="240" w:lineRule="auto"/>
+        <w:ind/>
+        <w:rPr>
+          <w:rFonts w:hint="eastAsia" w:ascii="宋体" w:hAnsi="宋体" w:eastAsia="宋体"/>
+          <w:sz w:val="20"/>
+          <w:szCs w:val="20"/>
+          <w:highlight w:val="none"/>
+        </w:rPr>
+      </w:pPr>
+      <w:r>
+        <w:rPr>
+          <w:rFonts w:hint="eastAsia" w:ascii="宋体" w:hAnsi="宋体" w:eastAsia="宋体"/>
+          <w:sz w:val="20"/>
+          <w:szCs w:val="20"/>
+          <w:highlight w:val="none"/>
+          <w:lang w:val="zh-CN"/>
+        </w:rPr>
+      </w:r>
+      <w:r>
+        <w:rPr>
+          <w:rFonts w:hint="eastAsia" w:ascii="宋体" w:hAnsi="宋体" w:eastAsia="宋体"/>
+          <w:sz w:val="20"/>
+          <w:szCs w:val="20"/>
+          <w:highlight w:val="none"/>
+          <w:lang w:val="zh-CN"/>
+        </w:rPr>
+        <w:t xml:space="preserve">sudo apt install php7.3 php7.3-fpm php7.3-cli php7.3-common php7.3-json php7.3-opcache php7.3-xml php7.3-mbstring php7.3-zip php7.3-gd php7.3-mysql php7.3-curl php7.3-intl php7.3-readline</w:t>
+      </w:r>
+      <w:r>
+        <w:rPr>
+          <w:rFonts w:hint="eastAsia" w:ascii="宋体" w:hAnsi="宋体" w:eastAsia="宋体"/>
+          <w:sz w:val="20"/>
+          <w:szCs w:val="20"/>
+          <w:highlight w:val="none"/>
+        </w:rPr>
+      </w:r>
+      <w:r>
+        <w:rPr>
+          <w:rFonts w:hint="eastAsia" w:ascii="宋体" w:hAnsi="宋体" w:eastAsia="宋体"/>
+          <w:sz w:val="20"/>
+          <w:szCs w:val="20"/>
+          <w:highlight w:val="none"/>
+        </w:rPr>
+      </w:r>
+    </w:p>
+    <w:p>
+      <w:pPr>
+        <w:pStyle w:val="796"/>
+        <w:pBdr/>
+        <w:spacing/>
+        <w:ind/>
+        <w:rPr>
+          <w:rFonts w:ascii="SimSun" w:hAnsi="SimSun" w:cs="SimSun"/>
+          <w:sz w:val="24"/>
+          <w:szCs w:val="24"/>
+          <w:highlight w:val="none"/>
+          <w:lang w:val="zh-CN"/>
+        </w:rPr>
+      </w:pPr>
+      <w:r>
+        <w:rPr>
+          <w:rFonts w:ascii="SimSun" w:hAnsi="SimSun" w:cs="SimSun"/>
+          <w:sz w:val="24"/>
+          <w:szCs w:val="24"/>
+          <w:highlight w:val="none"/>
+          <w:lang w:val="zh-CN"/>
+        </w:rPr>
+        <w:t xml:space="preserve">配置修改</w:t>
+      </w:r>
+      <w:r>
+        <w:rPr>
+          <w:rFonts w:ascii="SimSun" w:hAnsi="SimSun" w:cs="SimSun"/>
+          <w:sz w:val="24"/>
+          <w:szCs w:val="24"/>
+          <w:highlight w:val="none"/>
+          <w:lang w:val="zh-CN"/>
+        </w:rPr>
+      </w:r>
+      <w:r>
+        <w:rPr>
+          <w:rFonts w:ascii="SimSun" w:hAnsi="SimSun" w:cs="SimSun"/>
+          <w:sz w:val="24"/>
+          <w:szCs w:val="24"/>
+          <w:highlight w:val="none"/>
+          <w:lang w:val="zh-CN"/>
+        </w:rPr>
+      </w:r>
+    </w:p>
+    <w:p>
+      <w:pPr>
+        <w:pBdr/>
         <w:spacing/>
         <w:ind w:firstLine="0"/>
         <w:rPr>
@@ -24873,7 +25229,7 @@
           <w:highlight w:val="none"/>
           <w:lang w:val="zh-CN"/>
         </w:rPr>
-        <w:t xml:space="preserve">配置修改</w:t>
+        <w:t xml:space="preserve">编辑</w:t>
       </w:r>
       <w:r>
         <w:rPr>
@@ -24934,15 +25290,7 @@
           <w:lang w:val="zh-CN"/>
         </w:rPr>
       </w:r>
-      <w:r>
-        <w:rPr>
-          <w:rFonts w:ascii="SimSun" w:hAnsi="SimSun" w:cs="SimSun"/>
-          <w:sz w:val="24"/>
-          <w:szCs w:val="24"/>
-          <w:highlight w:val="none"/>
-          <w:lang w:val="zh-CN"/>
-        </w:rPr>
-      </w:r>
+      <w:r/>
     </w:p>
     <w:p>
       <w:pPr>
@@ -25020,55 +25368,27 @@
     </w:p>
     <w:p>
       <w:pPr>
-        <w:pBdr/>
-        <w:spacing/>
-        <w:ind w:firstLine="0"/>
-        <w:rPr>
-          <w:rFonts w:ascii="SimSun" w:hAnsi="SimSun" w:cs="SimSun"/>
-          <w:sz w:val="24"/>
-          <w:szCs w:val="24"/>
-          <w:highlight w:val="none"/>
-          <w:lang w:val="zh-CN"/>
-        </w:rPr>
-      </w:pPr>
-      <w:r>
-        <w:rPr>
-          <w:rFonts w:ascii="SimSun" w:hAnsi="SimSun" w:cs="SimSun"/>
-          <w:sz w:val="24"/>
-          <w:szCs w:val="24"/>
-          <w:highlight w:val="none"/>
-          <w:lang w:val="zh-CN"/>
-        </w:rPr>
-        <w:t xml:space="preserve">重启php7.3</w:t>
-      </w:r>
-      <w:r>
-        <w:rPr>
-          <w:rFonts w:ascii="SimSun" w:hAnsi="SimSun" w:cs="SimSun"/>
-          <w:sz w:val="24"/>
-          <w:szCs w:val="24"/>
-          <w:highlight w:val="none"/>
-          <w:lang w:val="zh-CN"/>
-        </w:rPr>
-        <w:t xml:space="preserve">：</w:t>
-      </w:r>
-      <w:r>
-        <w:rPr>
-          <w:rFonts w:ascii="SimSun" w:hAnsi="SimSun" w:cs="SimSun"/>
-          <w:sz w:val="24"/>
-          <w:szCs w:val="24"/>
-          <w:highlight w:val="none"/>
-          <w:lang w:val="zh-CN"/>
-        </w:rPr>
-        <w:t xml:space="preserve">sudo systemctl restart php7.3-fpm </w:t>
-      </w:r>
-      <w:r>
-        <w:rPr>
-          <w:rFonts w:ascii="SimSun" w:hAnsi="SimSun" w:cs="SimSun"/>
-          <w:sz w:val="24"/>
-          <w:szCs w:val="24"/>
-          <w:highlight w:val="none"/>
-          <w:lang w:val="zh-CN"/>
-        </w:rPr>
+        <w:pStyle w:val="796"/>
+        <w:pBdr/>
+        <w:spacing/>
+        <w:ind/>
+        <w:rPr>
+          <w:rFonts w:ascii="SimSun" w:hAnsi="SimSun" w:cs="SimSun"/>
+          <w:sz w:val="24"/>
+          <w:szCs w:val="24"/>
+          <w:highlight w:val="none"/>
+          <w:lang w:val="zh-CN"/>
+        </w:rPr>
+      </w:pPr>
+      <w:r>
+        <w:rPr>
+          <w:rFonts w:ascii="SimSun" w:hAnsi="SimSun" w:cs="SimSun"/>
+          <w:sz w:val="24"/>
+          <w:szCs w:val="24"/>
+          <w:highlight w:val="none"/>
+          <w:lang w:val="zh-CN"/>
+        </w:rPr>
+        <w:t xml:space="preserve">启动</w:t>
       </w:r>
       <w:r>
         <w:rPr>
@@ -25101,7 +25421,7 @@
           <w:highlight w:val="none"/>
           <w:lang w:val="zh-CN"/>
         </w:rPr>
-        <w:t xml:space="preserve">查询版本</w:t>
+        <w:t xml:space="preserve">重启php7.3</w:t>
       </w:r>
       <w:r>
         <w:rPr>
@@ -25121,7 +25441,7 @@
           <w:highlight w:val="none"/>
           <w:lang w:val="zh-CN"/>
         </w:rPr>
-        <w:t xml:space="preserve">php-fpm7.3 -v</w:t>
+        <w:t xml:space="preserve">sudo systemctl restart php7.3-fpm </w:t>
       </w:r>
       <w:r>
         <w:rPr>
@@ -25163,6 +25483,27 @@
           <w:highlight w:val="none"/>
           <w:lang w:val="zh-CN"/>
         </w:rPr>
+        <w:t xml:space="preserve">查询版本</w:t>
+      </w:r>
+      <w:r>
+        <w:rPr>
+          <w:rFonts w:ascii="SimSun" w:hAnsi="SimSun" w:cs="SimSun"/>
+          <w:sz w:val="24"/>
+          <w:szCs w:val="24"/>
+          <w:highlight w:val="none"/>
+          <w:lang w:val="zh-CN"/>
+        </w:rPr>
+        <w:t xml:space="preserve">：</w:t>
+      </w:r>
+      <w:r>
+        <w:rPr>
+          <w:rFonts w:ascii="SimSun" w:hAnsi="SimSun" w:cs="SimSun"/>
+          <w:sz w:val="24"/>
+          <w:szCs w:val="24"/>
+          <w:highlight w:val="none"/>
+          <w:lang w:val="zh-CN"/>
+        </w:rPr>
+        <w:t xml:space="preserve">php-fpm7.3 -v</w:t>
       </w:r>
       <w:r>
         <w:rPr>
@@ -25226,27 +25567,25 @@
     </w:p>
     <w:p>
       <w:pPr>
-        <w:pStyle w:val="795"/>
-        <w:pBdr/>
-        <w:spacing/>
-        <w:ind/>
-        <w:rPr>
-          <w:rFonts w:ascii="SimSun" w:hAnsi="SimSun" w:cs="SimSun"/>
-          <w:sz w:val="24"/>
-          <w:szCs w:val="24"/>
-          <w:highlight w:val="none"/>
-          <w:lang w:val="zh-CN"/>
-        </w:rPr>
-      </w:pPr>
-      <w:r>
-        <w:rPr>
-          <w:rFonts w:ascii="SimSun" w:hAnsi="SimSun" w:cs="SimSun"/>
-          <w:sz w:val="24"/>
-          <w:szCs w:val="24"/>
-          <w:highlight w:val="none"/>
-          <w:lang w:val="zh-CN"/>
-        </w:rPr>
-        <w:t xml:space="preserve">nginx安装</w:t>
+        <w:pBdr/>
+        <w:spacing/>
+        <w:ind w:firstLine="0"/>
+        <w:rPr>
+          <w:rFonts w:ascii="SimSun" w:hAnsi="SimSun" w:cs="SimSun"/>
+          <w:sz w:val="24"/>
+          <w:szCs w:val="24"/>
+          <w:highlight w:val="none"/>
+          <w:lang w:val="zh-CN"/>
+        </w:rPr>
+      </w:pPr>
+      <w:r>
+        <w:rPr>
+          <w:rFonts w:ascii="SimSun" w:hAnsi="SimSun" w:cs="SimSun"/>
+          <w:sz w:val="24"/>
+          <w:szCs w:val="24"/>
+          <w:highlight w:val="none"/>
+          <w:lang w:val="zh-CN"/>
+        </w:rPr>
       </w:r>
       <w:r>
         <w:rPr>
@@ -25269,36 +25608,27 @@
     </w:p>
     <w:p>
       <w:pPr>
-        <w:pBdr/>
-        <w:spacing/>
-        <w:ind w:firstLine="0"/>
-        <w:rPr>
-          <w:rFonts w:ascii="SimSun" w:hAnsi="SimSun" w:cs="SimSun"/>
-          <w:sz w:val="24"/>
-          <w:szCs w:val="24"/>
-          <w:highlight w:val="none"/>
-          <w:lang w:val="zh-CN"/>
-        </w:rPr>
-      </w:pPr>
-      <w:r>
-        <w:rPr>
-          <w:rFonts w:ascii="SimSun" w:hAnsi="SimSun" w:cs="SimSun"/>
-          <w:sz w:val="24"/>
-          <w:szCs w:val="24"/>
-          <w:highlight w:val="none"/>
-          <w:lang w:val="zh-CN"/>
-        </w:rPr>
-        <w:t xml:space="preserve">系统默认安装</w:t>
-      </w:r>
-      <w:r>
-        <w:rPr>
-          <w:rFonts w:ascii="SimSun" w:hAnsi="SimSun" w:cs="SimSun"/>
-          <w:sz w:val="24"/>
-          <w:szCs w:val="24"/>
-          <w:highlight w:val="none"/>
-          <w:lang w:val="zh-CN"/>
-        </w:rPr>
-        <w:t xml:space="preserve">：apt install nginx</w:t>
+        <w:pStyle w:val="795"/>
+        <w:pBdr/>
+        <w:spacing/>
+        <w:ind/>
+        <w:rPr>
+          <w:rFonts w:ascii="SimSun" w:hAnsi="SimSun" w:cs="SimSun"/>
+          <w:sz w:val="24"/>
+          <w:szCs w:val="24"/>
+          <w:highlight w:val="none"/>
+          <w:lang w:val="zh-CN"/>
+        </w:rPr>
+      </w:pPr>
+      <w:r>
+        <w:rPr>
+          <w:rFonts w:ascii="SimSun" w:hAnsi="SimSun" w:cs="SimSun"/>
+          <w:sz w:val="24"/>
+          <w:szCs w:val="24"/>
+          <w:highlight w:val="none"/>
+          <w:lang w:val="zh-CN"/>
+        </w:rPr>
+        <w:t xml:space="preserve">nginx安装</w:t>
       </w:r>
       <w:r>
         <w:rPr>
@@ -25340,27 +25670,17 @@
           <w:highlight w:val="none"/>
           <w:lang w:val="zh-CN"/>
         </w:rPr>
-        <w:t xml:space="preserve">查询状态</w:t>
-      </w:r>
-      <w:r>
-        <w:rPr>
-          <w:rFonts w:ascii="SimSun" w:hAnsi="SimSun" w:cs="SimSun"/>
-          <w:sz w:val="24"/>
-          <w:szCs w:val="24"/>
-          <w:highlight w:val="none"/>
-          <w:lang w:val="zh-CN"/>
-        </w:rPr>
-        <w:t xml:space="preserve">：</w:t>
-      </w:r>
-      <w:r>
-        <w:rPr>
-          <w:rFonts w:ascii="SimSun" w:hAnsi="SimSun" w:cs="SimSun"/>
-          <w:sz w:val="24"/>
-          <w:szCs w:val="24"/>
-          <w:highlight w:val="none"/>
-          <w:lang w:val="zh-CN"/>
-        </w:rPr>
-        <w:t xml:space="preserve">systemctl status nginx</w:t>
+        <w:t xml:space="preserve">系统默认安装</w:t>
+      </w:r>
+      <w:r>
+        <w:rPr>
+          <w:rFonts w:ascii="SimSun" w:hAnsi="SimSun" w:cs="SimSun"/>
+          <w:sz w:val="24"/>
+          <w:szCs w:val="24"/>
+          <w:highlight w:val="none"/>
+          <w:lang w:val="zh-CN"/>
+        </w:rPr>
+        <w:t xml:space="preserve">：apt install nginx</w:t>
       </w:r>
       <w:r>
         <w:rPr>
@@ -25402,7 +25722,7 @@
           <w:highlight w:val="none"/>
           <w:lang w:val="zh-CN"/>
         </w:rPr>
-        <w:t xml:space="preserve">重启服务</w:t>
+        <w:t xml:space="preserve">查询状态</w:t>
       </w:r>
       <w:r>
         <w:rPr>
@@ -25422,7 +25742,7 @@
           <w:highlight w:val="none"/>
           <w:lang w:val="zh-CN"/>
         </w:rPr>
-        <w:t xml:space="preserve">systemctl restart nginx</w:t>
+        <w:t xml:space="preserve">systemctl status nginx</w:t>
       </w:r>
       <w:r>
         <w:rPr>
@@ -25464,17 +25784,27 @@
           <w:highlight w:val="none"/>
           <w:lang w:val="zh-CN"/>
         </w:rPr>
-        <w:t xml:space="preserve">重启使配置生效</w:t>
-      </w:r>
-      <w:r>
-        <w:rPr>
-          <w:rFonts w:ascii="SimSun" w:hAnsi="SimSun" w:cs="SimSun"/>
-          <w:sz w:val="24"/>
-          <w:szCs w:val="24"/>
-          <w:highlight w:val="none"/>
-          <w:lang w:val="zh-CN"/>
-        </w:rPr>
-        <w:t xml:space="preserve">：nginx –s reload</w:t>
+        <w:t xml:space="preserve">重启服务</w:t>
+      </w:r>
+      <w:r>
+        <w:rPr>
+          <w:rFonts w:ascii="SimSun" w:hAnsi="SimSun" w:cs="SimSun"/>
+          <w:sz w:val="24"/>
+          <w:szCs w:val="24"/>
+          <w:highlight w:val="none"/>
+          <w:lang w:val="zh-CN"/>
+        </w:rPr>
+        <w:t xml:space="preserve">：</w:t>
+      </w:r>
+      <w:r>
+        <w:rPr>
+          <w:rFonts w:ascii="SimSun" w:hAnsi="SimSun" w:cs="SimSun"/>
+          <w:sz w:val="24"/>
+          <w:szCs w:val="24"/>
+          <w:highlight w:val="none"/>
+          <w:lang w:val="zh-CN"/>
+        </w:rPr>
+        <w:t xml:space="preserve">systemctl restart nginx</w:t>
       </w:r>
       <w:r>
         <w:rPr>
@@ -25516,6 +25846,17 @@
           <w:highlight w:val="none"/>
           <w:lang w:val="zh-CN"/>
         </w:rPr>
+        <w:t xml:space="preserve">重启使配置生效</w:t>
+      </w:r>
+      <w:r>
+        <w:rPr>
+          <w:rFonts w:ascii="SimSun" w:hAnsi="SimSun" w:cs="SimSun"/>
+          <w:sz w:val="24"/>
+          <w:szCs w:val="24"/>
+          <w:highlight w:val="none"/>
+          <w:lang w:val="zh-CN"/>
+        </w:rPr>
+        <w:t xml:space="preserve">：nginx –s reload</w:t>
       </w:r>
       <w:r>
         <w:rPr>
@@ -25538,46 +25879,17 @@
     </w:p>
     <w:p>
       <w:pPr>
-        <w:pStyle w:val="794"/>
-        <w:pBdr/>
-        <w:spacing/>
-        <w:ind/>
-        <w:rPr>
-          <w:rFonts w:ascii="SimSun" w:hAnsi="SimSun" w:cs="SimSun"/>
-          <w:sz w:val="24"/>
-          <w:szCs w:val="24"/>
-          <w:highlight w:val="none"/>
-          <w:lang w:val="zh-CN"/>
-        </w:rPr>
-      </w:pPr>
-      <w:r>
-        <w:rPr>
-          <w:rFonts w:ascii="SimSun" w:hAnsi="SimSun" w:cs="SimSun"/>
-          <w:sz w:val="24"/>
-          <w:szCs w:val="24"/>
-          <w:highlight w:val="none"/>
-          <w:lang w:val="zh-CN"/>
-        </w:rPr>
-        <w:t xml:space="preserve">启动php模块</w:t>
-      </w:r>
-      <w:r>
-        <w:rPr>
-          <w:rFonts w:ascii="SimSun" w:hAnsi="SimSun" w:cs="SimSun"/>
-          <w:sz w:val="24"/>
-          <w:szCs w:val="24"/>
-          <w:highlight w:val="none"/>
-          <w:lang w:val="zh-CN"/>
-        </w:rPr>
-      </w:r>
-      <w:r>
-        <w:rPr>
-          <w:rFonts w:ascii="SimSun" w:hAnsi="SimSun" w:cs="SimSun"/>
-          <w:sz w:val="24"/>
-          <w:szCs w:val="24"/>
-          <w:highlight w:val="none"/>
-          <w:lang w:val="zh-CN"/>
-        </w:rPr>
-      </w:r>
+        <w:pBdr/>
+        <w:spacing/>
+        <w:ind w:firstLine="0"/>
+        <w:rPr>
+          <w:rFonts w:ascii="SimSun" w:hAnsi="SimSun" w:cs="SimSun"/>
+          <w:sz w:val="24"/>
+          <w:szCs w:val="24"/>
+          <w:highlight w:val="none"/>
+          <w:lang w:val="zh-CN"/>
+        </w:rPr>
+      </w:pPr>
       <w:r>
         <w:rPr>
           <w:rFonts w:ascii="SimSun" w:hAnsi="SimSun" w:cs="SimSun"/>
@@ -25608,56 +25920,27 @@
     </w:p>
     <w:p>
       <w:pPr>
-        <w:pBdr/>
-        <w:spacing/>
-        <w:ind w:firstLine="0"/>
-        <w:rPr>
-          <w:rFonts w:ascii="SimSun" w:hAnsi="SimSun" w:cs="SimSun"/>
-          <w:sz w:val="24"/>
-          <w:szCs w:val="24"/>
-          <w:highlight w:val="none"/>
-          <w:lang w:val="zh-CN"/>
-        </w:rPr>
-      </w:pPr>
-      <w:r>
-        <w:rPr>
-          <w:rFonts w:ascii="SimSun" w:hAnsi="SimSun" w:cs="SimSun"/>
-          <w:sz w:val="24"/>
-          <w:szCs w:val="24"/>
-          <w:highlight w:val="none"/>
-          <w:lang w:val="zh-CN"/>
-        </w:rPr>
-        <w:t xml:space="preserve">上传压缩包</w:t>
-      </w:r>
-      <w:r>
-        <w:rPr>
-          <w:rFonts w:ascii="SimSun" w:hAnsi="SimSun" w:cs="SimSun"/>
-          <w:sz w:val="24"/>
-          <w:szCs w:val="24"/>
-          <w:highlight w:val="none"/>
-          <w:lang w:val="zh-CN"/>
-        </w:rPr>
-        <w:t xml:space="preserve">wallet</w:t>
-      </w:r>
-      <w:r>
-        <w:rPr>
-          <w:rFonts w:ascii="SimSun" w:hAnsi="SimSun" w:cs="SimSun"/>
-          <w:sz w:val="24"/>
-          <w:szCs w:val="24"/>
-          <w:highlight w:val="none"/>
-          <w:lang w:val="zh-CN"/>
-        </w:rPr>
-        <w:t xml:space="preserve">.zip至服务器数据盘</w:t>
-      </w:r>
-      <w:r>
-        <w:rPr>
-          <w:rFonts w:ascii="SimSun" w:hAnsi="SimSun" w:cs="SimSun"/>
-          <w:sz w:val="24"/>
-          <w:szCs w:val="24"/>
-          <w:highlight w:val="none"/>
-          <w:lang w:val="zh-CN"/>
-        </w:rPr>
-        <w:t xml:space="preserve">/data/目录下</w:t>
+        <w:pStyle w:val="794"/>
+        <w:pBdr/>
+        <w:spacing/>
+        <w:ind/>
+        <w:rPr>
+          <w:rFonts w:ascii="SimSun" w:hAnsi="SimSun" w:cs="SimSun"/>
+          <w:sz w:val="24"/>
+          <w:szCs w:val="24"/>
+          <w:highlight w:val="none"/>
+          <w:lang w:val="zh-CN"/>
+        </w:rPr>
+      </w:pPr>
+      <w:r>
+        <w:rPr>
+          <w:rFonts w:ascii="SimSun" w:hAnsi="SimSun" w:cs="SimSun"/>
+          <w:sz w:val="24"/>
+          <w:szCs w:val="24"/>
+          <w:highlight w:val="none"/>
+          <w:lang w:val="zh-CN"/>
+        </w:rPr>
+        <w:t xml:space="preserve">启动php程序模块</w:t>
       </w:r>
       <w:r>
         <w:rPr>
@@ -25680,65 +25963,27 @@
     </w:p>
     <w:p>
       <w:pPr>
-        <w:pBdr/>
-        <w:spacing/>
-        <w:ind w:firstLine="0"/>
-        <w:rPr>
-          <w:rFonts w:ascii="SimSun" w:hAnsi="SimSun" w:cs="SimSun"/>
-          <w:sz w:val="24"/>
-          <w:szCs w:val="24"/>
-          <w:highlight w:val="none"/>
-          <w:lang w:val="zh-CN"/>
-        </w:rPr>
-      </w:pPr>
-      <w:r>
-        <w:rPr>
-          <w:rFonts w:ascii="SimSun" w:hAnsi="SimSun" w:cs="SimSun"/>
-          <w:sz w:val="24"/>
-          <w:szCs w:val="24"/>
-          <w:highlight w:val="none"/>
-          <w:lang w:val="zh-CN"/>
-        </w:rPr>
-        <w:t xml:space="preserve">解压</w:t>
-      </w:r>
-      <w:r>
-        <w:rPr>
-          <w:rFonts w:ascii="SimSun" w:hAnsi="SimSun" w:cs="SimSun"/>
-          <w:sz w:val="24"/>
-          <w:szCs w:val="24"/>
-          <w:highlight w:val="none"/>
-          <w:lang w:val="zh-CN"/>
-        </w:rPr>
-        <w:t xml:space="preserve">：unzip </w:t>
-      </w:r>
-      <w:r>
-        <w:rPr>
-          <w:rFonts w:ascii="SimSun" w:hAnsi="SimSun" w:cs="SimSun"/>
-          <w:sz w:val="24"/>
-          <w:szCs w:val="24"/>
-          <w:highlight w:val="none"/>
-          <w:lang w:val="zh-CN"/>
-        </w:rPr>
-        <w:t xml:space="preserve">wallet</w:t>
-      </w:r>
-      <w:r>
-        <w:rPr>
-          <w:rFonts w:ascii="SimSun" w:hAnsi="SimSun" w:cs="SimSun"/>
-          <w:sz w:val="24"/>
-          <w:szCs w:val="24"/>
-          <w:highlight w:val="none"/>
-          <w:lang w:val="zh-CN"/>
-        </w:rPr>
-        <w:t xml:space="preserve">.zip</w:t>
-      </w:r>
-      <w:r>
-        <w:rPr>
-          <w:rFonts w:ascii="SimSun" w:hAnsi="SimSun" w:cs="SimSun"/>
-          <w:sz w:val="24"/>
-          <w:szCs w:val="24"/>
-          <w:highlight w:val="none"/>
-          <w:lang w:val="zh-CN"/>
-        </w:rPr>
+        <w:pStyle w:val="795"/>
+        <w:pBdr/>
+        <w:spacing/>
+        <w:ind/>
+        <w:rPr>
+          <w:rFonts w:ascii="SimSun" w:hAnsi="SimSun" w:cs="SimSun"/>
+          <w:sz w:val="24"/>
+          <w:szCs w:val="24"/>
+          <w:highlight w:val="none"/>
+          <w:lang w:val="zh-CN"/>
+        </w:rPr>
+      </w:pPr>
+      <w:r>
+        <w:rPr>
+          <w:rFonts w:ascii="SimSun" w:hAnsi="SimSun" w:cs="SimSun"/>
+          <w:sz w:val="24"/>
+          <w:szCs w:val="24"/>
+          <w:highlight w:val="none"/>
+          <w:lang w:val="zh-CN"/>
+        </w:rPr>
+        <w:t xml:space="preserve">上传资源</w:t>
       </w:r>
       <w:r>
         <w:rPr>
@@ -25771,27 +26016,7 @@
           <w:highlight w:val="none"/>
           <w:lang w:val="zh-CN"/>
         </w:rPr>
-        <w:t xml:space="preserve">设置文件权限</w:t>
-      </w:r>
-      <w:r>
-        <w:rPr>
-          <w:rFonts w:ascii="SimSun" w:hAnsi="SimSun" w:cs="SimSun"/>
-          <w:sz w:val="24"/>
-          <w:szCs w:val="24"/>
-          <w:highlight w:val="none"/>
-          <w:lang w:val="zh-CN"/>
-        </w:rPr>
-        <w:t xml:space="preserve">：</w:t>
-      </w:r>
-      <w:r>
-        <w:rPr>
-          <w:rFonts w:ascii="SimSun" w:hAnsi="SimSun" w:cs="SimSun"/>
-          <w:sz w:val="24"/>
-          <w:szCs w:val="24"/>
-          <w:highlight w:val="none"/>
-          <w:lang w:val="zh-CN"/>
-        </w:rPr>
-        <w:t xml:space="preserve">chmod -R 777 /data/</w:t>
+        <w:t xml:space="preserve">上传压缩包</w:t>
       </w:r>
       <w:r>
         <w:rPr>
@@ -25802,6 +26027,26 @@
           <w:lang w:val="zh-CN"/>
         </w:rPr>
         <w:t xml:space="preserve">wallet</w:t>
+      </w:r>
+      <w:r>
+        <w:rPr>
+          <w:rFonts w:ascii="SimSun" w:hAnsi="SimSun" w:cs="SimSun"/>
+          <w:sz w:val="24"/>
+          <w:szCs w:val="24"/>
+          <w:highlight w:val="none"/>
+          <w:lang w:val="zh-CN"/>
+        </w:rPr>
+        <w:t xml:space="preserve">.zip至服务器数据盘</w:t>
+      </w:r>
+      <w:r>
+        <w:rPr>
+          <w:rFonts w:ascii="SimSun" w:hAnsi="SimSun" w:cs="SimSun"/>
+          <w:sz w:val="24"/>
+          <w:szCs w:val="24"/>
+          <w:highlight w:val="none"/>
+          <w:lang w:val="zh-CN"/>
+        </w:rPr>
+        <w:t xml:space="preserve">/data/目录下</w:t>
       </w:r>
       <w:r>
         <w:rPr>
@@ -25843,74 +26088,37 @@
           <w:highlight w:val="none"/>
           <w:lang w:val="zh-CN"/>
         </w:rPr>
-        <w:t xml:space="preserve">上传nginx配置文件</w:t>
-      </w:r>
-      <w:r>
-        <w:rPr>
-          <w:rFonts w:ascii="SimSun" w:hAnsi="SimSun" w:cs="SimSun"/>
-          <w:sz w:val="24"/>
-          <w:szCs w:val="24"/>
-          <w:highlight w:val="none"/>
-          <w:lang w:val="zh-CN"/>
-        </w:rPr>
-        <w:t xml:space="preserve">wallet.conf</w:t>
-      </w:r>
-      <w:r>
-        <w:rPr>
-          <w:rFonts w:ascii="SimSun" w:hAnsi="SimSun" w:cs="SimSun"/>
-          <w:sz w:val="24"/>
-          <w:szCs w:val="24"/>
-          <w:highlight w:val="none"/>
-          <w:lang w:val="zh-CN"/>
-        </w:rPr>
-        <w:t xml:space="preserve">到</w:t>
-      </w:r>
-      <w:r>
-        <w:rPr>
-          <w:rFonts w:ascii="SimSun" w:hAnsi="SimSun" w:cs="SimSun"/>
-          <w:sz w:val="24"/>
-          <w:szCs w:val="24"/>
-          <w:highlight w:val="none"/>
-          <w:lang w:val="zh-CN"/>
-        </w:rPr>
-        <w:t xml:space="preserve">/etc/nginx/conf.d</w:t>
-      </w:r>
-      <w:r>
-        <w:rPr>
-          <w:rFonts w:ascii="SimSun" w:hAnsi="SimSun" w:cs="SimSun"/>
-          <w:sz w:val="24"/>
-          <w:szCs w:val="24"/>
-          <w:highlight w:val="none"/>
-          <w:lang w:val="zh-CN"/>
-        </w:rPr>
-        <w:t xml:space="preserve">/目录</w:t>
-      </w:r>
-      <w:r>
-        <w:rPr>
-          <w:rFonts w:ascii="SimSun" w:hAnsi="SimSun" w:cs="SimSun"/>
-          <w:sz w:val="24"/>
-          <w:szCs w:val="24"/>
-          <w:highlight w:val="none"/>
-          <w:lang w:val="zh-CN"/>
-        </w:rPr>
-      </w:r>
-      <w:r>
-        <w:rPr>
-          <w:rFonts w:ascii="SimSun" w:hAnsi="SimSun" w:cs="SimSun"/>
-          <w:sz w:val="24"/>
-          <w:szCs w:val="24"/>
-          <w:highlight w:val="none"/>
-          <w:lang w:val="zh-CN"/>
-        </w:rPr>
-      </w:r>
-      <w:r>
-        <w:rPr>
-          <w:rFonts w:ascii="SimSun" w:hAnsi="SimSun" w:cs="SimSun"/>
-          <w:sz w:val="24"/>
-          <w:szCs w:val="24"/>
-          <w:highlight w:val="none"/>
-          <w:lang w:val="zh-CN"/>
-        </w:rPr>
+        <w:t xml:space="preserve">解压</w:t>
+      </w:r>
+      <w:r>
+        <w:rPr>
+          <w:rFonts w:ascii="SimSun" w:hAnsi="SimSun" w:cs="SimSun"/>
+          <w:sz w:val="24"/>
+          <w:szCs w:val="24"/>
+          <w:highlight w:val="none"/>
+          <w:lang w:val="zh-CN"/>
+        </w:rPr>
+        <w:t xml:space="preserve">：unzip </w:t>
+      </w:r>
+      <w:r>
+        <w:rPr>
+          <w:rFonts w:ascii="SimSun" w:hAnsi="SimSun" w:cs="SimSun"/>
+          <w:sz w:val="24"/>
+          <w:szCs w:val="24"/>
+          <w:highlight w:val="none"/>
+          <w:lang w:val="zh-CN"/>
+        </w:rPr>
+        <w:t xml:space="preserve">wallet</w:t>
+      </w:r>
+      <w:r>
+        <w:rPr>
+          <w:rFonts w:ascii="SimSun" w:hAnsi="SimSun" w:cs="SimSun"/>
+          <w:sz w:val="24"/>
+          <w:szCs w:val="24"/>
+          <w:highlight w:val="none"/>
+          <w:lang w:val="zh-CN"/>
+        </w:rPr>
+        <w:t xml:space="preserve">.zip</w:t>
       </w:r>
       <w:r>
         <w:rPr>
@@ -25952,7 +26160,7 @@
           <w:highlight w:val="none"/>
           <w:lang w:val="zh-CN"/>
         </w:rPr>
-        <w:t xml:space="preserve">初始化数据库</w:t>
+        <w:t xml:space="preserve">设置文件权限</w:t>
       </w:r>
       <w:r>
         <w:rPr>
@@ -25963,6 +26171,35 @@
           <w:lang w:val="zh-CN"/>
         </w:rPr>
         <w:t xml:space="preserve">：</w:t>
+      </w:r>
+      <w:r>
+        <w:rPr>
+          <w:rFonts w:ascii="SimSun" w:hAnsi="SimSun" w:cs="SimSun"/>
+          <w:sz w:val="24"/>
+          <w:szCs w:val="24"/>
+          <w:highlight w:val="none"/>
+          <w:lang w:val="zh-CN"/>
+        </w:rPr>
+        <w:t xml:space="preserve">chmod -R 777 /data/</w:t>
+      </w:r>
+      <w:r>
+        <w:rPr>
+          <w:rFonts w:ascii="SimSun" w:hAnsi="SimSun" w:cs="SimSun"/>
+          <w:sz w:val="24"/>
+          <w:szCs w:val="24"/>
+          <w:highlight w:val="none"/>
+          <w:lang w:val="zh-CN"/>
+        </w:rPr>
+        <w:t xml:space="preserve">wallet</w:t>
+      </w:r>
+      <w:r>
+        <w:rPr>
+          <w:rFonts w:ascii="SimSun" w:hAnsi="SimSun" w:cs="SimSun"/>
+          <w:sz w:val="24"/>
+          <w:szCs w:val="24"/>
+          <w:highlight w:val="none"/>
+          <w:lang w:val="zh-CN"/>
+        </w:rPr>
       </w:r>
       <w:r>
         <w:rPr>
@@ -25995,17 +26232,47 @@
           <w:highlight w:val="none"/>
           <w:lang w:val="zh-CN"/>
         </w:rPr>
-        <w:t xml:space="preserve">登录mysql创建三个数据库</w:t>
-      </w:r>
-      <w:r>
-        <w:rPr>
-          <w:rFonts w:ascii="SimSun" w:hAnsi="SimSun" w:cs="SimSun"/>
-          <w:sz w:val="24"/>
-          <w:szCs w:val="24"/>
-          <w:highlight w:val="none"/>
-          <w:lang w:val="zh-CN"/>
-        </w:rPr>
-        <w:t xml:space="preserve">，然后导入表,步骤如下</w:t>
+        <w:t xml:space="preserve">上传nginx配置文件</w:t>
+      </w:r>
+      <w:r>
+        <w:rPr>
+          <w:rFonts w:ascii="SimSun" w:hAnsi="SimSun" w:cs="SimSun"/>
+          <w:sz w:val="24"/>
+          <w:szCs w:val="24"/>
+          <w:highlight w:val="none"/>
+          <w:lang w:val="zh-CN"/>
+        </w:rPr>
+        <w:t xml:space="preserve">wallet.conf</w:t>
+      </w:r>
+      <w:r>
+        <w:rPr>
+          <w:rFonts w:ascii="SimSun" w:hAnsi="SimSun" w:cs="SimSun"/>
+          <w:sz w:val="24"/>
+          <w:szCs w:val="24"/>
+          <w:highlight w:val="none"/>
+          <w:lang w:val="zh-CN"/>
+        </w:rPr>
+        <w:t xml:space="preserve">到</w:t>
+      </w:r>
+      <w:r>
+        <w:rPr>
+          <w:rFonts w:ascii="SimSun" w:hAnsi="SimSun" w:cs="SimSun"/>
+          <w:sz w:val="24"/>
+          <w:szCs w:val="24"/>
+          <w:highlight w:val="none"/>
+          <w:lang w:val="zh-CN"/>
+        </w:rPr>
+        <w:t xml:space="preserve">/etc/nginx/conf.d</w:t>
+      </w:r>
+      <w:r>
+        <w:rPr>
+          <w:rFonts w:ascii="SimSun" w:hAnsi="SimSun" w:cs="SimSun"/>
+          <w:sz w:val="24"/>
+          <w:szCs w:val="24"/>
+          <w:highlight w:val="none"/>
+          <w:lang w:val="zh-CN"/>
+        </w:rPr>
+        <w:t xml:space="preserve">/目录</w:t>
       </w:r>
       <w:r>
         <w:rPr>
@@ -26028,6 +26295,101 @@
     </w:p>
     <w:p>
       <w:pPr>
+        <w:pStyle w:val="795"/>
+        <w:pBdr/>
+        <w:spacing/>
+        <w:ind/>
+        <w:rPr>
+          <w:rFonts w:ascii="SimSun" w:hAnsi="SimSun" w:cs="SimSun"/>
+          <w:sz w:val="24"/>
+          <w:szCs w:val="24"/>
+          <w:highlight w:val="none"/>
+          <w:lang w:val="zh-CN"/>
+        </w:rPr>
+      </w:pPr>
+      <w:r>
+        <w:rPr>
+          <w:rFonts w:ascii="SimSun" w:hAnsi="SimSun" w:cs="SimSun"/>
+          <w:sz w:val="24"/>
+          <w:szCs w:val="24"/>
+          <w:highlight w:val="none"/>
+          <w:lang w:val="zh-CN"/>
+        </w:rPr>
+        <w:t xml:space="preserve">初始化mysql</w:t>
+      </w:r>
+      <w:r>
+        <w:rPr>
+          <w:rFonts w:ascii="SimSun" w:hAnsi="SimSun" w:cs="SimSun"/>
+          <w:sz w:val="24"/>
+          <w:szCs w:val="24"/>
+          <w:highlight w:val="none"/>
+          <w:lang w:val="zh-CN"/>
+        </w:rPr>
+      </w:r>
+      <w:r>
+        <w:rPr>
+          <w:rFonts w:ascii="SimSun" w:hAnsi="SimSun" w:cs="SimSun"/>
+          <w:sz w:val="24"/>
+          <w:szCs w:val="24"/>
+          <w:highlight w:val="none"/>
+          <w:lang w:val="zh-CN"/>
+        </w:rPr>
+      </w:r>
+    </w:p>
+    <w:p>
+      <w:pPr>
+        <w:pBdr/>
+        <w:spacing/>
+        <w:ind w:firstLine="0"/>
+        <w:rPr>
+          <w:rFonts w:ascii="SimSun" w:hAnsi="SimSun" w:cs="SimSun"/>
+          <w:sz w:val="24"/>
+          <w:szCs w:val="24"/>
+          <w:highlight w:val="none"/>
+          <w:lang w:val="zh-CN"/>
+        </w:rPr>
+      </w:pPr>
+      <w:r>
+        <w:rPr>
+          <w:rFonts w:ascii="SimSun" w:hAnsi="SimSun" w:cs="SimSun"/>
+          <w:sz w:val="24"/>
+          <w:szCs w:val="24"/>
+          <w:highlight w:val="none"/>
+          <w:lang w:val="zh-CN"/>
+        </w:rPr>
+        <w:t xml:space="preserve">登录mysql创建三个数据库</w:t>
+      </w:r>
+      <w:r>
+        <w:rPr>
+          <w:rFonts w:ascii="SimSun" w:hAnsi="SimSun" w:cs="SimSun"/>
+          <w:sz w:val="24"/>
+          <w:szCs w:val="24"/>
+          <w:highlight w:val="none"/>
+          <w:lang w:val="zh-CN"/>
+        </w:rPr>
+        <w:t xml:space="preserve">，然后导入表,步骤如下</w:t>
+      </w:r>
+      <w:r>
+        <w:rPr>
+          <w:rFonts w:ascii="SimSun" w:hAnsi="SimSun" w:cs="SimSun"/>
+          <w:sz w:val="24"/>
+          <w:szCs w:val="24"/>
+          <w:highlight w:val="none"/>
+          <w:lang w:val="zh-CN"/>
+        </w:rPr>
+      </w:r>
+      <w:r>
+        <w:rPr>
+          <w:rFonts w:ascii="SimSun" w:hAnsi="SimSun" w:cs="SimSun"/>
+          <w:sz w:val="24"/>
+          <w:szCs w:val="24"/>
+          <w:highlight w:val="none"/>
+          <w:lang w:val="zh-CN"/>
+        </w:rPr>
+      </w:r>
+    </w:p>
+    <w:p>
+      <w:pPr>
         <w:pBdr/>
         <w:spacing w:after="0" w:afterAutospacing="0" w:line="240" w:lineRule="auto"/>
         <w:ind w:firstLine="0" w:left="709"/>
@@ -26085,7 +26447,6 @@
           <w:sz w:val="22"/>
           <w:szCs w:val="22"/>
           <w:highlight w:val="none"/>
-          <w:lang w:val="zh-CN"/>
           <w14:ligatures w14:val="none"/>
         </w:rPr>
       </w:r>
@@ -27212,9 +27573,61 @@
           <w:lang w:val="zh-CN"/>
         </w:rPr>
       </w:r>
+      <w:r>
+        <w:rPr>
+          <w:rFonts w:ascii="SimSun" w:hAnsi="SimSun" w:cs="SimSun"/>
+          <w:sz w:val="24"/>
+          <w:szCs w:val="24"/>
+          <w:highlight w:val="none"/>
+          <w:lang w:val="zh-CN"/>
+        </w:rPr>
+      </w:r>
     </w:p>
     <w:p>
       <w:pPr>
+        <w:pStyle w:val="795"/>
+        <w:pBdr/>
+        <w:spacing/>
+        <w:ind/>
+        <w:rPr>
+          <w:rFonts w:ascii="SimSun" w:hAnsi="SimSun" w:cs="SimSun"/>
+          <w:sz w:val="24"/>
+          <w:szCs w:val="24"/>
+          <w:highlight w:val="none"/>
+          <w:lang w:val="zh-CN"/>
+        </w:rPr>
+      </w:pPr>
+      <w:r>
+        <w:rPr>
+          <w:rFonts w:ascii="SimSun" w:hAnsi="SimSun" w:cs="SimSun"/>
+          <w:sz w:val="24"/>
+          <w:szCs w:val="24"/>
+          <w:highlight w:val="none"/>
+          <w:lang w:val="zh-CN"/>
+        </w:rPr>
+        <w:t xml:space="preserve">初始化redis</w:t>
+      </w:r>
+      <w:r>
+        <w:rPr>
+          <w:rFonts w:ascii="SimSun" w:hAnsi="SimSun" w:cs="SimSun"/>
+          <w:sz w:val="24"/>
+          <w:szCs w:val="24"/>
+          <w:highlight w:val="none"/>
+          <w:lang w:val="zh-CN"/>
+        </w:rPr>
+      </w:r>
+      <w:r>
+        <w:rPr>
+          <w:rFonts w:ascii="SimSun" w:hAnsi="SimSun" w:cs="SimSun"/>
+          <w:sz w:val="24"/>
+          <w:szCs w:val="24"/>
+          <w:highlight w:val="none"/>
+          <w:lang w:val="zh-CN"/>
+        </w:rPr>
+      </w:r>
+    </w:p>
+    <w:p>
+      <w:pPr>
         <w:pBdr/>
         <w:spacing/>
         <w:ind w:firstLine="0"/>
@@ -27234,17 +27647,381 @@
           <w:highlight w:val="none"/>
           <w:lang w:val="zh-CN"/>
         </w:rPr>
+        <w:t xml:space="preserve">停止redis</w:t>
+      </w:r>
+      <w:r>
+        <w:rPr>
+          <w:rFonts w:ascii="SimSun" w:hAnsi="SimSun" w:cs="SimSun"/>
+          <w:sz w:val="24"/>
+          <w:szCs w:val="24"/>
+          <w:highlight w:val="none"/>
+          <w:lang w:val="zh-CN"/>
+        </w:rPr>
+        <w:t xml:space="preserve">：</w:t>
+      </w:r>
+      <w:r>
+        <w:rPr>
+          <w:rFonts w:ascii="SimSun" w:hAnsi="SimSun" w:cs="SimSun"/>
+          <w:sz w:val="24"/>
+          <w:szCs w:val="24"/>
+          <w:highlight w:val="none"/>
+          <w:lang w:val="zh-CN"/>
+        </w:rPr>
+        <w:t xml:space="preserve">systemctl stop redis</w:t>
+      </w:r>
+      <w:r>
+        <w:rPr>
+          <w:rFonts w:ascii="SimSun" w:hAnsi="SimSun" w:cs="SimSun"/>
+          <w:sz w:val="24"/>
+          <w:szCs w:val="24"/>
+          <w:highlight w:val="none"/>
+          <w:lang w:val="zh-CN"/>
+        </w:rPr>
+      </w:r>
+      <w:r>
+        <w:rPr>
+          <w:rFonts w:ascii="SimSun" w:hAnsi="SimSun" w:cs="SimSun"/>
+          <w:sz w:val="24"/>
+          <w:szCs w:val="24"/>
+          <w:highlight w:val="none"/>
+          <w:lang w:val="zh-CN"/>
+        </w:rPr>
+      </w:r>
+    </w:p>
+    <w:p>
+      <w:pPr>
+        <w:pBdr/>
+        <w:spacing/>
+        <w:ind w:firstLine="0"/>
+        <w:rPr>
+          <w:rFonts w:ascii="SimSun" w:hAnsi="SimSun" w:cs="SimSun"/>
+          <w:sz w:val="24"/>
+          <w:szCs w:val="24"/>
+          <w:highlight w:val="none"/>
+          <w:lang w:val="zh-CN"/>
+        </w:rPr>
+      </w:pPr>
+      <w:r>
+        <w:rPr>
+          <w:rFonts w:ascii="SimSun" w:hAnsi="SimSun" w:cs="SimSun"/>
+          <w:sz w:val="24"/>
+          <w:szCs w:val="24"/>
+          <w:highlight w:val="none"/>
+          <w:lang w:val="zh-CN"/>
+        </w:rPr>
+        <w:t xml:space="preserve">将</w:t>
+      </w:r>
+      <w:r>
+        <w:rPr>
+          <w:rFonts w:ascii="SimSun" w:hAnsi="SimSun" w:cs="SimSun"/>
+          <w:sz w:val="24"/>
+          <w:szCs w:val="24"/>
+          <w:highlight w:val="none"/>
+          <w:lang w:val="zh-CN"/>
+        </w:rPr>
+        <w:t xml:space="preserve">dump.rdb</w:t>
+      </w:r>
+      <w:r>
+        <w:rPr>
+          <w:rFonts w:ascii="SimSun" w:hAnsi="SimSun" w:cs="SimSun"/>
+          <w:sz w:val="24"/>
+          <w:szCs w:val="24"/>
+          <w:highlight w:val="none"/>
+          <w:lang w:val="zh-CN"/>
+        </w:rPr>
+        <w:t xml:space="preserve">文件拷贝到redis数据存储目录下</w:t>
+      </w:r>
+      <w:r>
+        <w:rPr>
+          <w:rFonts w:ascii="SimSun" w:hAnsi="SimSun" w:cs="SimSun"/>
+          <w:sz w:val="24"/>
+          <w:szCs w:val="24"/>
+          <w:highlight w:val="none"/>
+          <w:lang w:val="zh-CN"/>
+        </w:rPr>
+        <w:t xml:space="preserve">，默认在根目录:</w:t>
+      </w:r>
+      <w:r>
+        <w:rPr>
+          <w:rFonts w:ascii="SimSun" w:hAnsi="SimSun" w:cs="SimSun"/>
+          <w:sz w:val="24"/>
+          <w:szCs w:val="24"/>
+          <w:highlight w:val="none"/>
+          <w:lang w:val="zh-CN"/>
+        </w:rPr>
+        <w:t xml:space="preserve">/ </w:t>
+      </w:r>
+      <w:r>
+        <w:rPr>
+          <w:rFonts w:ascii="SimSun" w:hAnsi="SimSun" w:cs="SimSun"/>
+          <w:sz w:val="24"/>
+          <w:szCs w:val="24"/>
+          <w:highlight w:val="none"/>
+          <w:lang w:val="zh-CN"/>
+        </w:rPr>
+      </w:r>
+      <w:r>
+        <w:rPr>
+          <w:rFonts w:ascii="SimSun" w:hAnsi="SimSun" w:cs="SimSun"/>
+          <w:sz w:val="24"/>
+          <w:szCs w:val="24"/>
+          <w:highlight w:val="none"/>
+          <w:lang w:val="zh-CN"/>
+        </w:rPr>
+      </w:r>
+    </w:p>
+    <w:p>
+      <w:pPr>
+        <w:pBdr/>
+        <w:spacing/>
+        <w:ind w:firstLine="0"/>
+        <w:rPr>
+          <w:rFonts w:ascii="SimSun" w:hAnsi="SimSun" w:cs="SimSun"/>
+          <w:sz w:val="24"/>
+          <w:szCs w:val="24"/>
+          <w:highlight w:val="none"/>
+          <w:lang w:val="zh-CN"/>
+        </w:rPr>
+      </w:pPr>
+      <w:r>
+        <w:rPr>
+          <w:rFonts w:ascii="SimSun" w:hAnsi="SimSun" w:cs="SimSun"/>
+          <w:sz w:val="24"/>
+          <w:szCs w:val="24"/>
+          <w:highlight w:val="none"/>
+          <w:lang w:val="zh-CN"/>
+        </w:rPr>
+        <w:t xml:space="preserve">拷贝指令</w:t>
+      </w:r>
+      <w:r>
+        <w:rPr>
+          <w:rFonts w:ascii="SimSun" w:hAnsi="SimSun" w:cs="SimSun"/>
+          <w:sz w:val="24"/>
+          <w:szCs w:val="24"/>
+          <w:highlight w:val="none"/>
+          <w:lang w:val="zh-CN"/>
+        </w:rPr>
+        <w:t xml:space="preserve">：</w:t>
+      </w:r>
+      <w:r>
+        <w:rPr>
+          <w:rFonts w:ascii="SimSun" w:hAnsi="SimSun" w:cs="SimSun"/>
+          <w:sz w:val="24"/>
+          <w:szCs w:val="24"/>
+          <w:highlight w:val="none"/>
+          <w:lang w:val="zh-CN"/>
+        </w:rPr>
+        <w:t xml:space="preserve">cp /data/wallet/dump.rdb /</w:t>
+      </w:r>
+      <w:r>
+        <w:rPr>
+          <w:rFonts w:ascii="SimSun" w:hAnsi="SimSun" w:cs="SimSun"/>
+          <w:sz w:val="24"/>
+          <w:szCs w:val="24"/>
+          <w:highlight w:val="none"/>
+          <w:lang w:val="zh-CN"/>
+        </w:rPr>
+      </w:r>
+    </w:p>
+    <w:p>
+      <w:pPr>
+        <w:pBdr/>
+        <w:spacing/>
+        <w:ind w:firstLine="0"/>
+        <w:rPr>
+          <w:rFonts w:ascii="SimSun" w:hAnsi="SimSun" w:cs="SimSun"/>
+          <w:sz w:val="24"/>
+          <w:szCs w:val="24"/>
+          <w:highlight w:val="none"/>
+          <w:lang w:val="zh-CN"/>
+        </w:rPr>
+      </w:pPr>
+      <w:r>
+        <w:rPr>
+          <w:rFonts w:ascii="SimSun" w:hAnsi="SimSun" w:cs="SimSun"/>
+          <w:sz w:val="24"/>
+          <w:szCs w:val="24"/>
+          <w:highlight w:val="none"/>
+          <w:lang w:val="zh-CN"/>
+        </w:rPr>
+        <w:t xml:space="preserve">启动redis</w:t>
+      </w:r>
+      <w:r>
+        <w:rPr>
+          <w:rFonts w:ascii="SimSun" w:hAnsi="SimSun" w:cs="SimSun"/>
+          <w:sz w:val="24"/>
+          <w:szCs w:val="24"/>
+          <w:highlight w:val="none"/>
+          <w:lang w:val="zh-CN"/>
+        </w:rPr>
+        <w:t xml:space="preserve">：</w:t>
+      </w:r>
+      <w:r>
+        <w:rPr>
+          <w:rFonts w:ascii="SimSun" w:hAnsi="SimSun" w:cs="SimSun"/>
+          <w:sz w:val="24"/>
+          <w:szCs w:val="24"/>
+          <w:highlight w:val="none"/>
+          <w:lang w:val="zh-CN"/>
+        </w:rPr>
+        <w:t xml:space="preserve">systemctl stop redis</w:t>
+      </w:r>
+      <w:r>
+        <w:rPr>
+          <w:rFonts w:ascii="SimSun" w:hAnsi="SimSun" w:cs="SimSun"/>
+          <w:sz w:val="24"/>
+          <w:szCs w:val="24"/>
+          <w:highlight w:val="none"/>
+          <w:lang w:val="zh-CN"/>
+        </w:rPr>
+      </w:r>
+      <w:r>
+        <w:rPr>
+          <w:rFonts w:ascii="SimSun" w:hAnsi="SimSun" w:cs="SimSun"/>
+          <w:sz w:val="24"/>
+          <w:szCs w:val="24"/>
+          <w:highlight w:val="none"/>
+          <w:lang w:val="zh-CN"/>
+        </w:rPr>
+      </w:r>
+    </w:p>
+    <w:p>
+      <w:pPr>
+        <w:pBdr/>
+        <w:spacing/>
+        <w:ind w:firstLine="0"/>
+        <w:rPr>
+          <w:rFonts w:ascii="SimSun" w:hAnsi="SimSun" w:cs="SimSun"/>
+          <w:sz w:val="24"/>
+          <w:szCs w:val="24"/>
+          <w:highlight w:val="none"/>
+          <w:lang w:val="zh-CN"/>
+        </w:rPr>
+      </w:pPr>
+      <w:r>
+        <w:rPr>
+          <w:rFonts w:ascii="SimSun" w:hAnsi="SimSun" w:cs="SimSun"/>
+          <w:sz w:val="24"/>
+          <w:szCs w:val="24"/>
+          <w:highlight w:val="none"/>
+          <w:lang w:val="zh-CN"/>
+        </w:rPr>
+        <w:t xml:space="preserve">或者在拷贝数据文件到存储目录后重启redis</w:t>
+      </w:r>
+      <w:r>
+        <w:rPr>
+          <w:rFonts w:ascii="SimSun" w:hAnsi="SimSun" w:cs="SimSun"/>
+          <w:sz w:val="24"/>
+          <w:szCs w:val="24"/>
+          <w:highlight w:val="none"/>
+          <w:lang w:val="zh-CN"/>
+        </w:rPr>
+        <w:t xml:space="preserve">：</w:t>
+      </w:r>
+      <w:r>
+        <w:rPr>
+          <w:rFonts w:ascii="SimSun" w:hAnsi="SimSun" w:cs="SimSun"/>
+          <w:sz w:val="24"/>
+          <w:szCs w:val="24"/>
+          <w:highlight w:val="none"/>
+          <w:lang w:val="zh-CN"/>
+        </w:rPr>
+      </w:r>
+    </w:p>
+    <w:p>
+      <w:pPr>
+        <w:pBdr/>
+        <w:spacing/>
+        <w:ind w:firstLine="0"/>
+        <w:rPr>
+          <w:rFonts w:ascii="SimSun" w:hAnsi="SimSun" w:cs="SimSun"/>
+          <w:sz w:val="24"/>
+          <w:szCs w:val="24"/>
+          <w:highlight w:val="none"/>
+          <w:lang w:val="zh-CN"/>
+        </w:rPr>
+      </w:pPr>
+      <w:r>
+        <w:rPr>
+          <w:rFonts w:ascii="SimSun" w:hAnsi="SimSun" w:cs="SimSun"/>
+          <w:sz w:val="24"/>
+          <w:szCs w:val="24"/>
+          <w:highlight w:val="none"/>
+          <w:lang w:val="zh-CN"/>
+        </w:rPr>
+      </w:r>
+      <w:r>
+        <w:rPr>
+          <w:rFonts w:ascii="SimSun" w:hAnsi="SimSun" w:cs="SimSun"/>
+          <w:sz w:val="24"/>
+          <w:szCs w:val="24"/>
+          <w:highlight w:val="none"/>
+          <w:lang w:val="zh-CN"/>
+        </w:rPr>
+        <w:t xml:space="preserve">重启redis</w:t>
+      </w:r>
+      <w:r>
+        <w:rPr>
+          <w:rFonts w:ascii="SimSun" w:hAnsi="SimSun" w:cs="SimSun"/>
+          <w:sz w:val="24"/>
+          <w:szCs w:val="24"/>
+          <w:highlight w:val="none"/>
+          <w:lang w:val="zh-CN"/>
+        </w:rPr>
+        <w:t xml:space="preserve">：</w:t>
+      </w:r>
+      <w:r>
+        <w:rPr>
+          <w:rFonts w:ascii="SimSun" w:hAnsi="SimSun" w:cs="SimSun"/>
+          <w:sz w:val="24"/>
+          <w:szCs w:val="24"/>
+          <w:highlight w:val="none"/>
+          <w:lang w:val="zh-CN"/>
+        </w:rPr>
+        <w:t xml:space="preserve">systemctl restart redis</w:t>
+      </w:r>
+      <w:r>
+        <w:rPr>
+          <w:rFonts w:ascii="SimSun" w:hAnsi="SimSun" w:cs="SimSun"/>
+          <w:sz w:val="24"/>
+          <w:szCs w:val="24"/>
+          <w:highlight w:val="none"/>
+          <w:lang w:val="zh-CN"/>
+        </w:rPr>
+      </w:r>
+      <w:r>
+        <w:rPr>
+          <w:rFonts w:ascii="SimSun" w:hAnsi="SimSun" w:cs="SimSun"/>
+          <w:sz w:val="24"/>
+          <w:szCs w:val="24"/>
+          <w:highlight w:val="none"/>
+          <w:lang w:val="zh-CN"/>
+        </w:rPr>
+      </w:r>
+    </w:p>
+    <w:p>
+      <w:pPr>
+        <w:pStyle w:val="795"/>
+        <w:pBdr/>
+        <w:spacing/>
+        <w:ind/>
+        <w:rPr>
+          <w:rFonts w:ascii="SimSun" w:hAnsi="SimSun" w:cs="SimSun"/>
+          <w:sz w:val="24"/>
+          <w:szCs w:val="24"/>
+          <w:highlight w:val="none"/>
+          <w:lang w:val="zh-CN"/>
+        </w:rPr>
+      </w:pPr>
+      <w:r>
+        <w:rPr>
+          <w:rFonts w:ascii="SimSun" w:hAnsi="SimSun" w:cs="SimSun"/>
+          <w:sz w:val="24"/>
+          <w:szCs w:val="24"/>
+          <w:highlight w:val="none"/>
+          <w:lang w:val="zh-CN"/>
+        </w:rPr>
         <w:t xml:space="preserve">修改配置</w:t>
-      </w:r>
-      <w:r>
-        <w:rPr>
-          <w:rFonts w:ascii="SimSun" w:hAnsi="SimSun" w:cs="SimSun"/>
-          <w:sz w:val="24"/>
-          <w:szCs w:val="24"/>
-          <w:highlight w:val="none"/>
-          <w:lang w:val="zh-CN"/>
-        </w:rPr>
-        <w:t xml:space="preserve">：</w:t>
       </w:r>
       <w:r>
         <w:rPr>
@@ -30529,55 +31306,27 @@
     </w:p>
     <w:p>
       <w:pPr>
-        <w:pBdr/>
-        <w:spacing/>
-        <w:ind w:firstLine="0"/>
-        <w:rPr>
-          <w:rFonts w:ascii="SimSun" w:hAnsi="SimSun" w:cs="SimSun"/>
-          <w:sz w:val="24"/>
-          <w:szCs w:val="24"/>
-          <w:highlight w:val="none"/>
-          <w:lang w:val="zh-CN"/>
-        </w:rPr>
-      </w:pPr>
-      <w:r>
-        <w:rPr>
-          <w:rFonts w:ascii="SimSun" w:hAnsi="SimSun" w:cs="SimSun"/>
-          <w:sz w:val="24"/>
-          <w:szCs w:val="24"/>
-          <w:highlight w:val="none"/>
-          <w:lang w:val="zh-CN"/>
-        </w:rPr>
-        <w:t xml:space="preserve">运行程序</w:t>
-      </w:r>
-      <w:r>
-        <w:rPr>
-          <w:rFonts w:ascii="SimSun" w:hAnsi="SimSun" w:cs="SimSun"/>
-          <w:sz w:val="24"/>
-          <w:szCs w:val="24"/>
-          <w:highlight w:val="none"/>
-          <w:lang w:val="zh-CN"/>
-        </w:rPr>
-        <w:t xml:space="preserve">：</w:t>
-      </w:r>
-      <w:r>
-        <w:rPr>
-          <w:rFonts w:ascii="SimSun" w:hAnsi="SimSun" w:cs="SimSun"/>
-          <w:sz w:val="24"/>
-          <w:szCs w:val="24"/>
-          <w:highlight w:val="none"/>
-          <w:lang w:val="zh-CN"/>
-        </w:rPr>
-        <w:t xml:space="preserve">nohup ./bwallet &amp;</w:t>
-      </w:r>
-      <w:r>
-        <w:rPr>
-          <w:rFonts w:ascii="SimSun" w:hAnsi="SimSun" w:cs="SimSun"/>
-          <w:sz w:val="24"/>
-          <w:szCs w:val="24"/>
-          <w:highlight w:val="none"/>
-          <w:lang w:val="zh-CN"/>
-        </w:rPr>
+        <w:pStyle w:val="795"/>
+        <w:pBdr/>
+        <w:spacing/>
+        <w:ind/>
+        <w:rPr>
+          <w:rFonts w:ascii="SimSun" w:hAnsi="SimSun" w:cs="SimSun"/>
+          <w:sz w:val="24"/>
+          <w:szCs w:val="24"/>
+          <w:highlight w:val="none"/>
+          <w:lang w:val="zh-CN"/>
+        </w:rPr>
+      </w:pPr>
+      <w:r>
+        <w:rPr>
+          <w:rFonts w:ascii="SimSun" w:hAnsi="SimSun" w:cs="SimSun"/>
+          <w:sz w:val="24"/>
+          <w:szCs w:val="24"/>
+          <w:highlight w:val="none"/>
+          <w:lang w:val="zh-CN"/>
+        </w:rPr>
+        <w:t xml:space="preserve">运行</w:t>
       </w:r>
       <w:r>
         <w:rPr>
@@ -30610,18 +31359,49 @@
           <w:highlight w:val="none"/>
           <w:lang w:val="zh-CN"/>
         </w:rPr>
-        <w:t xml:space="preserve">nginx重启</w:t>
-      </w:r>
-      <w:r>
-        <w:rPr>
-          <w:rFonts w:ascii="SimSun" w:hAnsi="SimSun" w:cs="SimSun"/>
-          <w:sz w:val="24"/>
-          <w:szCs w:val="24"/>
-          <w:highlight w:val="none"/>
-          <w:lang w:val="zh-CN"/>
-        </w:rPr>
-        <w:t xml:space="preserve">：nginx –s reload</w:t>
-      </w:r>
+        <w:t xml:space="preserve">切换目录</w:t>
+      </w:r>
+      <w:r>
+        <w:rPr>
+          <w:rFonts w:ascii="SimSun" w:hAnsi="SimSun" w:cs="SimSun"/>
+          <w:sz w:val="24"/>
+          <w:szCs w:val="24"/>
+          <w:highlight w:val="none"/>
+          <w:lang w:val="zh-CN"/>
+        </w:rPr>
+        <w:t xml:space="preserve">：</w:t>
+      </w:r>
+      <w:r>
+        <w:rPr>
+          <w:rFonts w:ascii="SimSun" w:hAnsi="SimSun" w:cs="SimSun"/>
+          <w:sz w:val="24"/>
+          <w:szCs w:val="24"/>
+          <w:highlight w:val="none"/>
+          <w:lang w:val="zh-CN"/>
+        </w:rPr>
+        <w:t xml:space="preserve">cd </w:t>
+      </w:r>
+      <w:r>
+        <w:rPr>
+          <w:rFonts w:ascii="SimSun" w:hAnsi="SimSun" w:cs="SimSun"/>
+          <w:sz w:val="24"/>
+          <w:szCs w:val="24"/>
+          <w:highlight w:val="none"/>
+          <w:lang w:val="zh-CN"/>
+        </w:rPr>
+        <w:t xml:space="preserve">/data/wallet/bwallet_go</w:t>
+      </w:r>
+      <w:r>
+        <w:rPr>
+          <w:rFonts w:ascii="SimSun" w:hAnsi="SimSun" w:cs="SimSun"/>
+          <w:sz w:val="24"/>
+          <w:szCs w:val="24"/>
+          <w:highlight w:val="none"/>
+          <w:lang w:val="zh-CN"/>
+        </w:rPr>
+        <w:t xml:space="preserve">/</w:t>
+      </w:r>
+      <w:r/>
       <w:r>
         <w:rPr>
           <w:rFonts w:ascii="SimSun" w:hAnsi="SimSun" w:cs="SimSun"/>
@@ -30662,6 +31442,27 @@
           <w:highlight w:val="none"/>
           <w:lang w:val="zh-CN"/>
         </w:rPr>
+        <w:t xml:space="preserve">运行程序</w:t>
+      </w:r>
+      <w:r>
+        <w:rPr>
+          <w:rFonts w:ascii="SimSun" w:hAnsi="SimSun" w:cs="SimSun"/>
+          <w:sz w:val="24"/>
+          <w:szCs w:val="24"/>
+          <w:highlight w:val="none"/>
+          <w:lang w:val="zh-CN"/>
+        </w:rPr>
+        <w:t xml:space="preserve">：</w:t>
+      </w:r>
+      <w:r>
+        <w:rPr>
+          <w:rFonts w:ascii="SimSun" w:hAnsi="SimSun" w:cs="SimSun"/>
+          <w:sz w:val="24"/>
+          <w:szCs w:val="24"/>
+          <w:highlight w:val="none"/>
+          <w:lang w:val="zh-CN"/>
+        </w:rPr>
+        <w:t xml:space="preserve">nohup ./bwallet &amp;</w:t>
       </w:r>
       <w:r>
         <w:rPr>
@@ -30703,6 +31504,17 @@
           <w:highlight w:val="none"/>
           <w:lang w:val="zh-CN"/>
         </w:rPr>
+        <w:t xml:space="preserve">nginx重启</w:t>
+      </w:r>
+      <w:r>
+        <w:rPr>
+          <w:rFonts w:ascii="SimSun" w:hAnsi="SimSun" w:cs="SimSun"/>
+          <w:sz w:val="24"/>
+          <w:szCs w:val="24"/>
+          <w:highlight w:val="none"/>
+          <w:lang w:val="zh-CN"/>
+        </w:rPr>
+        <w:t xml:space="preserve">：nginx –s reload</w:t>
       </w:r>
       <w:r>
         <w:rPr>
@@ -30725,82 +31537,148 @@
     </w:p>
     <w:p>
       <w:pPr>
-        <w:pStyle w:val="793"/>
-        <w:pBdr/>
-        <w:spacing/>
-        <w:ind/>
-        <w:rPr>
-          <w:rFonts w:ascii="SimSun" w:hAnsi="SimSun" w:cs="SimSun"/>
-          <w:sz w:val="24"/>
-          <w:szCs w:val="24"/>
-          <w:highlight w:val="none"/>
-          <w:lang w:val="zh-CN"/>
-          <w14:ligatures w14:val="none"/>
-        </w:rPr>
-      </w:pPr>
-      <w:r>
-        <w:rPr>
-          <w:rFonts w:ascii="SimSun" w:hAnsi="SimSun" w:cs="SimSun"/>
-          <w:sz w:val="24"/>
-          <w:szCs w:val="24"/>
-          <w:highlight w:val="none"/>
-          <w:lang w:val="zh-CN"/>
-        </w:rPr>
-        <w:t xml:space="preserve">5</w:t>
-      </w:r>
-      <w:r>
-        <w:rPr>
-          <w:rFonts w:ascii="SimSun" w:hAnsi="SimSun" w:cs="SimSun"/>
-          <w:sz w:val="24"/>
-          <w:szCs w:val="24"/>
-          <w:highlight w:val="none"/>
-          <w:lang w:val="zh-CN"/>
-        </w:rPr>
-        <w:t xml:space="preserve">、红包与转账模块部署</w:t>
-      </w:r>
-      <w:r>
-        <w:rPr>
-          <w:rFonts w:ascii="SimSun" w:hAnsi="SimSun" w:cs="SimSun"/>
-          <w:sz w:val="24"/>
-          <w:szCs w:val="24"/>
-          <w:highlight w:val="none"/>
-          <w:lang w:val="zh-CN"/>
-        </w:rPr>
-      </w:r>
-      <w:r>
-        <w:rPr>
-          <w:rFonts w:ascii="SimSun" w:hAnsi="SimSun" w:cs="SimSun"/>
-          <w:sz w:val="24"/>
-          <w:szCs w:val="24"/>
-          <w:highlight w:val="none"/>
-          <w:lang w:val="zh-CN"/>
-          <w14:ligatures w14:val="none"/>
+        <w:pBdr/>
+        <w:spacing/>
+        <w:ind w:firstLine="0"/>
+        <w:rPr>
+          <w:rFonts w:ascii="SimSun" w:hAnsi="SimSun" w:cs="SimSun"/>
+          <w:sz w:val="24"/>
+          <w:szCs w:val="24"/>
+          <w:highlight w:val="none"/>
+          <w:lang w:val="zh-CN"/>
+        </w:rPr>
+      </w:pPr>
+      <w:r>
+        <w:rPr>
+          <w:rFonts w:ascii="SimSun" w:hAnsi="SimSun" w:cs="SimSun"/>
+          <w:sz w:val="24"/>
+          <w:szCs w:val="24"/>
+          <w:highlight w:val="none"/>
+          <w:lang w:val="zh-CN"/>
+        </w:rPr>
+        <w:t xml:space="preserve">切换目录</w:t>
+      </w:r>
+      <w:r>
+        <w:rPr>
+          <w:rFonts w:ascii="SimSun" w:hAnsi="SimSun" w:cs="SimSun"/>
+          <w:sz w:val="24"/>
+          <w:szCs w:val="24"/>
+          <w:highlight w:val="none"/>
+          <w:lang w:val="zh-CN"/>
+        </w:rPr>
+        <w:t xml:space="preserve">：</w:t>
+      </w:r>
+      <w:r>
+        <w:rPr>
+          <w:rFonts w:ascii="SimSun" w:hAnsi="SimSun" w:cs="SimSun"/>
+          <w:sz w:val="24"/>
+          <w:szCs w:val="24"/>
+          <w:highlight w:val="none"/>
+          <w:lang w:val="zh-CN"/>
+        </w:rPr>
+        <w:t xml:space="preserve">cd </w:t>
+      </w:r>
+      <w:r>
+        <w:rPr>
+          <w:rFonts w:ascii="SimSun" w:hAnsi="SimSun" w:cs="SimSun"/>
+          <w:sz w:val="24"/>
+          <w:szCs w:val="24"/>
+          <w:highlight w:val="none"/>
+          <w:lang w:val="zh-CN"/>
+        </w:rPr>
+        <w:t xml:space="preserve">/data/wallet/</w:t>
+      </w:r>
+      <w:r>
+        <w:rPr>
+          <w:rFonts w:ascii="SimSun" w:hAnsi="SimSun" w:cs="SimSun"/>
+          <w:sz w:val="24"/>
+          <w:szCs w:val="24"/>
+          <w:highlight w:val="none"/>
+          <w:lang w:val="zh-CN"/>
+        </w:rPr>
+        <w:t xml:space="preserve">token_config/shell</w:t>
+      </w:r>
+      <w:r>
+        <w:rPr>
+          <w:rFonts w:ascii="SimSun" w:hAnsi="SimSun" w:cs="SimSun"/>
+          <w:sz w:val="24"/>
+          <w:szCs w:val="24"/>
+          <w:highlight w:val="none"/>
+          <w:lang w:val="zh-CN"/>
+        </w:rPr>
+      </w:r>
+      <w:r>
+        <w:rPr>
+          <w:rFonts w:ascii="SimSun" w:hAnsi="SimSun" w:cs="SimSun"/>
+          <w:sz w:val="24"/>
+          <w:szCs w:val="24"/>
+          <w:highlight w:val="none"/>
+          <w:lang w:val="zh-CN"/>
+        </w:rPr>
+        <w:t xml:space="preserve">/</w:t>
+      </w:r>
+      <w:r/>
+      <w:r>
+        <w:rPr>
+          <w:rFonts w:ascii="SimSun" w:hAnsi="SimSun" w:cs="SimSun"/>
+          <w:sz w:val="24"/>
+          <w:szCs w:val="24"/>
+          <w:highlight w:val="none"/>
+          <w:lang w:val="zh-CN"/>
+        </w:rPr>
+      </w:r>
+      <w:r>
+        <w:rPr>
+          <w:rFonts w:ascii="SimSun" w:hAnsi="SimSun" w:cs="SimSun"/>
+          <w:sz w:val="24"/>
+          <w:szCs w:val="24"/>
+          <w:highlight w:val="none"/>
+          <w:lang w:val="zh-CN"/>
         </w:rPr>
       </w:r>
     </w:p>
     <w:p>
       <w:pPr>
-        <w:pStyle w:val="794"/>
-        <w:pBdr/>
-        <w:spacing/>
-        <w:ind/>
-        <w:rPr>
-          <w:rFonts w:ascii="SimSun" w:hAnsi="SimSun" w:cs="SimSun"/>
-          <w:sz w:val="24"/>
-          <w:szCs w:val="24"/>
-          <w:highlight w:val="none"/>
-          <w:lang w:val="zh-CN"/>
-        </w:rPr>
-      </w:pPr>
-      <w:r>
-        <w:rPr>
-          <w:rFonts w:ascii="SimSun" w:hAnsi="SimSun" w:cs="SimSun"/>
-          <w:sz w:val="24"/>
-          <w:szCs w:val="24"/>
-          <w:highlight w:val="none"/>
-          <w:lang w:val="zh-CN"/>
-        </w:rPr>
-        <w:t xml:space="preserve">环境准备</w:t>
+        <w:pBdr/>
+        <w:spacing/>
+        <w:ind w:firstLine="0"/>
+        <w:rPr>
+          <w:rFonts w:ascii="SimSun" w:hAnsi="SimSun" w:cs="SimSun"/>
+          <w:sz w:val="24"/>
+          <w:szCs w:val="24"/>
+          <w:highlight w:val="none"/>
+          <w:lang w:val="zh-CN"/>
+        </w:rPr>
+      </w:pPr>
+      <w:r>
+        <w:rPr>
+          <w:rFonts w:ascii="SimSun" w:hAnsi="SimSun" w:cs="SimSun"/>
+          <w:sz w:val="24"/>
+          <w:szCs w:val="24"/>
+          <w:highlight w:val="none"/>
+          <w:lang w:val="zh-CN"/>
+        </w:rPr>
+        <w:t xml:space="preserve">执行</w:t>
+      </w:r>
+      <w:r>
+        <w:rPr>
+          <w:rFonts w:ascii="SimSun" w:hAnsi="SimSun" w:cs="SimSun"/>
+          <w:sz w:val="24"/>
+          <w:szCs w:val="24"/>
+          <w:highlight w:val="none"/>
+          <w:lang w:val="zh-CN"/>
+        </w:rPr>
+        <w:t xml:space="preserve">：bash </w:t>
+      </w:r>
+      <w:r>
+        <w:rPr>
+          <w:rFonts w:ascii="SimSun" w:hAnsi="SimSun" w:cs="SimSun"/>
+          <w:sz w:val="24"/>
+          <w:szCs w:val="24"/>
+          <w:highlight w:val="none"/>
+          <w:lang w:val="zh-CN"/>
+        </w:rPr>
+        <w:t xml:space="preserve">TickerCurrency.sh</w:t>
       </w:r>
       <w:r>
         <w:rPr>
@@ -30842,27 +31720,18 @@
           <w:highlight w:val="none"/>
           <w:lang w:val="zh-CN"/>
         </w:rPr>
-        <w:t xml:space="preserve">安装docker</w:t>
-      </w:r>
-      <w:r>
-        <w:rPr>
-          <w:rFonts w:ascii="SimSun" w:hAnsi="SimSun" w:cs="SimSun"/>
-          <w:sz w:val="24"/>
-          <w:szCs w:val="24"/>
-          <w:highlight w:val="none"/>
-          <w:lang w:val="zh-CN"/>
-        </w:rPr>
-        <w:t xml:space="preserve">：</w:t>
-      </w:r>
-      <w:r>
-        <w:rPr>
-          <w:rFonts w:ascii="SimSun" w:hAnsi="SimSun" w:cs="SimSun"/>
-          <w:sz w:val="24"/>
-          <w:szCs w:val="24"/>
-          <w:highlight w:val="none"/>
-          <w:lang w:val="zh-CN"/>
-        </w:rPr>
-        <w:t xml:space="preserve">apt install docker.io</w:t>
+        <w:tab/>
+        <w:t xml:space="preserve">bash </w:t>
+      </w:r>
+      <w:r>
+        <w:rPr>
+          <w:rFonts w:ascii="SimSun" w:hAnsi="SimSun" w:cs="SimSun"/>
+          <w:sz w:val="24"/>
+          <w:szCs w:val="24"/>
+          <w:highlight w:val="none"/>
+          <w:lang w:val="zh-CN"/>
+        </w:rPr>
+        <w:t xml:space="preserve">TickerAll.sh </w:t>
       </w:r>
       <w:r>
         <w:rPr>
@@ -30904,27 +31773,47 @@
           <w:highlight w:val="none"/>
           <w:lang w:val="zh-CN"/>
         </w:rPr>
-        <w:t xml:space="preserve">安装docker-compose</w:t>
-      </w:r>
-      <w:r>
-        <w:rPr>
-          <w:rFonts w:ascii="SimSun" w:hAnsi="SimSun" w:cs="SimSun"/>
-          <w:sz w:val="24"/>
-          <w:szCs w:val="24"/>
-          <w:highlight w:val="none"/>
-          <w:lang w:val="zh-CN"/>
-        </w:rPr>
-        <w:t xml:space="preserve">：</w:t>
-      </w:r>
-      <w:r>
-        <w:rPr>
-          <w:rFonts w:ascii="SimSun" w:hAnsi="SimSun" w:cs="SimSun"/>
-          <w:sz w:val="24"/>
-          <w:szCs w:val="24"/>
-          <w:highlight w:val="none"/>
-          <w:lang w:val="zh-CN"/>
-        </w:rPr>
-        <w:t xml:space="preserve">apt install docker-compose</w:t>
+        <w:t xml:space="preserve">提示</w:t>
+      </w:r>
+      <w:r>
+        <w:rPr>
+          <w:rFonts w:ascii="SimSun" w:hAnsi="SimSun" w:cs="SimSun"/>
+          <w:sz w:val="24"/>
+          <w:szCs w:val="24"/>
+          <w:highlight w:val="none"/>
+          <w:lang w:val="zh-CN"/>
+        </w:rPr>
+        <w:t xml:space="preserve">：执行脚本如遇</w:t>
+      </w:r>
+      <w:r>
+        <w:rPr>
+          <w:rFonts w:ascii="SimSun" w:hAnsi="SimSun" w:cs="SimSun"/>
+          <w:sz w:val="24"/>
+          <w:szCs w:val="24"/>
+          <w:highlight w:val="none"/>
+          <w:lang w:val="zh-CN"/>
+        </w:rPr>
+        <w:t xml:space="preserve">“\n</w:t>
+      </w:r>
+      <w:r>
+        <w:rPr>
+          <w:rFonts w:ascii="SimSun" w:hAnsi="SimSun" w:cs="SimSun"/>
+          <w:sz w:val="24"/>
+          <w:szCs w:val="24"/>
+          <w:highlight w:val="none"/>
+          <w:lang w:val="zh-CN"/>
+        </w:rPr>
+        <w:t xml:space="preserve">”回车字符问题</w:t>
+      </w:r>
+      <w:r>
+        <w:rPr>
+          <w:rFonts w:ascii="SimSun" w:hAnsi="SimSun" w:cs="SimSun"/>
+          <w:sz w:val="24"/>
+          <w:szCs w:val="24"/>
+          <w:highlight w:val="none"/>
+          <w:lang w:val="zh-CN"/>
+        </w:rPr>
+        <w:t xml:space="preserve">，可转换脚本文件编码解决</w:t>
       </w:r>
       <w:r>
         <w:rPr>
@@ -30949,43 +31838,64 @@
       <w:pPr>
         <w:pBdr/>
         <w:spacing/>
-        <w:ind w:firstLine="0"/>
-        <w:rPr>
-          <w:rFonts w:ascii="SimSun" w:hAnsi="SimSun" w:cs="SimSun"/>
-          <w:sz w:val="24"/>
-          <w:szCs w:val="24"/>
-          <w:highlight w:val="none"/>
-          <w:lang w:val="zh-CN"/>
-        </w:rPr>
-      </w:pPr>
-      <w:r>
-        <w:rPr>
-          <w:rFonts w:ascii="SimSun" w:hAnsi="SimSun" w:cs="SimSun"/>
-          <w:sz w:val="24"/>
-          <w:szCs w:val="24"/>
-          <w:highlight w:val="none"/>
-          <w:lang w:val="zh-CN"/>
-        </w:rPr>
-        <w:t xml:space="preserve">安装make</w:t>
-      </w:r>
-      <w:r>
-        <w:rPr>
-          <w:rFonts w:ascii="SimSun" w:hAnsi="SimSun" w:cs="SimSun"/>
-          <w:sz w:val="24"/>
-          <w:szCs w:val="24"/>
-          <w:highlight w:val="none"/>
-          <w:lang w:val="zh-CN"/>
-        </w:rPr>
-        <w:t xml:space="preserve">：apt install make</w:t>
-      </w:r>
-      <w:r>
-        <w:rPr>
-          <w:rFonts w:ascii="SimSun" w:hAnsi="SimSun" w:cs="SimSun"/>
-          <w:sz w:val="24"/>
-          <w:szCs w:val="24"/>
-          <w:highlight w:val="none"/>
-          <w:lang w:val="zh-CN"/>
-        </w:rPr>
+        <w:ind w:firstLine="0" w:left="709"/>
+        <w:rPr>
+          <w:rFonts w:ascii="SimSun" w:hAnsi="SimSun" w:cs="SimSun"/>
+          <w:sz w:val="24"/>
+          <w:szCs w:val="24"/>
+          <w:highlight w:val="none"/>
+          <w:lang w:val="zh-CN"/>
+        </w:rPr>
+      </w:pPr>
+      <w:r>
+        <w:rPr>
+          <w:rFonts w:ascii="SimSun" w:hAnsi="SimSun" w:cs="SimSun"/>
+          <w:sz w:val="24"/>
+          <w:szCs w:val="24"/>
+          <w:highlight w:val="none"/>
+          <w:lang w:val="zh-CN"/>
+        </w:rPr>
+        <w:t xml:space="preserve">操作</w:t>
+      </w:r>
+      <w:r>
+        <w:rPr>
+          <w:rFonts w:ascii="SimSun" w:hAnsi="SimSun" w:cs="SimSun"/>
+          <w:sz w:val="24"/>
+          <w:szCs w:val="24"/>
+          <w:highlight w:val="none"/>
+          <w:lang w:val="zh-CN"/>
+        </w:rPr>
+        <w:t xml:space="preserve">：安装工具</w:t>
+      </w:r>
+      <w:r>
+        <w:rPr>
+          <w:rFonts w:ascii="SimSun" w:hAnsi="SimSun" w:cs="SimSun"/>
+          <w:sz w:val="24"/>
+          <w:szCs w:val="24"/>
+          <w:highlight w:val="none"/>
+          <w:lang w:val="zh-CN"/>
+        </w:rPr>
+        <w:t xml:space="preserve">：</w:t>
+      </w:r>
+      <w:r>
+        <w:rPr>
+          <w:rFonts w:ascii="SimSun" w:hAnsi="SimSun" w:cs="SimSun"/>
+          <w:sz w:val="24"/>
+          <w:szCs w:val="24"/>
+          <w:highlight w:val="none"/>
+          <w:lang w:val="zh-CN"/>
+        </w:rPr>
+        <w:t xml:space="preserve">apt-get install dos2unix</w:t>
+      </w:r>
+      <w:r>
+        <w:rPr>
+          <w:rFonts w:ascii="SimSun" w:hAnsi="SimSun" w:cs="SimSun"/>
+          <w:sz w:val="24"/>
+          <w:szCs w:val="24"/>
+          <w:highlight w:val="none"/>
+          <w:lang w:val="zh-CN"/>
+        </w:rPr>
+        <w:t xml:space="preserve"> –y</w:t>
       </w:r>
       <w:r>
         <w:rPr>
@@ -31001,34 +31911,45 @@
       <w:pPr>
         <w:pBdr/>
         <w:spacing/>
-        <w:ind w:firstLine="0"/>
-        <w:rPr>
-          <w:rFonts w:ascii="SimSun" w:hAnsi="SimSun" w:cs="SimSun"/>
-          <w:sz w:val="24"/>
-          <w:szCs w:val="24"/>
-          <w:highlight w:val="none"/>
-          <w:lang w:val="zh-CN"/>
-        </w:rPr>
-      </w:pPr>
-      <w:r>
-        <w:rPr>
-          <w:rFonts w:ascii="SimSun" w:hAnsi="SimSun" w:cs="SimSun"/>
-          <w:sz w:val="24"/>
-          <w:szCs w:val="24"/>
-          <w:highlight w:val="none"/>
-          <w:lang w:val="zh-CN"/>
-        </w:rPr>
-        <w:t xml:space="preserve">安装jq</w:t>
-      </w:r>
-      <w:r>
-        <w:rPr>
-          <w:rFonts w:ascii="SimSun" w:hAnsi="SimSun" w:cs="SimSun"/>
-          <w:sz w:val="24"/>
-          <w:szCs w:val="24"/>
-          <w:highlight w:val="none"/>
-          <w:lang w:val="zh-CN"/>
-        </w:rPr>
-        <w:t xml:space="preserve">：apt install jq</w:t>
+        <w:ind w:firstLine="0" w:left="709"/>
+        <w:rPr>
+          <w:rFonts w:ascii="SimSun" w:hAnsi="SimSun" w:cs="SimSun"/>
+          <w:sz w:val="24"/>
+          <w:szCs w:val="24"/>
+          <w:highlight w:val="none"/>
+          <w:lang w:val="zh-CN"/>
+        </w:rPr>
+      </w:pPr>
+      <w:r>
+        <w:rPr>
+          <w:rFonts w:ascii="SimSun" w:hAnsi="SimSun" w:cs="SimSun"/>
+          <w:sz w:val="24"/>
+          <w:szCs w:val="24"/>
+          <w:highlight w:val="none"/>
+          <w:lang w:val="zh-CN"/>
+        </w:rPr>
+        <w:tab/>
+        <w:t xml:space="preserve">转换脚本</w:t>
+      </w:r>
+      <w:r>
+        <w:rPr>
+          <w:rFonts w:ascii="SimSun" w:hAnsi="SimSun" w:cs="SimSun"/>
+          <w:sz w:val="24"/>
+          <w:szCs w:val="24"/>
+          <w:highlight w:val="none"/>
+          <w:lang w:val="zh-CN"/>
+        </w:rPr>
+        <w:t xml:space="preserve">：</w:t>
+      </w:r>
+      <w:r>
+        <w:rPr>
+          <w:rFonts w:ascii="SimSun" w:hAnsi="SimSun" w:cs="SimSun"/>
+          <w:sz w:val="24"/>
+          <w:szCs w:val="24"/>
+          <w:highlight w:val="none"/>
+          <w:lang w:val="zh-CN"/>
+        </w:rPr>
+        <w:t xml:space="preserve">dos2unix ./*</w:t>
       </w:r>
       <w:r>
         <w:rPr>
@@ -31070,27 +31991,6 @@
           <w:highlight w:val="none"/>
           <w:lang w:val="zh-CN"/>
         </w:rPr>
-        <w:t xml:space="preserve">上传</w:t>
-      </w:r>
-      <w:r>
-        <w:rPr>
-          <w:rFonts w:ascii="SimSun" w:hAnsi="SimSun" w:cs="SimSun"/>
-          <w:sz w:val="24"/>
-          <w:szCs w:val="24"/>
-          <w:highlight w:val="none"/>
-          <w:lang w:val="zh-CN"/>
-        </w:rPr>
-        <w:t xml:space="preserve">wallet-server.tar.gz</w:t>
-      </w:r>
-      <w:r>
-        <w:rPr>
-          <w:rFonts w:ascii="SimSun" w:hAnsi="SimSun" w:cs="SimSun"/>
-          <w:sz w:val="24"/>
-          <w:szCs w:val="24"/>
-          <w:highlight w:val="none"/>
-          <w:lang w:val="zh-CN"/>
-        </w:rPr>
-        <w:t xml:space="preserve">文件至数据盘/data/中</w:t>
       </w:r>
       <w:r>
         <w:rPr>
@@ -31113,7 +32013,7 @@
     </w:p>
     <w:p>
       <w:pPr>
-        <w:pStyle w:val="794"/>
+        <w:pStyle w:val="793"/>
         <w:pBdr/>
         <w:spacing/>
         <w:ind/>
@@ -31134,15 +32034,26 @@
           <w:highlight w:val="none"/>
           <w:lang w:val="zh-CN"/>
         </w:rPr>
-        <w:t xml:space="preserve">启动服务</w:t>
-      </w:r>
-      <w:r>
-        <w:rPr>
-          <w:rFonts w:ascii="SimSun" w:hAnsi="SimSun" w:cs="SimSun"/>
-          <w:sz w:val="24"/>
-          <w:szCs w:val="24"/>
-          <w:highlight w:val="none"/>
-          <w:lang w:val="zh-CN"/>
+        <w:t xml:space="preserve">5</w:t>
+      </w:r>
+      <w:r>
+        <w:rPr>
+          <w:rFonts w:ascii="SimSun" w:hAnsi="SimSun" w:cs="SimSun"/>
+          <w:sz w:val="24"/>
+          <w:szCs w:val="24"/>
+          <w:highlight w:val="none"/>
+          <w:lang w:val="zh-CN"/>
+        </w:rPr>
+        <w:t xml:space="preserve">、红包与转账模块部署</w:t>
+      </w:r>
+      <w:r>
+        <w:rPr>
+          <w:rFonts w:ascii="SimSun" w:hAnsi="SimSun" w:cs="SimSun"/>
+          <w:sz w:val="24"/>
+          <w:szCs w:val="24"/>
+          <w:highlight w:val="none"/>
+          <w:lang w:val="zh-CN"/>
+          <w14:ligatures w14:val="none"/>
         </w:rPr>
       </w:r>
       <w:r>
@@ -31158,36 +32069,27 @@
     </w:p>
     <w:p>
       <w:pPr>
-        <w:pBdr/>
-        <w:spacing/>
-        <w:ind w:firstLine="0"/>
-        <w:rPr>
-          <w:rFonts w:ascii="SimSun" w:hAnsi="SimSun" w:cs="SimSun"/>
-          <w:sz w:val="24"/>
-          <w:szCs w:val="24"/>
-          <w:highlight w:val="none"/>
-          <w:lang w:val="zh-CN"/>
-        </w:rPr>
-      </w:pPr>
-      <w:r>
-        <w:rPr>
-          <w:rFonts w:ascii="SimSun" w:hAnsi="SimSun" w:cs="SimSun"/>
-          <w:sz w:val="24"/>
-          <w:szCs w:val="24"/>
-          <w:highlight w:val="none"/>
-          <w:lang w:val="zh-CN"/>
-        </w:rPr>
-        <w:t xml:space="preserve">切换目录</w:t>
-      </w:r>
-      <w:r>
-        <w:rPr>
-          <w:rFonts w:ascii="SimSun" w:hAnsi="SimSun" w:cs="SimSun"/>
-          <w:sz w:val="24"/>
-          <w:szCs w:val="24"/>
-          <w:highlight w:val="none"/>
-          <w:lang w:val="zh-CN"/>
-        </w:rPr>
-        <w:t xml:space="preserve">：cd /data/</w:t>
+        <w:pStyle w:val="794"/>
+        <w:pBdr/>
+        <w:spacing/>
+        <w:ind/>
+        <w:rPr>
+          <w:rFonts w:ascii="SimSun" w:hAnsi="SimSun" w:cs="SimSun"/>
+          <w:sz w:val="24"/>
+          <w:szCs w:val="24"/>
+          <w:highlight w:val="none"/>
+          <w:lang w:val="zh-CN"/>
+        </w:rPr>
+      </w:pPr>
+      <w:r>
+        <w:rPr>
+          <w:rFonts w:ascii="SimSun" w:hAnsi="SimSun" w:cs="SimSun"/>
+          <w:sz w:val="24"/>
+          <w:szCs w:val="24"/>
+          <w:highlight w:val="none"/>
+          <w:lang w:val="zh-CN"/>
+        </w:rPr>
+        <w:t xml:space="preserve">环境准备</w:t>
       </w:r>
       <w:r>
         <w:rPr>
@@ -31229,27 +32131,27 @@
           <w:highlight w:val="none"/>
           <w:lang w:val="zh-CN"/>
         </w:rPr>
-        <w:t xml:space="preserve">解压文件</w:t>
-      </w:r>
-      <w:r>
-        <w:rPr>
-          <w:rFonts w:ascii="SimSun" w:hAnsi="SimSun" w:cs="SimSun"/>
-          <w:sz w:val="24"/>
-          <w:szCs w:val="24"/>
-          <w:highlight w:val="none"/>
-          <w:lang w:val="zh-CN"/>
-        </w:rPr>
-        <w:t xml:space="preserve">：tar –zxvf </w:t>
-      </w:r>
-      <w:r>
-        <w:rPr>
-          <w:rFonts w:ascii="SimSun" w:hAnsi="SimSun" w:cs="SimSun"/>
-          <w:sz w:val="24"/>
-          <w:szCs w:val="24"/>
-          <w:highlight w:val="none"/>
-          <w:lang w:val="zh-CN"/>
-        </w:rPr>
-        <w:t xml:space="preserve">wallet-server.tar.gz</w:t>
+        <w:t xml:space="preserve">安装docker</w:t>
+      </w:r>
+      <w:r>
+        <w:rPr>
+          <w:rFonts w:ascii="SimSun" w:hAnsi="SimSun" w:cs="SimSun"/>
+          <w:sz w:val="24"/>
+          <w:szCs w:val="24"/>
+          <w:highlight w:val="none"/>
+          <w:lang w:val="zh-CN"/>
+        </w:rPr>
+        <w:t xml:space="preserve">：</w:t>
+      </w:r>
+      <w:r>
+        <w:rPr>
+          <w:rFonts w:ascii="SimSun" w:hAnsi="SimSun" w:cs="SimSun"/>
+          <w:sz w:val="24"/>
+          <w:szCs w:val="24"/>
+          <w:highlight w:val="none"/>
+          <w:lang w:val="zh-CN"/>
+        </w:rPr>
+        <w:t xml:space="preserve">apt install docker.io</w:t>
       </w:r>
       <w:r>
         <w:rPr>
@@ -31291,27 +32193,27 @@
           <w:highlight w:val="none"/>
           <w:lang w:val="zh-CN"/>
         </w:rPr>
-        <w:t xml:space="preserve">切换目录</w:t>
-      </w:r>
-      <w:r>
-        <w:rPr>
-          <w:rFonts w:ascii="SimSun" w:hAnsi="SimSun" w:cs="SimSun"/>
-          <w:sz w:val="24"/>
-          <w:szCs w:val="24"/>
-          <w:highlight w:val="none"/>
-          <w:lang w:val="zh-CN"/>
-        </w:rPr>
-        <w:t xml:space="preserve">：cd ./</w:t>
-      </w:r>
-      <w:r>
-        <w:rPr>
-          <w:rFonts w:ascii="SimSun" w:hAnsi="SimSun" w:cs="SimSun"/>
-          <w:sz w:val="24"/>
-          <w:szCs w:val="24"/>
-          <w:highlight w:val="none"/>
-          <w:lang w:val="zh-CN"/>
-        </w:rPr>
-        <w:t xml:space="preserve">wallet-server/</w:t>
+        <w:t xml:space="preserve">安装docker-compose</w:t>
+      </w:r>
+      <w:r>
+        <w:rPr>
+          <w:rFonts w:ascii="SimSun" w:hAnsi="SimSun" w:cs="SimSun"/>
+          <w:sz w:val="24"/>
+          <w:szCs w:val="24"/>
+          <w:highlight w:val="none"/>
+          <w:lang w:val="zh-CN"/>
+        </w:rPr>
+        <w:t xml:space="preserve">：</w:t>
+      </w:r>
+      <w:r>
+        <w:rPr>
+          <w:rFonts w:ascii="SimSun" w:hAnsi="SimSun" w:cs="SimSun"/>
+          <w:sz w:val="24"/>
+          <w:szCs w:val="24"/>
+          <w:highlight w:val="none"/>
+          <w:lang w:val="zh-CN"/>
+        </w:rPr>
+        <w:t xml:space="preserve">apt install docker-compose</w:t>
       </w:r>
       <w:r>
         <w:rPr>
@@ -31353,17 +32255,17 @@
           <w:highlight w:val="none"/>
           <w:lang w:val="zh-CN"/>
         </w:rPr>
-        <w:t xml:space="preserve">初始化构建</w:t>
-      </w:r>
-      <w:r>
-        <w:rPr>
-          <w:rFonts w:ascii="SimSun" w:hAnsi="SimSun" w:cs="SimSun"/>
-          <w:sz w:val="24"/>
-          <w:szCs w:val="24"/>
-          <w:highlight w:val="none"/>
-          <w:lang w:val="zh-CN"/>
-        </w:rPr>
-        <w:t xml:space="preserve">：make build</w:t>
+        <w:t xml:space="preserve">安装make</w:t>
+      </w:r>
+      <w:r>
+        <w:rPr>
+          <w:rFonts w:ascii="SimSun" w:hAnsi="SimSun" w:cs="SimSun"/>
+          <w:sz w:val="24"/>
+          <w:szCs w:val="24"/>
+          <w:highlight w:val="none"/>
+          <w:lang w:val="zh-CN"/>
+        </w:rPr>
+        <w:t xml:space="preserve">：apt install make</w:t>
       </w:r>
       <w:r>
         <w:rPr>
@@ -31405,17 +32307,17 @@
           <w:highlight w:val="none"/>
           <w:lang w:val="zh-CN"/>
         </w:rPr>
-        <w:t xml:space="preserve">运行</w:t>
-      </w:r>
-      <w:r>
-        <w:rPr>
-          <w:rFonts w:ascii="SimSun" w:hAnsi="SimSun" w:cs="SimSun"/>
-          <w:sz w:val="24"/>
-          <w:szCs w:val="24"/>
-          <w:highlight w:val="none"/>
-          <w:lang w:val="zh-CN"/>
-        </w:rPr>
-        <w:t xml:space="preserve">：make up</w:t>
+        <w:t xml:space="preserve">安装jq</w:t>
+      </w:r>
+      <w:r>
+        <w:rPr>
+          <w:rFonts w:ascii="SimSun" w:hAnsi="SimSun" w:cs="SimSun"/>
+          <w:sz w:val="24"/>
+          <w:szCs w:val="24"/>
+          <w:highlight w:val="none"/>
+          <w:lang w:val="zh-CN"/>
+        </w:rPr>
+        <w:t xml:space="preserve">：apt install jq</w:t>
       </w:r>
       <w:r>
         <w:rPr>
@@ -31457,17 +32359,27 @@
           <w:highlight w:val="none"/>
           <w:lang w:val="zh-CN"/>
         </w:rPr>
-        <w:t xml:space="preserve">测试</w:t>
-      </w:r>
-      <w:r>
-        <w:rPr>
-          <w:rFonts w:ascii="SimSun" w:hAnsi="SimSun" w:cs="SimSun"/>
-          <w:sz w:val="24"/>
-          <w:szCs w:val="24"/>
-          <w:highlight w:val="none"/>
-          <w:lang w:val="zh-CN"/>
-        </w:rPr>
-        <w:t xml:space="preserve">：make test</w:t>
+        <w:t xml:space="preserve">上传</w:t>
+      </w:r>
+      <w:r>
+        <w:rPr>
+          <w:rFonts w:ascii="SimSun" w:hAnsi="SimSun" w:cs="SimSun"/>
+          <w:sz w:val="24"/>
+          <w:szCs w:val="24"/>
+          <w:highlight w:val="none"/>
+          <w:lang w:val="zh-CN"/>
+        </w:rPr>
+        <w:t xml:space="preserve">wallet-server.tar.gz</w:t>
+      </w:r>
+      <w:r>
+        <w:rPr>
+          <w:rFonts w:ascii="SimSun" w:hAnsi="SimSun" w:cs="SimSun"/>
+          <w:sz w:val="24"/>
+          <w:szCs w:val="24"/>
+          <w:highlight w:val="none"/>
+          <w:lang w:val="zh-CN"/>
+        </w:rPr>
+        <w:t xml:space="preserve">文件至数据盘/data/中</w:t>
       </w:r>
       <w:r>
         <w:rPr>
@@ -31490,78 +32402,456 @@
     </w:p>
     <w:p>
       <w:pPr>
-        <w:pBdr/>
-        <w:spacing/>
-        <w:ind w:firstLine="0"/>
-        <w:rPr>
-          <w:rFonts w:ascii="SimSun" w:hAnsi="SimSun" w:cs="SimSun"/>
-          <w:sz w:val="24"/>
-          <w:szCs w:val="24"/>
-          <w:highlight w:val="none"/>
-          <w:lang w:val="zh-CN"/>
-        </w:rPr>
-      </w:pPr>
-      <w:r>
-        <w:rPr>
-          <w:rFonts w:ascii="SimSun" w:hAnsi="SimSun" w:cs="SimSun"/>
-          <w:sz w:val="24"/>
-          <w:szCs w:val="24"/>
-          <w:highlight w:val="none"/>
-          <w:lang w:val="zh-CN"/>
-        </w:rPr>
-        <w:t xml:space="preserve">*具体可依照说明文档</w:t>
-      </w:r>
-      <w:r>
-        <w:rPr>
-          <w:rFonts w:ascii="SimSun" w:hAnsi="SimSun" w:cs="SimSun"/>
-          <w:sz w:val="24"/>
-          <w:szCs w:val="24"/>
-          <w:highlight w:val="none"/>
-          <w:lang w:val="zh-CN"/>
-        </w:rPr>
-        <w:t xml:space="preserve">READEME.md</w:t>
-      </w:r>
-      <w:r>
-        <w:rPr>
-          <w:rFonts w:ascii="SimSun" w:hAnsi="SimSun" w:cs="SimSun"/>
-          <w:sz w:val="24"/>
-          <w:szCs w:val="24"/>
-          <w:highlight w:val="none"/>
-          <w:lang w:val="zh-CN"/>
-        </w:rPr>
-        <w:t xml:space="preserve">进行配置修改与操作</w:t>
-      </w:r>
-      <w:r>
-        <w:rPr>
-          <w:rFonts w:ascii="SimSun" w:hAnsi="SimSun" w:cs="SimSun"/>
-          <w:sz w:val="24"/>
-          <w:szCs w:val="24"/>
-          <w:highlight w:val="none"/>
-          <w:lang w:val="zh-CN"/>
-        </w:rPr>
-        <w:t xml:space="preserve">，服务默认配置仅支持bty</w:t>
-      </w:r>
-      <w:r>
-        <w:rPr>
-          <w:rFonts w:ascii="SimSun" w:hAnsi="SimSun" w:cs="SimSun"/>
-          <w:sz w:val="24"/>
-          <w:szCs w:val="24"/>
-          <w:highlight w:val="none"/>
-          <w:lang w:val="zh-CN"/>
-        </w:rPr>
-      </w:r>
-      <w:r>
-        <w:rPr>
-          <w:rFonts w:ascii="SimSun" w:hAnsi="SimSun" w:cs="SimSun"/>
-          <w:sz w:val="24"/>
-          <w:szCs w:val="24"/>
-          <w:highlight w:val="none"/>
-          <w:lang w:val="zh-CN"/>
+        <w:pStyle w:val="794"/>
+        <w:pBdr/>
+        <w:spacing/>
+        <w:ind/>
+        <w:rPr>
+          <w:rFonts w:ascii="SimSun" w:hAnsi="SimSun" w:cs="SimSun"/>
+          <w:sz w:val="24"/>
+          <w:szCs w:val="24"/>
+          <w:highlight w:val="none"/>
+          <w:lang w:val="zh-CN"/>
+          <w14:ligatures w14:val="none"/>
+        </w:rPr>
+      </w:pPr>
+      <w:r>
+        <w:rPr>
+          <w:rFonts w:ascii="SimSun" w:hAnsi="SimSun" w:cs="SimSun"/>
+          <w:sz w:val="24"/>
+          <w:szCs w:val="24"/>
+          <w:highlight w:val="none"/>
+          <w:lang w:val="zh-CN"/>
+        </w:rPr>
+        <w:t xml:space="preserve">启动服务</w:t>
+      </w:r>
+      <w:r>
+        <w:rPr>
+          <w:rFonts w:ascii="SimSun" w:hAnsi="SimSun" w:cs="SimSun"/>
+          <w:sz w:val="24"/>
+          <w:szCs w:val="24"/>
+          <w:highlight w:val="none"/>
+          <w:lang w:val="zh-CN"/>
+          <w14:ligatures w14:val="none"/>
+        </w:rPr>
+      </w:r>
+      <w:r>
+        <w:rPr>
+          <w:rFonts w:ascii="SimSun" w:hAnsi="SimSun" w:cs="SimSun"/>
+          <w:sz w:val="24"/>
+          <w:szCs w:val="24"/>
+          <w:highlight w:val="none"/>
+          <w:lang w:val="zh-CN"/>
+          <w14:ligatures w14:val="none"/>
         </w:rPr>
       </w:r>
     </w:p>
     <w:p>
       <w:pPr>
+        <w:pBdr/>
+        <w:spacing/>
+        <w:ind w:firstLine="0"/>
+        <w:rPr>
+          <w:rFonts w:ascii="SimSun" w:hAnsi="SimSun" w:cs="SimSun"/>
+          <w:sz w:val="24"/>
+          <w:szCs w:val="24"/>
+          <w:highlight w:val="none"/>
+          <w:lang w:val="zh-CN"/>
+        </w:rPr>
+      </w:pPr>
+      <w:r>
+        <w:rPr>
+          <w:rFonts w:ascii="SimSun" w:hAnsi="SimSun" w:cs="SimSun"/>
+          <w:sz w:val="24"/>
+          <w:szCs w:val="24"/>
+          <w:highlight w:val="none"/>
+          <w:lang w:val="zh-CN"/>
+        </w:rPr>
+        <w:t xml:space="preserve">切换目录</w:t>
+      </w:r>
+      <w:r>
+        <w:rPr>
+          <w:rFonts w:ascii="SimSun" w:hAnsi="SimSun" w:cs="SimSun"/>
+          <w:sz w:val="24"/>
+          <w:szCs w:val="24"/>
+          <w:highlight w:val="none"/>
+          <w:lang w:val="zh-CN"/>
+        </w:rPr>
+        <w:t xml:space="preserve">：cd /data/</w:t>
+      </w:r>
+      <w:r>
+        <w:rPr>
+          <w:rFonts w:ascii="SimSun" w:hAnsi="SimSun" w:cs="SimSun"/>
+          <w:sz w:val="24"/>
+          <w:szCs w:val="24"/>
+          <w:highlight w:val="none"/>
+          <w:lang w:val="zh-CN"/>
+        </w:rPr>
+      </w:r>
+      <w:r>
+        <w:rPr>
+          <w:rFonts w:ascii="SimSun" w:hAnsi="SimSun" w:cs="SimSun"/>
+          <w:sz w:val="24"/>
+          <w:szCs w:val="24"/>
+          <w:highlight w:val="none"/>
+          <w:lang w:val="zh-CN"/>
+        </w:rPr>
+      </w:r>
+    </w:p>
+    <w:p>
+      <w:pPr>
+        <w:pBdr/>
+        <w:spacing/>
+        <w:ind w:firstLine="0"/>
+        <w:rPr>
+          <w:rFonts w:ascii="SimSun" w:hAnsi="SimSun" w:cs="SimSun"/>
+          <w:sz w:val="24"/>
+          <w:szCs w:val="24"/>
+          <w:highlight w:val="none"/>
+          <w:lang w:val="zh-CN"/>
+        </w:rPr>
+      </w:pPr>
+      <w:r>
+        <w:rPr>
+          <w:rFonts w:ascii="SimSun" w:hAnsi="SimSun" w:cs="SimSun"/>
+          <w:sz w:val="24"/>
+          <w:szCs w:val="24"/>
+          <w:highlight w:val="none"/>
+          <w:lang w:val="zh-CN"/>
+        </w:rPr>
+        <w:t xml:space="preserve">解压文件</w:t>
+      </w:r>
+      <w:r>
+        <w:rPr>
+          <w:rFonts w:ascii="SimSun" w:hAnsi="SimSun" w:cs="SimSun"/>
+          <w:sz w:val="24"/>
+          <w:szCs w:val="24"/>
+          <w:highlight w:val="none"/>
+          <w:lang w:val="zh-CN"/>
+        </w:rPr>
+        <w:t xml:space="preserve">：tar –zxvf </w:t>
+      </w:r>
+      <w:r>
+        <w:rPr>
+          <w:rFonts w:ascii="SimSun" w:hAnsi="SimSun" w:cs="SimSun"/>
+          <w:sz w:val="24"/>
+          <w:szCs w:val="24"/>
+          <w:highlight w:val="none"/>
+          <w:lang w:val="zh-CN"/>
+        </w:rPr>
+        <w:t xml:space="preserve">wallet-server.tar.gz</w:t>
+      </w:r>
+      <w:r>
+        <w:rPr>
+          <w:rFonts w:ascii="SimSun" w:hAnsi="SimSun" w:cs="SimSun"/>
+          <w:sz w:val="24"/>
+          <w:szCs w:val="24"/>
+          <w:highlight w:val="none"/>
+          <w:lang w:val="zh-CN"/>
+        </w:rPr>
+      </w:r>
+      <w:r>
+        <w:rPr>
+          <w:rFonts w:ascii="SimSun" w:hAnsi="SimSun" w:cs="SimSun"/>
+          <w:sz w:val="24"/>
+          <w:szCs w:val="24"/>
+          <w:highlight w:val="none"/>
+          <w:lang w:val="zh-CN"/>
+        </w:rPr>
+      </w:r>
+    </w:p>
+    <w:p>
+      <w:pPr>
+        <w:pBdr/>
+        <w:spacing/>
+        <w:ind w:firstLine="0"/>
+        <w:rPr>
+          <w:rFonts w:ascii="SimSun" w:hAnsi="SimSun" w:cs="SimSun"/>
+          <w:sz w:val="24"/>
+          <w:szCs w:val="24"/>
+          <w:highlight w:val="none"/>
+          <w:lang w:val="zh-CN"/>
+        </w:rPr>
+      </w:pPr>
+      <w:r>
+        <w:rPr>
+          <w:rFonts w:ascii="SimSun" w:hAnsi="SimSun" w:cs="SimSun"/>
+          <w:sz w:val="24"/>
+          <w:szCs w:val="24"/>
+          <w:highlight w:val="none"/>
+          <w:lang w:val="zh-CN"/>
+        </w:rPr>
+        <w:t xml:space="preserve">切换目录</w:t>
+      </w:r>
+      <w:r>
+        <w:rPr>
+          <w:rFonts w:ascii="SimSun" w:hAnsi="SimSun" w:cs="SimSun"/>
+          <w:sz w:val="24"/>
+          <w:szCs w:val="24"/>
+          <w:highlight w:val="none"/>
+          <w:lang w:val="zh-CN"/>
+        </w:rPr>
+        <w:t xml:space="preserve">：cd ./</w:t>
+      </w:r>
+      <w:r>
+        <w:rPr>
+          <w:rFonts w:ascii="SimSun" w:hAnsi="SimSun" w:cs="SimSun"/>
+          <w:sz w:val="24"/>
+          <w:szCs w:val="24"/>
+          <w:highlight w:val="none"/>
+          <w:lang w:val="zh-CN"/>
+        </w:rPr>
+        <w:t xml:space="preserve">wallet-server/</w:t>
+      </w:r>
+      <w:r>
+        <w:rPr>
+          <w:rFonts w:ascii="SimSun" w:hAnsi="SimSun" w:cs="SimSun"/>
+          <w:sz w:val="24"/>
+          <w:szCs w:val="24"/>
+          <w:highlight w:val="none"/>
+          <w:lang w:val="zh-CN"/>
+        </w:rPr>
+      </w:r>
+      <w:r>
+        <w:rPr>
+          <w:rFonts w:ascii="SimSun" w:hAnsi="SimSun" w:cs="SimSun"/>
+          <w:sz w:val="24"/>
+          <w:szCs w:val="24"/>
+          <w:highlight w:val="none"/>
+          <w:lang w:val="zh-CN"/>
+        </w:rPr>
+      </w:r>
+    </w:p>
+    <w:p>
+      <w:pPr>
+        <w:pBdr/>
+        <w:spacing/>
+        <w:ind w:firstLine="0"/>
+        <w:rPr>
+          <w:rFonts w:ascii="SimSun" w:hAnsi="SimSun" w:cs="SimSun"/>
+          <w:sz w:val="24"/>
+          <w:szCs w:val="24"/>
+          <w:highlight w:val="none"/>
+          <w:lang w:val="zh-CN"/>
+        </w:rPr>
+      </w:pPr>
+      <w:r>
+        <w:rPr>
+          <w:rFonts w:ascii="SimSun" w:hAnsi="SimSun" w:cs="SimSun"/>
+          <w:sz w:val="24"/>
+          <w:szCs w:val="24"/>
+          <w:highlight w:val="none"/>
+          <w:lang w:val="zh-CN"/>
+        </w:rPr>
+        <w:t xml:space="preserve">初始化构建</w:t>
+      </w:r>
+      <w:r>
+        <w:rPr>
+          <w:rFonts w:ascii="SimSun" w:hAnsi="SimSun" w:cs="SimSun"/>
+          <w:sz w:val="24"/>
+          <w:szCs w:val="24"/>
+          <w:highlight w:val="none"/>
+          <w:lang w:val="zh-CN"/>
+        </w:rPr>
+        <w:t xml:space="preserve">：make build</w:t>
+      </w:r>
+      <w:r>
+        <w:rPr>
+          <w:rFonts w:ascii="SimSun" w:hAnsi="SimSun" w:cs="SimSun"/>
+          <w:sz w:val="24"/>
+          <w:szCs w:val="24"/>
+          <w:highlight w:val="none"/>
+          <w:lang w:val="zh-CN"/>
+        </w:rPr>
+      </w:r>
+      <w:r>
+        <w:rPr>
+          <w:rFonts w:ascii="SimSun" w:hAnsi="SimSun" w:cs="SimSun"/>
+          <w:sz w:val="24"/>
+          <w:szCs w:val="24"/>
+          <w:highlight w:val="none"/>
+          <w:lang w:val="zh-CN"/>
+        </w:rPr>
+      </w:r>
+    </w:p>
+    <w:p>
+      <w:pPr>
+        <w:pBdr/>
+        <w:spacing/>
+        <w:ind w:firstLine="0"/>
+        <w:rPr>
+          <w:rFonts w:ascii="SimSun" w:hAnsi="SimSun" w:cs="SimSun"/>
+          <w:sz w:val="24"/>
+          <w:szCs w:val="24"/>
+          <w:highlight w:val="none"/>
+          <w:lang w:val="zh-CN"/>
+        </w:rPr>
+      </w:pPr>
+      <w:r>
+        <w:rPr>
+          <w:rFonts w:ascii="SimSun" w:hAnsi="SimSun" w:cs="SimSun"/>
+          <w:sz w:val="24"/>
+          <w:szCs w:val="24"/>
+          <w:highlight w:val="none"/>
+          <w:lang w:val="zh-CN"/>
+        </w:rPr>
+        <w:t xml:space="preserve">运行</w:t>
+      </w:r>
+      <w:r>
+        <w:rPr>
+          <w:rFonts w:ascii="SimSun" w:hAnsi="SimSun" w:cs="SimSun"/>
+          <w:sz w:val="24"/>
+          <w:szCs w:val="24"/>
+          <w:highlight w:val="none"/>
+          <w:lang w:val="zh-CN"/>
+        </w:rPr>
+        <w:t xml:space="preserve">：make up</w:t>
+      </w:r>
+      <w:r>
+        <w:rPr>
+          <w:rFonts w:ascii="SimSun" w:hAnsi="SimSun" w:cs="SimSun"/>
+          <w:sz w:val="24"/>
+          <w:szCs w:val="24"/>
+          <w:highlight w:val="none"/>
+          <w:lang w:val="zh-CN"/>
+        </w:rPr>
+      </w:r>
+      <w:r>
+        <w:rPr>
+          <w:rFonts w:ascii="SimSun" w:hAnsi="SimSun" w:cs="SimSun"/>
+          <w:sz w:val="24"/>
+          <w:szCs w:val="24"/>
+          <w:highlight w:val="none"/>
+          <w:lang w:val="zh-CN"/>
+        </w:rPr>
+      </w:r>
+    </w:p>
+    <w:p>
+      <w:pPr>
+        <w:pBdr/>
+        <w:spacing/>
+        <w:ind w:firstLine="0"/>
+        <w:rPr>
+          <w:rFonts w:ascii="SimSun" w:hAnsi="SimSun" w:cs="SimSun"/>
+          <w:sz w:val="24"/>
+          <w:szCs w:val="24"/>
+          <w:highlight w:val="none"/>
+          <w:lang w:val="zh-CN"/>
+        </w:rPr>
+      </w:pPr>
+      <w:r>
+        <w:rPr>
+          <w:rFonts w:ascii="SimSun" w:hAnsi="SimSun" w:cs="SimSun"/>
+          <w:sz w:val="24"/>
+          <w:szCs w:val="24"/>
+          <w:highlight w:val="none"/>
+          <w:lang w:val="zh-CN"/>
+        </w:rPr>
+        <w:t xml:space="preserve">测试</w:t>
+      </w:r>
+      <w:r>
+        <w:rPr>
+          <w:rFonts w:ascii="SimSun" w:hAnsi="SimSun" w:cs="SimSun"/>
+          <w:sz w:val="24"/>
+          <w:szCs w:val="24"/>
+          <w:highlight w:val="none"/>
+          <w:lang w:val="zh-CN"/>
+        </w:rPr>
+        <w:t xml:space="preserve">：make test</w:t>
+      </w:r>
+      <w:r>
+        <w:rPr>
+          <w:rFonts w:ascii="SimSun" w:hAnsi="SimSun" w:cs="SimSun"/>
+          <w:sz w:val="24"/>
+          <w:szCs w:val="24"/>
+          <w:highlight w:val="none"/>
+          <w:lang w:val="zh-CN"/>
+        </w:rPr>
+      </w:r>
+      <w:r>
+        <w:rPr>
+          <w:rFonts w:ascii="SimSun" w:hAnsi="SimSun" w:cs="SimSun"/>
+          <w:sz w:val="24"/>
+          <w:szCs w:val="24"/>
+          <w:highlight w:val="none"/>
+          <w:lang w:val="zh-CN"/>
+        </w:rPr>
+      </w:r>
+    </w:p>
+    <w:p>
+      <w:pPr>
+        <w:pBdr/>
+        <w:spacing/>
+        <w:ind w:firstLine="0"/>
+        <w:rPr>
+          <w:rFonts w:ascii="SimSun" w:hAnsi="SimSun" w:cs="SimSun"/>
+          <w:sz w:val="24"/>
+          <w:szCs w:val="24"/>
+          <w:highlight w:val="none"/>
+          <w:lang w:val="zh-CN"/>
+        </w:rPr>
+      </w:pPr>
+      <w:r>
+        <w:rPr>
+          <w:rFonts w:ascii="SimSun" w:hAnsi="SimSun" w:cs="SimSun"/>
+          <w:sz w:val="24"/>
+          <w:szCs w:val="24"/>
+          <w:highlight w:val="none"/>
+          <w:lang w:val="zh-CN"/>
+        </w:rPr>
+        <w:t xml:space="preserve">*具体可依照说明文档</w:t>
+      </w:r>
+      <w:r>
+        <w:rPr>
+          <w:rFonts w:ascii="SimSun" w:hAnsi="SimSun" w:cs="SimSun"/>
+          <w:sz w:val="24"/>
+          <w:szCs w:val="24"/>
+          <w:highlight w:val="none"/>
+          <w:lang w:val="zh-CN"/>
+        </w:rPr>
+        <w:t xml:space="preserve">READEME.md</w:t>
+      </w:r>
+      <w:r>
+        <w:rPr>
+          <w:rFonts w:ascii="SimSun" w:hAnsi="SimSun" w:cs="SimSun"/>
+          <w:sz w:val="24"/>
+          <w:szCs w:val="24"/>
+          <w:highlight w:val="none"/>
+          <w:lang w:val="zh-CN"/>
+        </w:rPr>
+        <w:t xml:space="preserve">进行配置修改与操作</w:t>
+      </w:r>
+      <w:r>
+        <w:rPr>
+          <w:rFonts w:ascii="SimSun" w:hAnsi="SimSun" w:cs="SimSun"/>
+          <w:sz w:val="24"/>
+          <w:szCs w:val="24"/>
+          <w:highlight w:val="none"/>
+          <w:lang w:val="zh-CN"/>
+        </w:rPr>
+        <w:t xml:space="preserve">，服务默认配置仅支持bty</w:t>
+      </w:r>
+      <w:r>
+        <w:rPr>
+          <w:rFonts w:ascii="SimSun" w:hAnsi="SimSun" w:cs="SimSun"/>
+          <w:sz w:val="24"/>
+          <w:szCs w:val="24"/>
+          <w:highlight w:val="none"/>
+          <w:lang w:val="zh-CN"/>
+        </w:rPr>
+      </w:r>
+      <w:r>
+        <w:rPr>
+          <w:rFonts w:ascii="SimSun" w:hAnsi="SimSun" w:cs="SimSun"/>
+          <w:sz w:val="24"/>
+          <w:szCs w:val="24"/>
+          <w:highlight w:val="none"/>
+          <w:lang w:val="zh-CN"/>
+        </w:rPr>
+      </w:r>
+    </w:p>
+    <w:p>
+      <w:pPr>
         <w:pStyle w:val="794"/>
         <w:pBdr/>
         <w:spacing/>
@@ -31592,6 +32882,7 @@
           <w:szCs w:val="24"/>
           <w:highlight w:val="none"/>
           <w:lang w:val="zh-CN"/>
+          <w14:ligatures w14:val="none"/>
         </w:rPr>
       </w:r>
       <w:r>
@@ -31949,47 +33240,7 @@
           <w:highlight w:val="none"/>
           <w:lang w:val="zh-CN"/>
         </w:rPr>
-        <w:t xml:space="preserve">*注</w:t>
-      </w:r>
-      <w:r>
-        <w:rPr>
-          <w:rFonts w:ascii="SimSun" w:hAnsi="SimSun" w:cs="SimSun"/>
-          <w:sz w:val="24"/>
-          <w:szCs w:val="24"/>
-          <w:highlight w:val="none"/>
-          <w:lang w:val="zh-CN"/>
-        </w:rPr>
-        <w:t xml:space="preserve">：本次部署除下载页外</w:t>
-      </w:r>
-      <w:r>
-        <w:rPr>
-          <w:rFonts w:ascii="SimSun" w:hAnsi="SimSun" w:cs="SimSun"/>
-          <w:sz w:val="24"/>
-          <w:szCs w:val="24"/>
-          <w:highlight w:val="none"/>
-          <w:lang w:val="zh-CN"/>
-        </w:rPr>
-        <w:t xml:space="preserve">（暂无</w:t>
-      </w:r>
-      <w:r>
-        <w:rPr>
-          <w:rFonts w:ascii="SimSun" w:hAnsi="SimSun" w:cs="SimSun"/>
-          <w:sz w:val="24"/>
-          <w:szCs w:val="24"/>
-          <w:highlight w:val="none"/>
-          <w:lang w:val="zh-CN"/>
-        </w:rPr>
-        <w:t xml:space="preserve">）</w:t>
-      </w:r>
-      <w:r>
-        <w:rPr>
-          <w:rFonts w:ascii="SimSun" w:hAnsi="SimSun" w:cs="SimSun"/>
-          <w:sz w:val="24"/>
-          <w:szCs w:val="24"/>
-          <w:highlight w:val="none"/>
-          <w:lang w:val="zh-CN"/>
-        </w:rPr>
-        <w:t xml:space="preserve">，不包含任何前端页面</w:t>
+        <w:t xml:space="preserve">不提供任何前端页面</w:t>
       </w:r>
       <w:r>
         <w:rPr>
